--- a/Báo cáo-Tìm hiểu AI.docx
+++ b/Báo cáo-Tìm hiểu AI.docx
@@ -333,7 +333,7 @@
               <w:ind w:left="0"/>
               <w:jc w:val="center"/>
             </w:pPr>
-            <w:hyperlink r:id="rId5" w:history="1">
+            <w:hyperlink r:id="rId7" w:history="1">
               <w:r>
                 <w:rPr>
                   <w:rStyle w:val="Hyperlink"/>
@@ -408,7 +408,7 @@
               <w:ind w:left="0"/>
               <w:jc w:val="center"/>
             </w:pPr>
-            <w:hyperlink r:id="rId6" w:history="1">
+            <w:hyperlink r:id="rId8" w:history="1">
               <w:r>
                 <w:rPr>
                   <w:rStyle w:val="Hyperlink"/>
@@ -483,7 +483,7 @@
               <w:ind w:left="0"/>
               <w:jc w:val="center"/>
             </w:pPr>
-            <w:hyperlink r:id="rId7" w:history="1">
+            <w:hyperlink r:id="rId9" w:history="1">
               <w:r>
                 <w:rPr>
                   <w:rStyle w:val="Hyperlink"/>
@@ -558,7 +558,7 @@
               <w:ind w:left="0"/>
               <w:jc w:val="center"/>
             </w:pPr>
-            <w:hyperlink r:id="rId8" w:history="1">
+            <w:hyperlink r:id="rId10" w:history="1">
               <w:r>
                 <w:rPr>
                   <w:rStyle w:val="Hyperlink"/>
@@ -637,31 +637,983 @@
       <w:pPr>
         <w:ind w:left="630"/>
         <w:jc w:val="center"/>
-      </w:pPr>
-      <w:r>
+        <w:rPr>
+          <w:b/>
+          <w:bCs/>
+          <w:color w:val="FF0000"/>
+          <w:sz w:val="32"/>
+          <w:szCs w:val="32"/>
+        </w:rPr>
+      </w:pPr>
+      <w:r>
+        <w:rPr>
+          <w:b/>
+          <w:bCs/>
+          <w:color w:val="FF0000"/>
+          <w:sz w:val="32"/>
+          <w:szCs w:val="32"/>
+        </w:rPr>
         <w:lastRenderedPageBreak/>
-        <w:t>CHƯƠNG 1: Lịch sử ra đời và phát triển</w:t>
-      </w:r>
-    </w:p>
-    <w:p>
-      <w:pPr>
-        <w:ind w:left="630"/>
-        <w:jc w:val="both"/>
-      </w:pPr>
+        <w:t xml:space="preserve">CHƯƠNG </w:t>
+      </w:r>
+      <w:r>
+        <w:rPr>
+          <w:b/>
+          <w:bCs/>
+          <w:color w:val="FF0000"/>
+          <w:sz w:val="32"/>
+          <w:szCs w:val="32"/>
+        </w:rPr>
+        <w:t>1: Giới thiệu chung về AI</w:t>
+      </w:r>
+    </w:p>
+    <w:p>
+      <w:pPr>
+        <w:pStyle w:val="ListParagraph"/>
+        <w:numPr>
+          <w:ilvl w:val="0"/>
+          <w:numId w:val="2"/>
+        </w:numPr>
+        <w:spacing w:line="360" w:lineRule="auto"/>
+        <w:jc w:val="both"/>
+        <w:rPr>
+          <w:b/>
+          <w:bCs/>
+          <w:sz w:val="28"/>
+        </w:rPr>
+      </w:pPr>
+      <w:r>
+        <w:rPr>
+          <w:b/>
+          <w:bCs/>
+          <w:sz w:val="28"/>
+        </w:rPr>
+        <w:t>AI là gì?</w:t>
+      </w:r>
+    </w:p>
+    <w:p>
+      <w:pPr>
+        <w:pStyle w:val="ListParagraph"/>
+        <w:spacing w:line="360" w:lineRule="auto"/>
+        <w:ind w:left="1350"/>
+        <w:jc w:val="both"/>
+      </w:pPr>
+      <w:r>
+        <w:t>Trí tuệ nhân tạo (AI), hay còn được gọi là trí thông minh nhân tạo, là một lĩnh vực của khoa học máy tính tập trung vào việc tạo ra các máy móc thông minh có khả năng thực hiện các nhiệm vụ mà thông thường cần đến trí thông minh của con người. Những nhiệm vụ này có thể bao gồm học tập, suy luận, giải quyết vấn đề, nhận biết ngôn ngữ, và nhiều hơn nữa.</w:t>
+      </w:r>
+    </w:p>
+    <w:p>
+      <w:pPr>
+        <w:pStyle w:val="ListParagraph"/>
+        <w:spacing w:line="360" w:lineRule="auto"/>
+        <w:ind w:left="1350"/>
+        <w:jc w:val="both"/>
+      </w:pPr>
+    </w:p>
+    <w:p>
+      <w:pPr>
+        <w:pStyle w:val="ListParagraph"/>
+        <w:numPr>
+          <w:ilvl w:val="0"/>
+          <w:numId w:val="2"/>
+        </w:numPr>
+        <w:spacing w:line="360" w:lineRule="auto"/>
+        <w:jc w:val="both"/>
+        <w:rPr>
+          <w:b/>
+          <w:bCs/>
+          <w:sz w:val="28"/>
+        </w:rPr>
+      </w:pPr>
+      <w:r>
+        <w:rPr>
+          <w:b/>
+          <w:bCs/>
+          <w:sz w:val="28"/>
+        </w:rPr>
+        <w:t>Tầm quan trọng của AI trong đời sống hiện đại</w:t>
+      </w:r>
+    </w:p>
+    <w:p>
+      <w:pPr>
+        <w:pStyle w:val="ListParagraph"/>
+        <w:spacing w:line="360" w:lineRule="auto"/>
+        <w:ind w:left="1350"/>
+        <w:jc w:val="both"/>
+      </w:pPr>
+      <w:r>
+        <w:t>AI đã và đang thay đổi sâu sắc cách chúng ta sống và làm việc. Dứoi đây là một số lý do tại sao AI lại trở nên quan trọng đến vậy:</w:t>
+      </w:r>
+    </w:p>
+    <w:p>
+      <w:pPr>
+        <w:pStyle w:val="ListParagraph"/>
+        <w:spacing w:line="360" w:lineRule="auto"/>
+        <w:ind w:left="1350"/>
+        <w:jc w:val="both"/>
+      </w:pPr>
+    </w:p>
+    <w:p>
+      <w:pPr>
+        <w:pStyle w:val="ListParagraph"/>
+        <w:numPr>
+          <w:ilvl w:val="0"/>
+          <w:numId w:val="3"/>
+        </w:numPr>
+        <w:spacing w:line="360" w:lineRule="auto"/>
+        <w:jc w:val="both"/>
+      </w:pPr>
+      <w:r>
+        <w:rPr>
+          <w:b/>
+          <w:bCs/>
+        </w:rPr>
+        <w:t>Tự động hóa các công việc lặp đi lặp lại</w:t>
+      </w:r>
+      <w:r>
+        <w:t>: AI giúp giảm bớt gánh nặng công việc cho con người bằng cách tự động hóa các nhiệm vụ đơn điệu, lặp đi lặp lại. Điều này giúp tăng năng suất và giảm thiểu lỗi.</w:t>
+      </w:r>
+    </w:p>
+    <w:p>
+      <w:pPr>
+        <w:pStyle w:val="ListParagraph"/>
+        <w:numPr>
+          <w:ilvl w:val="0"/>
+          <w:numId w:val="3"/>
+        </w:numPr>
+        <w:spacing w:line="360" w:lineRule="auto"/>
+        <w:jc w:val="both"/>
+      </w:pPr>
+      <w:r>
+        <w:rPr>
+          <w:b/>
+          <w:bCs/>
+        </w:rPr>
+        <w:t>Phân tích dữ liệu lớn</w:t>
+      </w:r>
+      <w:r>
+        <w:t>: AI có khả năng xử lý và phân tích lượng lớn dữ liệu một cách nhanh chóng và chính xác, giúp chúng ta đưa ra các quyết định kinh doanh sáng suốt hơn</w:t>
+      </w:r>
+    </w:p>
+    <w:p>
+      <w:pPr>
+        <w:pStyle w:val="ListParagraph"/>
+        <w:numPr>
+          <w:ilvl w:val="0"/>
+          <w:numId w:val="3"/>
+        </w:numPr>
+        <w:spacing w:line="360" w:lineRule="auto"/>
+        <w:jc w:val="both"/>
+      </w:pPr>
+      <w:r>
+        <w:rPr>
+          <w:b/>
+          <w:bCs/>
+        </w:rPr>
+        <w:t>Cải thiện dịch vụ khách hàng</w:t>
+      </w:r>
+      <w:r>
+        <w:t>: Các chatbot và trợ lý ảo sử dụng AI giúp chúng ta tương tác với các doanh nghiệp một cách dễ dàng và nhanh chóng hơn.</w:t>
+      </w:r>
+    </w:p>
+    <w:p>
+      <w:pPr>
+        <w:pStyle w:val="ListParagraph"/>
+        <w:numPr>
+          <w:ilvl w:val="0"/>
+          <w:numId w:val="3"/>
+        </w:numPr>
+        <w:spacing w:line="360" w:lineRule="auto"/>
+        <w:jc w:val="both"/>
+      </w:pPr>
+      <w:r>
+        <w:rPr>
+          <w:b/>
+          <w:bCs/>
+        </w:rPr>
+        <w:t>Phát triển các sản phẩm và dịch vụ mới</w:t>
+      </w:r>
+      <w:r>
+        <w:t>: AI đóng vai trò quan trọng trong việc phát triển</w:t>
+      </w:r>
+      <w:r>
+        <w:t xml:space="preserve"> các sản phẩm và dịch vụ mới, như xe tự lái, robot y tế, và các ứng dụng thực tế ảo.</w:t>
+      </w:r>
+    </w:p>
+    <w:p>
+      <w:pPr>
+        <w:pStyle w:val="ListParagraph"/>
+        <w:numPr>
+          <w:ilvl w:val="0"/>
+          <w:numId w:val="3"/>
+        </w:numPr>
+        <w:spacing w:line="360" w:lineRule="auto"/>
+        <w:jc w:val="both"/>
+      </w:pPr>
+      <w:r>
+        <w:rPr>
+          <w:b/>
+          <w:bCs/>
+        </w:rPr>
+        <w:t>Giải quyết các vấn đề xã hội</w:t>
+      </w:r>
+      <w:r>
+        <w:t>: AI có thể sử dụng để giải quyết các vấn đề xã hội phức tạp, như biến đổi khí hậu, dịch bệnh, và nghèo đói.</w:t>
+      </w:r>
+    </w:p>
+    <w:p>
+      <w:pPr>
+        <w:spacing w:line="360" w:lineRule="auto"/>
+        <w:ind w:left="1440"/>
+        <w:jc w:val="both"/>
+        <w:rPr>
+          <w:b/>
+          <w:bCs/>
+          <w:sz w:val="24"/>
+          <w:szCs w:val="24"/>
+        </w:rPr>
+      </w:pPr>
+      <w:r>
+        <w:rPr>
+          <w:b/>
+          <w:bCs/>
+          <w:sz w:val="24"/>
+          <w:szCs w:val="24"/>
+        </w:rPr>
+        <w:t>Các ứng dụng phổ biến của AI trong đời sống hiện đại</w:t>
+      </w:r>
+    </w:p>
+    <w:p>
+      <w:pPr>
+        <w:pStyle w:val="ListParagraph"/>
+        <w:numPr>
+          <w:ilvl w:val="0"/>
+          <w:numId w:val="4"/>
+        </w:numPr>
+        <w:spacing w:line="360" w:lineRule="auto"/>
+        <w:jc w:val="both"/>
+      </w:pPr>
+      <w:r>
+        <w:rPr>
+          <w:b/>
+          <w:bCs/>
+        </w:rPr>
+        <w:t>Trong y tế</w:t>
+      </w:r>
+      <w:r>
+        <w:t>: Chẩn đoán bệnh, phát triển thuốc, phẫu thuật robot.</w:t>
+      </w:r>
+    </w:p>
+    <w:p>
+      <w:pPr>
+        <w:pStyle w:val="ListParagraph"/>
+        <w:numPr>
+          <w:ilvl w:val="0"/>
+          <w:numId w:val="4"/>
+        </w:numPr>
+        <w:spacing w:line="360" w:lineRule="auto"/>
+        <w:jc w:val="both"/>
+      </w:pPr>
+      <w:r>
+        <w:rPr>
+          <w:b/>
+          <w:bCs/>
+        </w:rPr>
+        <w:t>Trong tài chính</w:t>
+      </w:r>
+      <w:r>
+        <w:t>: Phân tích thị trường, phát hiện gian lận, tư vấn đầu tư.</w:t>
+      </w:r>
+    </w:p>
+    <w:p>
+      <w:pPr>
+        <w:pStyle w:val="ListParagraph"/>
+        <w:numPr>
+          <w:ilvl w:val="0"/>
+          <w:numId w:val="4"/>
+        </w:numPr>
+        <w:spacing w:line="360" w:lineRule="auto"/>
+        <w:jc w:val="both"/>
+      </w:pPr>
+      <w:r>
+        <w:rPr>
+          <w:b/>
+          <w:bCs/>
+        </w:rPr>
+        <w:t>Trong sản xuất</w:t>
+      </w:r>
+      <w:r>
+        <w:t>: Tự động sản xuất, kiểm soát chất lượng.</w:t>
+      </w:r>
+    </w:p>
+    <w:p>
+      <w:pPr>
+        <w:pStyle w:val="ListParagraph"/>
+        <w:numPr>
+          <w:ilvl w:val="0"/>
+          <w:numId w:val="4"/>
+        </w:numPr>
+        <w:spacing w:line="360" w:lineRule="auto"/>
+        <w:jc w:val="both"/>
+      </w:pPr>
+      <w:r>
+        <w:rPr>
+          <w:b/>
+          <w:bCs/>
+        </w:rPr>
+        <w:t>Trong giao thông</w:t>
+      </w:r>
+      <w:r>
+        <w:t>: Xe tự lái, quản lý giao thông thông minh.</w:t>
+      </w:r>
+    </w:p>
+    <w:p>
+      <w:pPr>
+        <w:pStyle w:val="ListParagraph"/>
+        <w:numPr>
+          <w:ilvl w:val="0"/>
+          <w:numId w:val="4"/>
+        </w:numPr>
+        <w:spacing w:line="360" w:lineRule="auto"/>
+        <w:jc w:val="both"/>
+      </w:pPr>
+      <w:r>
+        <w:rPr>
+          <w:b/>
+          <w:bCs/>
+        </w:rPr>
+        <w:t>Trong giáo dục</w:t>
+      </w:r>
+      <w:r>
+        <w:t>: Cá nhân hóa quá trình học tập, đánh giá học sinh.</w:t>
+      </w:r>
+    </w:p>
+    <w:p>
+      <w:pPr>
+        <w:spacing w:line="360" w:lineRule="auto"/>
+        <w:ind w:left="1440"/>
+        <w:jc w:val="both"/>
+        <w:rPr>
+          <w:b/>
+          <w:bCs/>
+          <w:sz w:val="24"/>
+          <w:szCs w:val="24"/>
+        </w:rPr>
+      </w:pPr>
+      <w:r>
+        <w:rPr>
+          <w:b/>
+          <w:bCs/>
+          <w:sz w:val="24"/>
+          <w:szCs w:val="24"/>
+        </w:rPr>
+        <w:lastRenderedPageBreak/>
+        <w:t>Thách thức và cơ hội</w:t>
+      </w:r>
+    </w:p>
+    <w:p>
+      <w:pPr>
+        <w:spacing w:line="360" w:lineRule="auto"/>
+        <w:ind w:left="1440"/>
+        <w:jc w:val="both"/>
+      </w:pPr>
+      <w:r>
+        <w:t xml:space="preserve">Mặc dù AI mang lại nhiều lợi </w:t>
+      </w:r>
+      <w:r>
+        <w:t>ích, nhưng nó cũng đặt ra một số thách thức như:</w:t>
+      </w:r>
+    </w:p>
+    <w:p>
+      <w:pPr>
+        <w:pStyle w:val="ListParagraph"/>
+        <w:numPr>
+          <w:ilvl w:val="0"/>
+          <w:numId w:val="5"/>
+        </w:numPr>
+        <w:spacing w:line="360" w:lineRule="auto"/>
+        <w:jc w:val="both"/>
+      </w:pPr>
+      <w:r>
+        <w:rPr>
+          <w:b/>
+          <w:bCs/>
+        </w:rPr>
+        <w:t>Mất việc làm</w:t>
+      </w:r>
+      <w:r>
+        <w:t>: AI có thể thay thế con người trong một số công việc nhất định</w:t>
+      </w:r>
+    </w:p>
+    <w:p>
+      <w:pPr>
+        <w:pStyle w:val="ListParagraph"/>
+        <w:numPr>
+          <w:ilvl w:val="0"/>
+          <w:numId w:val="5"/>
+        </w:numPr>
+        <w:spacing w:line="360" w:lineRule="auto"/>
+        <w:jc w:val="both"/>
+      </w:pPr>
+      <w:r>
+        <w:rPr>
+          <w:b/>
+          <w:bCs/>
+        </w:rPr>
+        <w:t>An ninh mạng</w:t>
+      </w:r>
+      <w:r>
+        <w:t>: Các hệ th</w:t>
+      </w:r>
+      <w:r>
+        <w:t>ống AI có thể bị tấn công và khai thác.</w:t>
+      </w:r>
+    </w:p>
+    <w:p>
+      <w:pPr>
+        <w:pStyle w:val="ListParagraph"/>
+        <w:numPr>
+          <w:ilvl w:val="0"/>
+          <w:numId w:val="5"/>
+        </w:numPr>
+        <w:spacing w:line="360" w:lineRule="auto"/>
+        <w:jc w:val="both"/>
+      </w:pPr>
+      <w:r>
+        <w:rPr>
+          <w:b/>
+          <w:bCs/>
+        </w:rPr>
+        <w:t>Quyền riêng tư</w:t>
+      </w:r>
+      <w:r>
+        <w:t>: Việc thu thập và sử dụng dữ liệu cá nhân để huấn luyện AI đặt ra nhiều vấn đề về quyền riêng tư</w:t>
+      </w:r>
+    </w:p>
+    <w:p>
+      <w:pPr>
+        <w:spacing w:line="360" w:lineRule="auto"/>
+        <w:ind w:left="1440"/>
+        <w:jc w:val="both"/>
+      </w:pPr>
+      <w:r>
+        <w:t>Tuy nhiên, cùng với những thách</w:t>
+      </w:r>
+      <w:r>
+        <w:t xml:space="preserve"> thức, AI cũng mở ra nhiều cơ hội mới cho con người. Bằng cách hiểu rõ về AI và tận dụng tốt công nghệ này, chúng ta có thể xây dựng một tương lai tốt đẹp hơn cho nhân loại.</w:t>
+      </w:r>
     </w:p>
     <w:sectPr>
+      <w:footerReference w:type="even" r:id="rId11"/>
+      <w:footerReference w:type="default" r:id="rId12"/>
       <w:pgSz w:w="12240" w:h="15840"/>
       <w:pgMar w:top="1440" w:right="1440" w:bottom="1440" w:left="1440" w:header="720" w:footer="720" w:gutter="0"/>
       <w:cols w:space="720"/>
+      <w:titlePg/>
       <w:docGrid w:linePitch="360"/>
     </w:sectPr>
   </w:body>
 </w:document>
 </file>
 
+<file path=word/endnotes.xml><?xml version="1.0" encoding="utf-8"?>
+<w:endnotes xmlns:wpc="http://schemas.microsoft.com/office/word/2010/wordprocessingCanvas" xmlns:cx="http://schemas.microsoft.com/office/drawing/2014/chartex" xmlns:cx1="http://schemas.microsoft.com/office/drawing/2015/9/8/chartex" xmlns:cx2="http://schemas.microsoft.com/office/drawing/2015/10/21/chartex" xmlns:cx3="http://schemas.microsoft.com/office/drawing/2016/5/9/chartex" xmlns:cx4="http://schemas.microsoft.com/office/drawing/2016/5/10/chartex" xmlns:cx5="http://schemas.microsoft.com/office/drawing/2016/5/11/chartex" xmlns:cx6="http://schemas.microsoft.com/office/drawing/2016/5/12/chartex" xmlns:cx7="http://schemas.microsoft.com/office/drawing/2016/5/13/chartex" xmlns:cx8="http://schemas.microsoft.com/office/drawing/2016/5/14/chartex" xmlns:mc="http://schemas.openxmlformats.org/markup-compatibility/2006" xmlns:aink="http://schemas.microsoft.com/office/drawing/2016/ink" xmlns:am3d="http://schemas.microsoft.com/office/drawing/2017/model3d" xmlns:o="urn:schemas-microsoft-com:office:office" xmlns:oel="http://schemas.microsoft.com/office/2019/extlst" xmlns:r="http://schemas.openxmlformats.org/officeDocument/2006/relationships" xmlns:m="http://schemas.openxmlformats.org/officeDocument/2006/math" xmlns:v="urn:schemas-microsoft-com:vml" xmlns:wp14="http://schemas.microsoft.com/office/word/2010/wordprocessingDrawing" xmlns:wp="http://schemas.openxmlformats.org/drawingml/2006/wordprocessingDrawing" xmlns:w10="urn:schemas-microsoft-com:office:word" xmlns:w="http://schemas.openxmlformats.org/wordprocessingml/2006/main" xmlns:w14="http://schemas.microsoft.com/office/word/2010/wordml" xmlns:w15="http://schemas.microsoft.com/office/word/2012/wordml" xmlns:w16cex="http://schemas.microsoft.com/office/word/2018/wordml/cex" xmlns:w16cid="http://schemas.microsoft.com/office/word/2016/wordml/cid" xmlns:w16="http://schemas.microsoft.com/office/word/2018/wordml" xmlns:w16du="http://schemas.microsoft.com/office/word/2023/wordml/word16du" xmlns:w16sdtdh="http://schemas.microsoft.com/office/word/2020/wordml/sdtdatahash" xmlns:w16se="http://schemas.microsoft.com/office/word/2015/wordml/symex" xmlns:wpg="http://schemas.microsoft.com/office/word/2010/wordprocessingGroup" xmlns:wpi="http://schemas.microsoft.com/office/word/2010/wordprocessingInk" xmlns:wne="http://schemas.microsoft.com/office/word/2006/wordml" xmlns:wps="http://schemas.microsoft.com/office/word/2010/wordprocessingShape" mc:Ignorable="w14 w15 w16se w16cid w16 w16cex w16sdtdh w16du wp14">
+  <w:endnote w:type="separator" w:id="-1">
+    <w:p>
+      <w:pPr>
+        <w:spacing w:after="0" w:line="240" w:lineRule="auto"/>
+      </w:pPr>
+      <w:r>
+        <w:separator/>
+      </w:r>
+    </w:p>
+  </w:endnote>
+  <w:endnote w:type="continuationSeparator" w:id="0">
+    <w:p>
+      <w:pPr>
+        <w:spacing w:after="0" w:line="240" w:lineRule="auto"/>
+      </w:pPr>
+      <w:r>
+        <w:continuationSeparator/>
+      </w:r>
+    </w:p>
+  </w:endnote>
+</w:endnotes>
+</file>
+
+<file path=word/footer1.xml><?xml version="1.0" encoding="utf-8"?>
+<w:ftr xmlns:wpc="http://schemas.microsoft.com/office/word/2010/wordprocessingCanvas" xmlns:cx="http://schemas.microsoft.com/office/drawing/2014/chartex" xmlns:cx1="http://schemas.microsoft.com/office/drawing/2015/9/8/chartex" xmlns:cx2="http://schemas.microsoft.com/office/drawing/2015/10/21/chartex" xmlns:cx3="http://schemas.microsoft.com/office/drawing/2016/5/9/chartex" xmlns:cx4="http://schemas.microsoft.com/office/drawing/2016/5/10/chartex" xmlns:cx5="http://schemas.microsoft.com/office/drawing/2016/5/11/chartex" xmlns:cx6="http://schemas.microsoft.com/office/drawing/2016/5/12/chartex" xmlns:cx7="http://schemas.microsoft.com/office/drawing/2016/5/13/chartex" xmlns:cx8="http://schemas.microsoft.com/office/drawing/2016/5/14/chartex" xmlns:mc="http://schemas.openxmlformats.org/markup-compatibility/2006" xmlns:aink="http://schemas.microsoft.com/office/drawing/2016/ink" xmlns:am3d="http://schemas.microsoft.com/office/drawing/2017/model3d" xmlns:o="urn:schemas-microsoft-com:office:office" xmlns:oel="http://schemas.microsoft.com/office/2019/extlst" xmlns:r="http://schemas.openxmlformats.org/officeDocument/2006/relationships" xmlns:m="http://schemas.openxmlformats.org/officeDocument/2006/math" xmlns:v="urn:schemas-microsoft-com:vml" xmlns:wp14="http://schemas.microsoft.com/office/word/2010/wordprocessingDrawing" xmlns:wp="http://schemas.openxmlformats.org/drawingml/2006/wordprocessingDrawing" xmlns:w10="urn:schemas-microsoft-com:office:word" xmlns:w="http://schemas.openxmlformats.org/wordprocessingml/2006/main" xmlns:w14="http://schemas.microsoft.com/office/word/2010/wordml" xmlns:w15="http://schemas.microsoft.com/office/word/2012/wordml" xmlns:w16cex="http://schemas.microsoft.com/office/word/2018/wordml/cex" xmlns:w16cid="http://schemas.microsoft.com/office/word/2016/wordml/cid" xmlns:w16="http://schemas.microsoft.com/office/word/2018/wordml" xmlns:w16du="http://schemas.microsoft.com/office/word/2023/wordml/word16du" xmlns:w16sdtdh="http://schemas.microsoft.com/office/word/2020/wordml/sdtdatahash" xmlns:w16se="http://schemas.microsoft.com/office/word/2015/wordml/symex" xmlns:wpg="http://schemas.microsoft.com/office/word/2010/wordprocessingGroup" xmlns:wpi="http://schemas.microsoft.com/office/word/2010/wordprocessingInk" xmlns:wne="http://schemas.microsoft.com/office/word/2006/wordml" xmlns:wps="http://schemas.microsoft.com/office/word/2010/wordprocessingShape" mc:Ignorable="w14 w15 w16se w16cid w16 w16cex w16sdtdh w16du wp14">
+  <w:sdt>
+    <w:sdtPr>
+      <w:id w:val="-611967895"/>
+      <w:docPartObj>
+        <w:docPartGallery w:val="Page Numbers (Bottom of Page)"/>
+        <w:docPartUnique/>
+      </w:docPartObj>
+    </w:sdtPr>
+    <w:sdtEndPr>
+      <w:rPr>
+        <w:noProof/>
+      </w:rPr>
+    </w:sdtEndPr>
+    <w:sdtContent>
+      <w:p>
+        <w:pPr>
+          <w:pStyle w:val="Footer"/>
+          <w:jc w:val="center"/>
+        </w:pPr>
+        <w:r>
+          <w:fldChar w:fldCharType="begin"/>
+        </w:r>
+        <w:r>
+          <w:instrText xml:space="preserve"> PAGE   \* MERGEFORMAT </w:instrText>
+        </w:r>
+        <w:r>
+          <w:fldChar w:fldCharType="separate"/>
+        </w:r>
+        <w:r>
+          <w:rPr>
+            <w:noProof/>
+          </w:rPr>
+          <w:t>2</w:t>
+        </w:r>
+        <w:r>
+          <w:rPr>
+            <w:noProof/>
+          </w:rPr>
+          <w:fldChar w:fldCharType="end"/>
+        </w:r>
+      </w:p>
+    </w:sdtContent>
+  </w:sdt>
+  <w:p>
+    <w:pPr>
+      <w:pStyle w:val="Footer"/>
+    </w:pPr>
+  </w:p>
+</w:ftr>
+</file>
+
+<file path=word/footer2.xml><?xml version="1.0" encoding="utf-8"?>
+<w:ftr xmlns:wpc="http://schemas.microsoft.com/office/word/2010/wordprocessingCanvas" xmlns:cx="http://schemas.microsoft.com/office/drawing/2014/chartex" xmlns:cx1="http://schemas.microsoft.com/office/drawing/2015/9/8/chartex" xmlns:cx2="http://schemas.microsoft.com/office/drawing/2015/10/21/chartex" xmlns:cx3="http://schemas.microsoft.com/office/drawing/2016/5/9/chartex" xmlns:cx4="http://schemas.microsoft.com/office/drawing/2016/5/10/chartex" xmlns:cx5="http://schemas.microsoft.com/office/drawing/2016/5/11/chartex" xmlns:cx6="http://schemas.microsoft.com/office/drawing/2016/5/12/chartex" xmlns:cx7="http://schemas.microsoft.com/office/drawing/2016/5/13/chartex" xmlns:cx8="http://schemas.microsoft.com/office/drawing/2016/5/14/chartex" xmlns:mc="http://schemas.openxmlformats.org/markup-compatibility/2006" xmlns:aink="http://schemas.microsoft.com/office/drawing/2016/ink" xmlns:am3d="http://schemas.microsoft.com/office/drawing/2017/model3d" xmlns:o="urn:schemas-microsoft-com:office:office" xmlns:oel="http://schemas.microsoft.com/office/2019/extlst" xmlns:r="http://schemas.openxmlformats.org/officeDocument/2006/relationships" xmlns:m="http://schemas.openxmlformats.org/officeDocument/2006/math" xmlns:v="urn:schemas-microsoft-com:vml" xmlns:wp14="http://schemas.microsoft.com/office/word/2010/wordprocessingDrawing" xmlns:wp="http://schemas.openxmlformats.org/drawingml/2006/wordprocessingDrawing" xmlns:w10="urn:schemas-microsoft-com:office:word" xmlns:w="http://schemas.openxmlformats.org/wordprocessingml/2006/main" xmlns:w14="http://schemas.microsoft.com/office/word/2010/wordml" xmlns:w15="http://schemas.microsoft.com/office/word/2012/wordml" xmlns:w16cex="http://schemas.microsoft.com/office/word/2018/wordml/cex" xmlns:w16cid="http://schemas.microsoft.com/office/word/2016/wordml/cid" xmlns:w16="http://schemas.microsoft.com/office/word/2018/wordml" xmlns:w16du="http://schemas.microsoft.com/office/word/2023/wordml/word16du" xmlns:w16sdtdh="http://schemas.microsoft.com/office/word/2020/wordml/sdtdatahash" xmlns:w16se="http://schemas.microsoft.com/office/word/2015/wordml/symex" xmlns:wpg="http://schemas.microsoft.com/office/word/2010/wordprocessingGroup" xmlns:wpi="http://schemas.microsoft.com/office/word/2010/wordprocessingInk" xmlns:wne="http://schemas.microsoft.com/office/word/2006/wordml" xmlns:wps="http://schemas.microsoft.com/office/word/2010/wordprocessingShape" mc:Ignorable="w14 w15 w16se w16cid w16 w16cex w16sdtdh w16du wp14">
+  <w:sdt>
+    <w:sdtPr>
+      <w:id w:val="916521136"/>
+      <w:docPartObj>
+        <w:docPartGallery w:val="Page Numbers (Bottom of Page)"/>
+        <w:docPartUnique/>
+      </w:docPartObj>
+    </w:sdtPr>
+    <w:sdtEndPr>
+      <w:rPr>
+        <w:noProof/>
+      </w:rPr>
+    </w:sdtEndPr>
+    <w:sdtContent>
+      <w:p>
+        <w:pPr>
+          <w:pStyle w:val="Footer"/>
+          <w:jc w:val="center"/>
+        </w:pPr>
+        <w:r>
+          <w:fldChar w:fldCharType="begin"/>
+        </w:r>
+        <w:r>
+          <w:instrText xml:space="preserve"> PAGE   \* MERGEFORMAT </w:instrText>
+        </w:r>
+        <w:r>
+          <w:fldChar w:fldCharType="separate"/>
+        </w:r>
+        <w:r>
+          <w:rPr>
+            <w:noProof/>
+          </w:rPr>
+          <w:t>2</w:t>
+        </w:r>
+        <w:r>
+          <w:rPr>
+            <w:noProof/>
+          </w:rPr>
+          <w:fldChar w:fldCharType="end"/>
+        </w:r>
+      </w:p>
+    </w:sdtContent>
+  </w:sdt>
+  <w:p>
+    <w:pPr>
+      <w:pStyle w:val="Footer"/>
+    </w:pPr>
+  </w:p>
+</w:ftr>
+</file>
+
+<file path=word/footnotes.xml><?xml version="1.0" encoding="utf-8"?>
+<w:footnotes xmlns:wpc="http://schemas.microsoft.com/office/word/2010/wordprocessingCanvas" xmlns:cx="http://schemas.microsoft.com/office/drawing/2014/chartex" xmlns:cx1="http://schemas.microsoft.com/office/drawing/2015/9/8/chartex" xmlns:cx2="http://schemas.microsoft.com/office/drawing/2015/10/21/chartex" xmlns:cx3="http://schemas.microsoft.com/office/drawing/2016/5/9/chartex" xmlns:cx4="http://schemas.microsoft.com/office/drawing/2016/5/10/chartex" xmlns:cx5="http://schemas.microsoft.com/office/drawing/2016/5/11/chartex" xmlns:cx6="http://schemas.microsoft.com/office/drawing/2016/5/12/chartex" xmlns:cx7="http://schemas.microsoft.com/office/drawing/2016/5/13/chartex" xmlns:cx8="http://schemas.microsoft.com/office/drawing/2016/5/14/chartex" xmlns:mc="http://schemas.openxmlformats.org/markup-compatibility/2006" xmlns:aink="http://schemas.microsoft.com/office/drawing/2016/ink" xmlns:am3d="http://schemas.microsoft.com/office/drawing/2017/model3d" xmlns:o="urn:schemas-microsoft-com:office:office" xmlns:oel="http://schemas.microsoft.com/office/2019/extlst" xmlns:r="http://schemas.openxmlformats.org/officeDocument/2006/relationships" xmlns:m="http://schemas.openxmlformats.org/officeDocument/2006/math" xmlns:v="urn:schemas-microsoft-com:vml" xmlns:wp14="http://schemas.microsoft.com/office/word/2010/wordprocessingDrawing" xmlns:wp="http://schemas.openxmlformats.org/drawingml/2006/wordprocessingDrawing" xmlns:w10="urn:schemas-microsoft-com:office:word" xmlns:w="http://schemas.openxmlformats.org/wordprocessingml/2006/main" xmlns:w14="http://schemas.microsoft.com/office/word/2010/wordml" xmlns:w15="http://schemas.microsoft.com/office/word/2012/wordml" xmlns:w16cex="http://schemas.microsoft.com/office/word/2018/wordml/cex" xmlns:w16cid="http://schemas.microsoft.com/office/word/2016/wordml/cid" xmlns:w16="http://schemas.microsoft.com/office/word/2018/wordml" xmlns:w16du="http://schemas.microsoft.com/office/word/2023/wordml/word16du" xmlns:w16sdtdh="http://schemas.microsoft.com/office/word/2020/wordml/sdtdatahash" xmlns:w16se="http://schemas.microsoft.com/office/word/2015/wordml/symex" xmlns:wpg="http://schemas.microsoft.com/office/word/2010/wordprocessingGroup" xmlns:wpi="http://schemas.microsoft.com/office/word/2010/wordprocessingInk" xmlns:wne="http://schemas.microsoft.com/office/word/2006/wordml" xmlns:wps="http://schemas.microsoft.com/office/word/2010/wordprocessingShape" mc:Ignorable="w14 w15 w16se w16cid w16 w16cex w16sdtdh w16du wp14">
+  <w:footnote w:type="separator" w:id="-1">
+    <w:p>
+      <w:pPr>
+        <w:spacing w:after="0" w:line="240" w:lineRule="auto"/>
+      </w:pPr>
+      <w:r>
+        <w:separator/>
+      </w:r>
+    </w:p>
+  </w:footnote>
+  <w:footnote w:type="continuationSeparator" w:id="0">
+    <w:p>
+      <w:pPr>
+        <w:spacing w:after="0" w:line="240" w:lineRule="auto"/>
+      </w:pPr>
+      <w:r>
+        <w:continuationSeparator/>
+      </w:r>
+    </w:p>
+  </w:footnote>
+</w:footnotes>
+</file>
+
 <file path=word/numbering.xml><?xml version="1.0" encoding="utf-8"?>
 <w:numbering xmlns:wpc="http://schemas.microsoft.com/office/word/2010/wordprocessingCanvas" xmlns:cx="http://schemas.microsoft.com/office/drawing/2014/chartex" xmlns:cx1="http://schemas.microsoft.com/office/drawing/2015/9/8/chartex" xmlns:cx2="http://schemas.microsoft.com/office/drawing/2015/10/21/chartex" xmlns:cx3="http://schemas.microsoft.com/office/drawing/2016/5/9/chartex" xmlns:cx4="http://schemas.microsoft.com/office/drawing/2016/5/10/chartex" xmlns:cx5="http://schemas.microsoft.com/office/drawing/2016/5/11/chartex" xmlns:cx6="http://schemas.microsoft.com/office/drawing/2016/5/12/chartex" xmlns:cx7="http://schemas.microsoft.com/office/drawing/2016/5/13/chartex" xmlns:cx8="http://schemas.microsoft.com/office/drawing/2016/5/14/chartex" xmlns:mc="http://schemas.openxmlformats.org/markup-compatibility/2006" xmlns:aink="http://schemas.microsoft.com/office/drawing/2016/ink" xmlns:am3d="http://schemas.microsoft.com/office/drawing/2017/model3d" xmlns:o="urn:schemas-microsoft-com:office:office" xmlns:oel="http://schemas.microsoft.com/office/2019/extlst" xmlns:r="http://schemas.openxmlformats.org/officeDocument/2006/relationships" xmlns:m="http://schemas.openxmlformats.org/officeDocument/2006/math" xmlns:v="urn:schemas-microsoft-com:vml" xmlns:wp14="http://schemas.microsoft.com/office/word/2010/wordprocessingDrawing" xmlns:wp="http://schemas.openxmlformats.org/drawingml/2006/wordprocessingDrawing" xmlns:w10="urn:schemas-microsoft-com:office:word" xmlns:w="http://schemas.openxmlformats.org/wordprocessingml/2006/main" xmlns:w14="http://schemas.microsoft.com/office/word/2010/wordml" xmlns:w15="http://schemas.microsoft.com/office/word/2012/wordml" xmlns:w16cex="http://schemas.microsoft.com/office/word/2018/wordml/cex" xmlns:w16cid="http://schemas.microsoft.com/office/word/2016/wordml/cid" xmlns:w16="http://schemas.microsoft.com/office/word/2018/wordml" xmlns:w16du="http://schemas.microsoft.com/office/word/2023/wordml/word16du" xmlns:w16sdtdh="http://schemas.microsoft.com/office/word/2020/wordml/sdtdatahash" xmlns:w16se="http://schemas.microsoft.com/office/word/2015/wordml/symex" xmlns:wpg="http://schemas.microsoft.com/office/word/2010/wordprocessingGroup" xmlns:wpi="http://schemas.microsoft.com/office/word/2010/wordprocessingInk" xmlns:wne="http://schemas.microsoft.com/office/word/2006/wordml" xmlns:wps="http://schemas.microsoft.com/office/word/2010/wordprocessingShape" mc:Ignorable="w14 w15 w16se w16cid w16 w16cex w16sdtdh w16du wp14">
   <w:abstractNum w:abstractNumId="0" w15:restartNumberingAfterBreak="0">
+    <w:nsid w:val="2718027D"/>
+    <w:multiLevelType w:val="hybridMultilevel"/>
+    <w:tmpl w:val="585883A6"/>
+    <w:lvl w:ilvl="0" w:tplc="04090001">
+      <w:start w:val="1"/>
+      <w:numFmt w:val="bullet"/>
+      <w:lvlText w:val=""/>
+      <w:lvlJc w:val="left"/>
+      <w:pPr>
+        <w:ind w:left="2160" w:hanging="360"/>
+      </w:pPr>
+      <w:rPr>
+        <w:rFonts w:ascii="Symbol" w:hAnsi="Symbol" w:hint="default"/>
+      </w:rPr>
+    </w:lvl>
+    <w:lvl w:ilvl="1" w:tplc="04090003" w:tentative="1">
+      <w:start w:val="1"/>
+      <w:numFmt w:val="bullet"/>
+      <w:lvlText w:val="o"/>
+      <w:lvlJc w:val="left"/>
+      <w:pPr>
+        <w:ind w:left="2880" w:hanging="360"/>
+      </w:pPr>
+      <w:rPr>
+        <w:rFonts w:ascii="Courier New" w:hAnsi="Courier New" w:cs="Courier New" w:hint="default"/>
+      </w:rPr>
+    </w:lvl>
+    <w:lvl w:ilvl="2" w:tplc="04090005" w:tentative="1">
+      <w:start w:val="1"/>
+      <w:numFmt w:val="bullet"/>
+      <w:lvlText w:val=""/>
+      <w:lvlJc w:val="left"/>
+      <w:pPr>
+        <w:ind w:left="3600" w:hanging="360"/>
+      </w:pPr>
+      <w:rPr>
+        <w:rFonts w:ascii="Wingdings" w:hAnsi="Wingdings" w:hint="default"/>
+      </w:rPr>
+    </w:lvl>
+    <w:lvl w:ilvl="3" w:tplc="04090001" w:tentative="1">
+      <w:start w:val="1"/>
+      <w:numFmt w:val="bullet"/>
+      <w:lvlText w:val=""/>
+      <w:lvlJc w:val="left"/>
+      <w:pPr>
+        <w:ind w:left="4320" w:hanging="360"/>
+      </w:pPr>
+      <w:rPr>
+        <w:rFonts w:ascii="Symbol" w:hAnsi="Symbol" w:hint="default"/>
+      </w:rPr>
+    </w:lvl>
+    <w:lvl w:ilvl="4" w:tplc="04090003" w:tentative="1">
+      <w:start w:val="1"/>
+      <w:numFmt w:val="bullet"/>
+      <w:lvlText w:val="o"/>
+      <w:lvlJc w:val="left"/>
+      <w:pPr>
+        <w:ind w:left="5040" w:hanging="360"/>
+      </w:pPr>
+      <w:rPr>
+        <w:rFonts w:ascii="Courier New" w:hAnsi="Courier New" w:cs="Courier New" w:hint="default"/>
+      </w:rPr>
+    </w:lvl>
+    <w:lvl w:ilvl="5" w:tplc="04090005" w:tentative="1">
+      <w:start w:val="1"/>
+      <w:numFmt w:val="bullet"/>
+      <w:lvlText w:val=""/>
+      <w:lvlJc w:val="left"/>
+      <w:pPr>
+        <w:ind w:left="5760" w:hanging="360"/>
+      </w:pPr>
+      <w:rPr>
+        <w:rFonts w:ascii="Wingdings" w:hAnsi="Wingdings" w:hint="default"/>
+      </w:rPr>
+    </w:lvl>
+    <w:lvl w:ilvl="6" w:tplc="04090001" w:tentative="1">
+      <w:start w:val="1"/>
+      <w:numFmt w:val="bullet"/>
+      <w:lvlText w:val=""/>
+      <w:lvlJc w:val="left"/>
+      <w:pPr>
+        <w:ind w:left="6480" w:hanging="360"/>
+      </w:pPr>
+      <w:rPr>
+        <w:rFonts w:ascii="Symbol" w:hAnsi="Symbol" w:hint="default"/>
+      </w:rPr>
+    </w:lvl>
+    <w:lvl w:ilvl="7" w:tplc="04090003" w:tentative="1">
+      <w:start w:val="1"/>
+      <w:numFmt w:val="bullet"/>
+      <w:lvlText w:val="o"/>
+      <w:lvlJc w:val="left"/>
+      <w:pPr>
+        <w:ind w:left="7200" w:hanging="360"/>
+      </w:pPr>
+      <w:rPr>
+        <w:rFonts w:ascii="Courier New" w:hAnsi="Courier New" w:cs="Courier New" w:hint="default"/>
+      </w:rPr>
+    </w:lvl>
+    <w:lvl w:ilvl="8" w:tplc="04090005" w:tentative="1">
+      <w:start w:val="1"/>
+      <w:numFmt w:val="bullet"/>
+      <w:lvlText w:val=""/>
+      <w:lvlJc w:val="left"/>
+      <w:pPr>
+        <w:ind w:left="7920" w:hanging="360"/>
+      </w:pPr>
+      <w:rPr>
+        <w:rFonts w:ascii="Wingdings" w:hAnsi="Wingdings" w:hint="default"/>
+      </w:rPr>
+    </w:lvl>
+  </w:abstractNum>
+  <w:abstractNum w:abstractNumId="1" w15:restartNumberingAfterBreak="0">
+    <w:nsid w:val="298A470D"/>
+    <w:multiLevelType w:val="hybridMultilevel"/>
+    <w:tmpl w:val="17440F8C"/>
+    <w:lvl w:ilvl="0" w:tplc="04090001">
+      <w:start w:val="1"/>
+      <w:numFmt w:val="bullet"/>
+      <w:lvlText w:val=""/>
+      <w:lvlJc w:val="left"/>
+      <w:pPr>
+        <w:ind w:left="2070" w:hanging="360"/>
+      </w:pPr>
+      <w:rPr>
+        <w:rFonts w:ascii="Symbol" w:hAnsi="Symbol" w:hint="default"/>
+      </w:rPr>
+    </w:lvl>
+    <w:lvl w:ilvl="1" w:tplc="04090003" w:tentative="1">
+      <w:start w:val="1"/>
+      <w:numFmt w:val="bullet"/>
+      <w:lvlText w:val="o"/>
+      <w:lvlJc w:val="left"/>
+      <w:pPr>
+        <w:ind w:left="2790" w:hanging="360"/>
+      </w:pPr>
+      <w:rPr>
+        <w:rFonts w:ascii="Courier New" w:hAnsi="Courier New" w:cs="Courier New" w:hint="default"/>
+      </w:rPr>
+    </w:lvl>
+    <w:lvl w:ilvl="2" w:tplc="04090005" w:tentative="1">
+      <w:start w:val="1"/>
+      <w:numFmt w:val="bullet"/>
+      <w:lvlText w:val=""/>
+      <w:lvlJc w:val="left"/>
+      <w:pPr>
+        <w:ind w:left="3510" w:hanging="360"/>
+      </w:pPr>
+      <w:rPr>
+        <w:rFonts w:ascii="Wingdings" w:hAnsi="Wingdings" w:hint="default"/>
+      </w:rPr>
+    </w:lvl>
+    <w:lvl w:ilvl="3" w:tplc="04090001" w:tentative="1">
+      <w:start w:val="1"/>
+      <w:numFmt w:val="bullet"/>
+      <w:lvlText w:val=""/>
+      <w:lvlJc w:val="left"/>
+      <w:pPr>
+        <w:ind w:left="4230" w:hanging="360"/>
+      </w:pPr>
+      <w:rPr>
+        <w:rFonts w:ascii="Symbol" w:hAnsi="Symbol" w:hint="default"/>
+      </w:rPr>
+    </w:lvl>
+    <w:lvl w:ilvl="4" w:tplc="04090003" w:tentative="1">
+      <w:start w:val="1"/>
+      <w:numFmt w:val="bullet"/>
+      <w:lvlText w:val="o"/>
+      <w:lvlJc w:val="left"/>
+      <w:pPr>
+        <w:ind w:left="4950" w:hanging="360"/>
+      </w:pPr>
+      <w:rPr>
+        <w:rFonts w:ascii="Courier New" w:hAnsi="Courier New" w:cs="Courier New" w:hint="default"/>
+      </w:rPr>
+    </w:lvl>
+    <w:lvl w:ilvl="5" w:tplc="04090005" w:tentative="1">
+      <w:start w:val="1"/>
+      <w:numFmt w:val="bullet"/>
+      <w:lvlText w:val=""/>
+      <w:lvlJc w:val="left"/>
+      <w:pPr>
+        <w:ind w:left="5670" w:hanging="360"/>
+      </w:pPr>
+      <w:rPr>
+        <w:rFonts w:ascii="Wingdings" w:hAnsi="Wingdings" w:hint="default"/>
+      </w:rPr>
+    </w:lvl>
+    <w:lvl w:ilvl="6" w:tplc="04090001" w:tentative="1">
+      <w:start w:val="1"/>
+      <w:numFmt w:val="bullet"/>
+      <w:lvlText w:val=""/>
+      <w:lvlJc w:val="left"/>
+      <w:pPr>
+        <w:ind w:left="6390" w:hanging="360"/>
+      </w:pPr>
+      <w:rPr>
+        <w:rFonts w:ascii="Symbol" w:hAnsi="Symbol" w:hint="default"/>
+      </w:rPr>
+    </w:lvl>
+    <w:lvl w:ilvl="7" w:tplc="04090003" w:tentative="1">
+      <w:start w:val="1"/>
+      <w:numFmt w:val="bullet"/>
+      <w:lvlText w:val="o"/>
+      <w:lvlJc w:val="left"/>
+      <w:pPr>
+        <w:ind w:left="7110" w:hanging="360"/>
+      </w:pPr>
+      <w:rPr>
+        <w:rFonts w:ascii="Courier New" w:hAnsi="Courier New" w:cs="Courier New" w:hint="default"/>
+      </w:rPr>
+    </w:lvl>
+    <w:lvl w:ilvl="8" w:tplc="04090005" w:tentative="1">
+      <w:start w:val="1"/>
+      <w:numFmt w:val="bullet"/>
+      <w:lvlText w:val=""/>
+      <w:lvlJc w:val="left"/>
+      <w:pPr>
+        <w:ind w:left="7830" w:hanging="360"/>
+      </w:pPr>
+      <w:rPr>
+        <w:rFonts w:ascii="Wingdings" w:hAnsi="Wingdings" w:hint="default"/>
+      </w:rPr>
+    </w:lvl>
+  </w:abstractNum>
+  <w:abstractNum w:abstractNumId="2" w15:restartNumberingAfterBreak="0">
+    <w:nsid w:val="43030036"/>
+    <w:multiLevelType w:val="hybridMultilevel"/>
+    <w:tmpl w:val="8288FC58"/>
+    <w:lvl w:ilvl="0" w:tplc="04090001">
+      <w:start w:val="1"/>
+      <w:numFmt w:val="bullet"/>
+      <w:lvlText w:val=""/>
+      <w:lvlJc w:val="left"/>
+      <w:pPr>
+        <w:ind w:left="2160" w:hanging="360"/>
+      </w:pPr>
+      <w:rPr>
+        <w:rFonts w:ascii="Symbol" w:hAnsi="Symbol" w:hint="default"/>
+      </w:rPr>
+    </w:lvl>
+    <w:lvl w:ilvl="1" w:tplc="04090003" w:tentative="1">
+      <w:start w:val="1"/>
+      <w:numFmt w:val="bullet"/>
+      <w:lvlText w:val="o"/>
+      <w:lvlJc w:val="left"/>
+      <w:pPr>
+        <w:ind w:left="2880" w:hanging="360"/>
+      </w:pPr>
+      <w:rPr>
+        <w:rFonts w:ascii="Courier New" w:hAnsi="Courier New" w:cs="Courier New" w:hint="default"/>
+      </w:rPr>
+    </w:lvl>
+    <w:lvl w:ilvl="2" w:tplc="04090005" w:tentative="1">
+      <w:start w:val="1"/>
+      <w:numFmt w:val="bullet"/>
+      <w:lvlText w:val=""/>
+      <w:lvlJc w:val="left"/>
+      <w:pPr>
+        <w:ind w:left="3600" w:hanging="360"/>
+      </w:pPr>
+      <w:rPr>
+        <w:rFonts w:ascii="Wingdings" w:hAnsi="Wingdings" w:hint="default"/>
+      </w:rPr>
+    </w:lvl>
+    <w:lvl w:ilvl="3" w:tplc="04090001" w:tentative="1">
+      <w:start w:val="1"/>
+      <w:numFmt w:val="bullet"/>
+      <w:lvlText w:val=""/>
+      <w:lvlJc w:val="left"/>
+      <w:pPr>
+        <w:ind w:left="4320" w:hanging="360"/>
+      </w:pPr>
+      <w:rPr>
+        <w:rFonts w:ascii="Symbol" w:hAnsi="Symbol" w:hint="default"/>
+      </w:rPr>
+    </w:lvl>
+    <w:lvl w:ilvl="4" w:tplc="04090003" w:tentative="1">
+      <w:start w:val="1"/>
+      <w:numFmt w:val="bullet"/>
+      <w:lvlText w:val="o"/>
+      <w:lvlJc w:val="left"/>
+      <w:pPr>
+        <w:ind w:left="5040" w:hanging="360"/>
+      </w:pPr>
+      <w:rPr>
+        <w:rFonts w:ascii="Courier New" w:hAnsi="Courier New" w:cs="Courier New" w:hint="default"/>
+      </w:rPr>
+    </w:lvl>
+    <w:lvl w:ilvl="5" w:tplc="04090005" w:tentative="1">
+      <w:start w:val="1"/>
+      <w:numFmt w:val="bullet"/>
+      <w:lvlText w:val=""/>
+      <w:lvlJc w:val="left"/>
+      <w:pPr>
+        <w:ind w:left="5760" w:hanging="360"/>
+      </w:pPr>
+      <w:rPr>
+        <w:rFonts w:ascii="Wingdings" w:hAnsi="Wingdings" w:hint="default"/>
+      </w:rPr>
+    </w:lvl>
+    <w:lvl w:ilvl="6" w:tplc="04090001" w:tentative="1">
+      <w:start w:val="1"/>
+      <w:numFmt w:val="bullet"/>
+      <w:lvlText w:val=""/>
+      <w:lvlJc w:val="left"/>
+      <w:pPr>
+        <w:ind w:left="6480" w:hanging="360"/>
+      </w:pPr>
+      <w:rPr>
+        <w:rFonts w:ascii="Symbol" w:hAnsi="Symbol" w:hint="default"/>
+      </w:rPr>
+    </w:lvl>
+    <w:lvl w:ilvl="7" w:tplc="04090003" w:tentative="1">
+      <w:start w:val="1"/>
+      <w:numFmt w:val="bullet"/>
+      <w:lvlText w:val="o"/>
+      <w:lvlJc w:val="left"/>
+      <w:pPr>
+        <w:ind w:left="7200" w:hanging="360"/>
+      </w:pPr>
+      <w:rPr>
+        <w:rFonts w:ascii="Courier New" w:hAnsi="Courier New" w:cs="Courier New" w:hint="default"/>
+      </w:rPr>
+    </w:lvl>
+    <w:lvl w:ilvl="8" w:tplc="04090005" w:tentative="1">
+      <w:start w:val="1"/>
+      <w:numFmt w:val="bullet"/>
+      <w:lvlText w:val=""/>
+      <w:lvlJc w:val="left"/>
+      <w:pPr>
+        <w:ind w:left="7920" w:hanging="360"/>
+      </w:pPr>
+      <w:rPr>
+        <w:rFonts w:ascii="Wingdings" w:hAnsi="Wingdings" w:hint="default"/>
+      </w:rPr>
+    </w:lvl>
+  </w:abstractNum>
+  <w:abstractNum w:abstractNumId="3" w15:restartNumberingAfterBreak="0">
     <w:nsid w:val="4CC9031D"/>
     <w:multiLevelType w:val="hybridMultilevel"/>
     <w:tmpl w:val="5E404478"/>
@@ -750,7 +1702,108 @@
       </w:pPr>
     </w:lvl>
   </w:abstractNum>
+  <w:abstractNum w:abstractNumId="4" w15:restartNumberingAfterBreak="0">
+    <w:nsid w:val="5F034780"/>
+    <w:multiLevelType w:val="hybridMultilevel"/>
+    <w:tmpl w:val="B8A89BEE"/>
+    <w:lvl w:ilvl="0" w:tplc="FD9AB170">
+      <w:start w:val="1"/>
+      <w:numFmt w:val="upperRoman"/>
+      <w:lvlText w:val="%1."/>
+      <w:lvlJc w:val="left"/>
+      <w:pPr>
+        <w:ind w:left="1350" w:hanging="720"/>
+      </w:pPr>
+      <w:rPr>
+        <w:rFonts w:hint="default"/>
+      </w:rPr>
+    </w:lvl>
+    <w:lvl w:ilvl="1" w:tplc="04090019" w:tentative="1">
+      <w:start w:val="1"/>
+      <w:numFmt w:val="lowerLetter"/>
+      <w:lvlText w:val="%2."/>
+      <w:lvlJc w:val="left"/>
+      <w:pPr>
+        <w:ind w:left="1710" w:hanging="360"/>
+      </w:pPr>
+    </w:lvl>
+    <w:lvl w:ilvl="2" w:tplc="0409001B" w:tentative="1">
+      <w:start w:val="1"/>
+      <w:numFmt w:val="lowerRoman"/>
+      <w:lvlText w:val="%3."/>
+      <w:lvlJc w:val="right"/>
+      <w:pPr>
+        <w:ind w:left="2430" w:hanging="180"/>
+      </w:pPr>
+    </w:lvl>
+    <w:lvl w:ilvl="3" w:tplc="0409000F" w:tentative="1">
+      <w:start w:val="1"/>
+      <w:numFmt w:val="decimal"/>
+      <w:lvlText w:val="%4."/>
+      <w:lvlJc w:val="left"/>
+      <w:pPr>
+        <w:ind w:left="3150" w:hanging="360"/>
+      </w:pPr>
+    </w:lvl>
+    <w:lvl w:ilvl="4" w:tplc="04090019" w:tentative="1">
+      <w:start w:val="1"/>
+      <w:numFmt w:val="lowerLetter"/>
+      <w:lvlText w:val="%5."/>
+      <w:lvlJc w:val="left"/>
+      <w:pPr>
+        <w:ind w:left="3870" w:hanging="360"/>
+      </w:pPr>
+    </w:lvl>
+    <w:lvl w:ilvl="5" w:tplc="0409001B" w:tentative="1">
+      <w:start w:val="1"/>
+      <w:numFmt w:val="lowerRoman"/>
+      <w:lvlText w:val="%6."/>
+      <w:lvlJc w:val="right"/>
+      <w:pPr>
+        <w:ind w:left="4590" w:hanging="180"/>
+      </w:pPr>
+    </w:lvl>
+    <w:lvl w:ilvl="6" w:tplc="0409000F" w:tentative="1">
+      <w:start w:val="1"/>
+      <w:numFmt w:val="decimal"/>
+      <w:lvlText w:val="%7."/>
+      <w:lvlJc w:val="left"/>
+      <w:pPr>
+        <w:ind w:left="5310" w:hanging="360"/>
+      </w:pPr>
+    </w:lvl>
+    <w:lvl w:ilvl="7" w:tplc="04090019" w:tentative="1">
+      <w:start w:val="1"/>
+      <w:numFmt w:val="lowerLetter"/>
+      <w:lvlText w:val="%8."/>
+      <w:lvlJc w:val="left"/>
+      <w:pPr>
+        <w:ind w:left="6030" w:hanging="360"/>
+      </w:pPr>
+    </w:lvl>
+    <w:lvl w:ilvl="8" w:tplc="0409001B" w:tentative="1">
+      <w:start w:val="1"/>
+      <w:numFmt w:val="lowerRoman"/>
+      <w:lvlText w:val="%9."/>
+      <w:lvlJc w:val="right"/>
+      <w:pPr>
+        <w:ind w:left="6750" w:hanging="180"/>
+      </w:pPr>
+    </w:lvl>
+  </w:abstractNum>
   <w:num w:numId="1" w16cid:durableId="1438016788">
+    <w:abstractNumId w:val="3"/>
+  </w:num>
+  <w:num w:numId="2" w16cid:durableId="1719671181">
+    <w:abstractNumId w:val="4"/>
+  </w:num>
+  <w:num w:numId="3" w16cid:durableId="189415952">
+    <w:abstractNumId w:val="1"/>
+  </w:num>
+  <w:num w:numId="4" w16cid:durableId="1502353677">
+    <w:abstractNumId w:val="2"/>
+  </w:num>
+  <w:num w:numId="5" w16cid:durableId="113331239">
     <w:abstractNumId w:val="0"/>
   </w:num>
 </w:numbering>
@@ -1234,6 +2287,50 @@
       <w:u w:val="single"/>
     </w:rPr>
   </w:style>
+  <w:style w:type="paragraph" w:styleId="Header">
+    <w:name w:val="header"/>
+    <w:basedOn w:val="Normal"/>
+    <w:link w:val="HeaderChar"/>
+    <w:uiPriority w:val="99"/>
+    <w:unhideWhenUsed/>
+    <w:rsid w:val="0013081B"/>
+    <w:pPr>
+      <w:tabs>
+        <w:tab w:val="center" w:pos="4680"/>
+        <w:tab w:val="right" w:pos="9360"/>
+      </w:tabs>
+      <w:spacing w:after="0" w:line="240" w:lineRule="auto"/>
+    </w:pPr>
+  </w:style>
+  <w:style w:type="character" w:customStyle="1" w:styleId="HeaderChar">
+    <w:name w:val="Header Char"/>
+    <w:basedOn w:val="DefaultParagraphFont"/>
+    <w:link w:val="Header"/>
+    <w:uiPriority w:val="99"/>
+    <w:rsid w:val="0013081B"/>
+  </w:style>
+  <w:style w:type="paragraph" w:styleId="Footer">
+    <w:name w:val="footer"/>
+    <w:basedOn w:val="Normal"/>
+    <w:link w:val="FooterChar"/>
+    <w:uiPriority w:val="99"/>
+    <w:unhideWhenUsed/>
+    <w:rsid w:val="0013081B"/>
+    <w:pPr>
+      <w:tabs>
+        <w:tab w:val="center" w:pos="4680"/>
+        <w:tab w:val="right" w:pos="9360"/>
+      </w:tabs>
+      <w:spacing w:after="0" w:line="240" w:lineRule="auto"/>
+    </w:pPr>
+  </w:style>
+  <w:style w:type="character" w:customStyle="1" w:styleId="FooterChar">
+    <w:name w:val="Footer Char"/>
+    <w:basedOn w:val="DefaultParagraphFont"/>
+    <w:link w:val="Footer"/>
+    <w:uiPriority w:val="99"/>
+    <w:rsid w:val="0013081B"/>
+  </w:style>
 </w:styles>
 </file>
 

--- a/Báo cáo-Tìm hiểu AI.docx
+++ b/Báo cáo-Tìm hiểu AI.docx
@@ -1,6 +1,6 @@
 
 <file path=word/document.xml><?xml version="1.0" encoding="utf-8"?>
-<w:document xmlns:wpc="http://schemas.microsoft.com/office/word/2010/wordprocessingCanvas" xmlns:cx="http://schemas.microsoft.com/office/drawing/2014/chartex" xmlns:cx1="http://schemas.microsoft.com/office/drawing/2015/9/8/chartex" xmlns:cx2="http://schemas.microsoft.com/office/drawing/2015/10/21/chartex" xmlns:cx3="http://schemas.microsoft.com/office/drawing/2016/5/9/chartex" xmlns:cx4="http://schemas.microsoft.com/office/drawing/2016/5/10/chartex" xmlns:cx5="http://schemas.microsoft.com/office/drawing/2016/5/11/chartex" xmlns:cx6="http://schemas.microsoft.com/office/drawing/2016/5/12/chartex" xmlns:cx7="http://schemas.microsoft.com/office/drawing/2016/5/13/chartex" xmlns:cx8="http://schemas.microsoft.com/office/drawing/2016/5/14/chartex" xmlns:mc="http://schemas.openxmlformats.org/markup-compatibility/2006" xmlns:aink="http://schemas.microsoft.com/office/drawing/2016/ink" xmlns:am3d="http://schemas.microsoft.com/office/drawing/2017/model3d" xmlns:o="urn:schemas-microsoft-com:office:office" xmlns:oel="http://schemas.microsoft.com/office/2019/extlst" xmlns:r="http://schemas.openxmlformats.org/officeDocument/2006/relationships" xmlns:m="http://schemas.openxmlformats.org/officeDocument/2006/math" xmlns:v="urn:schemas-microsoft-com:vml" xmlns:wp14="http://schemas.microsoft.com/office/word/2010/wordprocessingDrawing" xmlns:wp="http://schemas.openxmlformats.org/drawingml/2006/wordprocessingDrawing" xmlns:w10="urn:schemas-microsoft-com:office:word" xmlns:w="http://schemas.openxmlformats.org/wordprocessingml/2006/main" xmlns:w14="http://schemas.microsoft.com/office/word/2010/wordml" xmlns:w15="http://schemas.microsoft.com/office/word/2012/wordml" xmlns:w16cex="http://schemas.microsoft.com/office/word/2018/wordml/cex" xmlns:w16cid="http://schemas.microsoft.com/office/word/2016/wordml/cid" xmlns:w16="http://schemas.microsoft.com/office/word/2018/wordml" xmlns:w16du="http://schemas.microsoft.com/office/word/2023/wordml/word16du" xmlns:w16sdtdh="http://schemas.microsoft.com/office/word/2020/wordml/sdtdatahash" xmlns:w16se="http://schemas.microsoft.com/office/word/2015/wordml/symex" xmlns:wpg="http://schemas.microsoft.com/office/word/2010/wordprocessingGroup" xmlns:wpi="http://schemas.microsoft.com/office/word/2010/wordprocessingInk" xmlns:wne="http://schemas.microsoft.com/office/word/2006/wordml" xmlns:wps="http://schemas.microsoft.com/office/word/2010/wordprocessingShape" mc:Ignorable="w14 w15 w16se w16cid w16 w16cex w16sdtdh w16du wp14">
+<w:document xmlns:wpc="http://schemas.microsoft.com/office/word/2010/wordprocessingCanvas" xmlns:mc="http://schemas.openxmlformats.org/markup-compatibility/2006" xmlns:o="urn:schemas-microsoft-com:office:office" xmlns:r="http://schemas.openxmlformats.org/officeDocument/2006/relationships" xmlns:m="http://schemas.openxmlformats.org/officeDocument/2006/math" xmlns:v="urn:schemas-microsoft-com:vml" xmlns:wp14="http://schemas.microsoft.com/office/word/2010/wordprocessingDrawing" xmlns:wp="http://schemas.openxmlformats.org/drawingml/2006/wordprocessingDrawing" xmlns:w10="urn:schemas-microsoft-com:office:word" xmlns:w="http://schemas.openxmlformats.org/wordprocessingml/2006/main" xmlns:w14="http://schemas.microsoft.com/office/word/2010/wordml" xmlns:w15="http://schemas.microsoft.com/office/word/2012/wordml" xmlns:wpg="http://schemas.microsoft.com/office/word/2010/wordprocessingGroup" xmlns:wpi="http://schemas.microsoft.com/office/word/2010/wordprocessingInk" xmlns:wne="http://schemas.microsoft.com/office/word/2006/wordml" xmlns:wps="http://schemas.microsoft.com/office/word/2010/wordprocessingShape" mc:Ignorable="w14 w15 wp14">
   <w:body>
     <w:p>
       <w:pPr>
@@ -85,6 +85,7 @@
           <w:szCs w:val="36"/>
         </w:rPr>
       </w:pPr>
+      <w:proofErr w:type="spellStart"/>
       <w:r>
         <w:rPr>
           <w:b/>
@@ -92,7 +93,17 @@
           <w:sz w:val="36"/>
           <w:szCs w:val="36"/>
         </w:rPr>
-        <w:t>Nhóm 8</w:t>
+        <w:t>Nhóm</w:t>
+      </w:r>
+      <w:proofErr w:type="spellEnd"/>
+      <w:r>
+        <w:rPr>
+          <w:b/>
+          <w:bCs/>
+          <w:sz w:val="36"/>
+          <w:szCs w:val="36"/>
+        </w:rPr>
+        <w:t xml:space="preserve"> 8</w:t>
       </w:r>
     </w:p>
     <w:p>
@@ -109,8 +120,49 @@
           <w:sz w:val="32"/>
           <w:szCs w:val="32"/>
         </w:rPr>
-        <w:t>GVHD: Thái Huy Tân</w:t>
-      </w:r>
+        <w:t xml:space="preserve">GVHD: </w:t>
+      </w:r>
+      <w:proofErr w:type="spellStart"/>
+      <w:r>
+        <w:rPr>
+          <w:sz w:val="32"/>
+          <w:szCs w:val="32"/>
+        </w:rPr>
+        <w:t>Thái</w:t>
+      </w:r>
+      <w:proofErr w:type="spellEnd"/>
+      <w:r>
+        <w:rPr>
+          <w:sz w:val="32"/>
+          <w:szCs w:val="32"/>
+        </w:rPr>
+        <w:t xml:space="preserve"> </w:t>
+      </w:r>
+      <w:proofErr w:type="spellStart"/>
+      <w:r>
+        <w:rPr>
+          <w:sz w:val="32"/>
+          <w:szCs w:val="32"/>
+        </w:rPr>
+        <w:t>Huy</w:t>
+      </w:r>
+      <w:proofErr w:type="spellEnd"/>
+      <w:r>
+        <w:rPr>
+          <w:sz w:val="32"/>
+          <w:szCs w:val="32"/>
+        </w:rPr>
+        <w:t xml:space="preserve"> </w:t>
+      </w:r>
+      <w:proofErr w:type="spellStart"/>
+      <w:r>
+        <w:rPr>
+          <w:sz w:val="32"/>
+          <w:szCs w:val="32"/>
+        </w:rPr>
+        <w:t>Tân</w:t>
+      </w:r>
+      <w:proofErr w:type="spellEnd"/>
     </w:p>
     <w:p>
       <w:pPr>
@@ -121,12 +173,53 @@
           <w:szCs w:val="32"/>
         </w:rPr>
       </w:pPr>
+      <w:proofErr w:type="spellStart"/>
       <w:r>
         <w:rPr>
           <w:sz w:val="32"/>
           <w:szCs w:val="32"/>
         </w:rPr>
-        <w:t xml:space="preserve">Ngày báo cáo: </w:t>
+        <w:t>Ngày</w:t>
+      </w:r>
+      <w:proofErr w:type="spellEnd"/>
+      <w:r>
+        <w:rPr>
+          <w:sz w:val="32"/>
+          <w:szCs w:val="32"/>
+        </w:rPr>
+        <w:t xml:space="preserve"> </w:t>
+      </w:r>
+      <w:proofErr w:type="spellStart"/>
+      <w:r>
+        <w:rPr>
+          <w:sz w:val="32"/>
+          <w:szCs w:val="32"/>
+        </w:rPr>
+        <w:t>báo</w:t>
+      </w:r>
+      <w:proofErr w:type="spellEnd"/>
+      <w:r>
+        <w:rPr>
+          <w:sz w:val="32"/>
+          <w:szCs w:val="32"/>
+        </w:rPr>
+        <w:t xml:space="preserve"> </w:t>
+      </w:r>
+      <w:proofErr w:type="spellStart"/>
+      <w:r>
+        <w:rPr>
+          <w:sz w:val="32"/>
+          <w:szCs w:val="32"/>
+        </w:rPr>
+        <w:t>cáo</w:t>
+      </w:r>
+      <w:proofErr w:type="spellEnd"/>
+      <w:r>
+        <w:rPr>
+          <w:sz w:val="32"/>
+          <w:szCs w:val="32"/>
+        </w:rPr>
+        <w:t xml:space="preserve">: </w:t>
       </w:r>
       <w:r>
         <w:rPr>
@@ -155,6 +248,7 @@
           <w:u w:val="single"/>
         </w:rPr>
       </w:pPr>
+      <w:proofErr w:type="spellStart"/>
       <w:r>
         <w:rPr>
           <w:b/>
@@ -162,9 +256,32 @@
           <w:sz w:val="28"/>
           <w:u w:val="single"/>
         </w:rPr>
-        <w:t>Thông tin chung</w:t>
-      </w:r>
-      <w:ins w:id="0" w:author="Võ Hiếu" w:date="2024-09-16T20:39:00Z" w16du:dateUtc="2024-09-16T13:39:00Z">
+        <w:t>Thông</w:t>
+      </w:r>
+      <w:proofErr w:type="spellEnd"/>
+      <w:r>
+        <w:rPr>
+          <w:b/>
+          <w:bCs/>
+          <w:sz w:val="28"/>
+          <w:u w:val="single"/>
+        </w:rPr>
+        <w:t xml:space="preserve"> tin </w:t>
+      </w:r>
+      <w:proofErr w:type="spellStart"/>
+      <w:proofErr w:type="gramStart"/>
+      <w:r>
+        <w:rPr>
+          <w:b/>
+          <w:bCs/>
+          <w:sz w:val="28"/>
+          <w:u w:val="single"/>
+        </w:rPr>
+        <w:t>chung</w:t>
+      </w:r>
+      <w:proofErr w:type="spellEnd"/>
+      <w:proofErr w:type="gramEnd"/>
+      <w:ins w:id="0" w:author="Võ Hiếu" w:date="2024-09-16T20:39:00Z">
         <w:r>
           <w:rPr>
             <w:b/>
@@ -182,8 +299,13 @@
         <w:spacing w:line="360" w:lineRule="auto"/>
         <w:jc w:val="both"/>
       </w:pPr>
-      <w:r>
-        <w:t>Lớp: SS004.P14</w:t>
+      <w:proofErr w:type="spellStart"/>
+      <w:r>
+        <w:t>Lớp</w:t>
+      </w:r>
+      <w:proofErr w:type="spellEnd"/>
+      <w:r>
+        <w:t>: SS004.P14</w:t>
       </w:r>
     </w:p>
     <w:tbl>
@@ -229,9 +351,27 @@
               <w:ind w:left="0"/>
               <w:jc w:val="center"/>
             </w:pPr>
+            <w:proofErr w:type="spellStart"/>
             <w:r>
-              <w:t>Họ và tên</w:t>
+              <w:t>Họ</w:t>
             </w:r>
+            <w:proofErr w:type="spellEnd"/>
+            <w:r>
+              <w:t xml:space="preserve"> </w:t>
+            </w:r>
+            <w:proofErr w:type="spellStart"/>
+            <w:r>
+              <w:t>và</w:t>
+            </w:r>
+            <w:proofErr w:type="spellEnd"/>
+            <w:r>
+              <w:t xml:space="preserve"> </w:t>
+            </w:r>
+            <w:proofErr w:type="spellStart"/>
+            <w:r>
+              <w:t>tên</w:t>
+            </w:r>
+            <w:proofErr w:type="spellEnd"/>
           </w:p>
         </w:tc>
         <w:tc>
@@ -299,9 +439,35 @@
               <w:ind w:left="0"/>
               <w:jc w:val="center"/>
             </w:pPr>
+            <w:proofErr w:type="spellStart"/>
             <w:r>
-              <w:t>Phạm Lê Đăng Kha</w:t>
+              <w:t>Phạm</w:t>
             </w:r>
+            <w:proofErr w:type="spellEnd"/>
+            <w:r>
+              <w:t xml:space="preserve"> </w:t>
+            </w:r>
+            <w:proofErr w:type="spellStart"/>
+            <w:r>
+              <w:t>Lê</w:t>
+            </w:r>
+            <w:proofErr w:type="spellEnd"/>
+            <w:r>
+              <w:t xml:space="preserve"> </w:t>
+            </w:r>
+            <w:proofErr w:type="spellStart"/>
+            <w:r>
+              <w:t>Đăng</w:t>
+            </w:r>
+            <w:proofErr w:type="spellEnd"/>
+            <w:r>
+              <w:t xml:space="preserve"> </w:t>
+            </w:r>
+            <w:proofErr w:type="spellStart"/>
+            <w:r>
+              <w:t>Kha</w:t>
+            </w:r>
+            <w:proofErr w:type="spellEnd"/>
           </w:p>
         </w:tc>
         <w:tc>
@@ -374,9 +540,35 @@
               <w:ind w:left="0"/>
               <w:jc w:val="center"/>
             </w:pPr>
+            <w:proofErr w:type="spellStart"/>
             <w:r>
-              <w:t>Phan Cảnh Đăng Huân</w:t>
+              <w:t>Phan</w:t>
             </w:r>
+            <w:proofErr w:type="spellEnd"/>
+            <w:r>
+              <w:t xml:space="preserve"> </w:t>
+            </w:r>
+            <w:proofErr w:type="spellStart"/>
+            <w:r>
+              <w:t>Cảnh</w:t>
+            </w:r>
+            <w:proofErr w:type="spellEnd"/>
+            <w:r>
+              <w:t xml:space="preserve"> </w:t>
+            </w:r>
+            <w:proofErr w:type="spellStart"/>
+            <w:r>
+              <w:t>Đăng</w:t>
+            </w:r>
+            <w:proofErr w:type="spellEnd"/>
+            <w:r>
+              <w:t xml:space="preserve"> </w:t>
+            </w:r>
+            <w:proofErr w:type="spellStart"/>
+            <w:r>
+              <w:t>Huân</w:t>
+            </w:r>
+            <w:proofErr w:type="spellEnd"/>
           </w:p>
         </w:tc>
         <w:tc>
@@ -449,9 +641,27 @@
               <w:ind w:left="0"/>
               <w:jc w:val="center"/>
             </w:pPr>
+            <w:proofErr w:type="spellStart"/>
             <w:r>
-              <w:t>Võ Duy Hiếu</w:t>
+              <w:t>Võ</w:t>
             </w:r>
+            <w:proofErr w:type="spellEnd"/>
+            <w:r>
+              <w:t xml:space="preserve"> </w:t>
+            </w:r>
+            <w:proofErr w:type="spellStart"/>
+            <w:r>
+              <w:t>Duy</w:t>
+            </w:r>
+            <w:proofErr w:type="spellEnd"/>
+            <w:r>
+              <w:t xml:space="preserve"> </w:t>
+            </w:r>
+            <w:proofErr w:type="spellStart"/>
+            <w:r>
+              <w:t>Hiếu</w:t>
+            </w:r>
+            <w:proofErr w:type="spellEnd"/>
           </w:p>
         </w:tc>
         <w:tc>
@@ -524,9 +734,27 @@
               <w:ind w:left="0"/>
               <w:jc w:val="center"/>
             </w:pPr>
+            <w:proofErr w:type="spellStart"/>
             <w:r>
-              <w:t>Hồng Huy Hoàng</w:t>
+              <w:t>Hồng</w:t>
             </w:r>
+            <w:proofErr w:type="spellEnd"/>
+            <w:r>
+              <w:t xml:space="preserve"> </w:t>
+            </w:r>
+            <w:proofErr w:type="spellStart"/>
+            <w:r>
+              <w:t>Huy</w:t>
+            </w:r>
+            <w:proofErr w:type="spellEnd"/>
+            <w:r>
+              <w:t xml:space="preserve"> </w:t>
+            </w:r>
+            <w:proofErr w:type="spellStart"/>
+            <w:r>
+              <w:t>Hoàng</w:t>
+            </w:r>
+            <w:proofErr w:type="spellEnd"/>
           </w:p>
         </w:tc>
         <w:tc>
@@ -664,7 +892,97 @@
           <w:sz w:val="32"/>
           <w:szCs w:val="32"/>
         </w:rPr>
-        <w:t>1: Giới thiệu chung về AI</w:t>
+        <w:t xml:space="preserve">1: </w:t>
+      </w:r>
+      <w:proofErr w:type="spellStart"/>
+      <w:r>
+        <w:rPr>
+          <w:b/>
+          <w:bCs/>
+          <w:color w:val="FF0000"/>
+          <w:sz w:val="32"/>
+          <w:szCs w:val="32"/>
+        </w:rPr>
+        <w:t>Giới</w:t>
+      </w:r>
+      <w:proofErr w:type="spellEnd"/>
+      <w:r>
+        <w:rPr>
+          <w:b/>
+          <w:bCs/>
+          <w:color w:val="FF0000"/>
+          <w:sz w:val="32"/>
+          <w:szCs w:val="32"/>
+        </w:rPr>
+        <w:t xml:space="preserve"> </w:t>
+      </w:r>
+      <w:proofErr w:type="spellStart"/>
+      <w:r>
+        <w:rPr>
+          <w:b/>
+          <w:bCs/>
+          <w:color w:val="FF0000"/>
+          <w:sz w:val="32"/>
+          <w:szCs w:val="32"/>
+        </w:rPr>
+        <w:t>thiệu</w:t>
+      </w:r>
+      <w:proofErr w:type="spellEnd"/>
+      <w:r>
+        <w:rPr>
+          <w:b/>
+          <w:bCs/>
+          <w:color w:val="FF0000"/>
+          <w:sz w:val="32"/>
+          <w:szCs w:val="32"/>
+        </w:rPr>
+        <w:t xml:space="preserve"> </w:t>
+      </w:r>
+      <w:proofErr w:type="spellStart"/>
+      <w:proofErr w:type="gramStart"/>
+      <w:r>
+        <w:rPr>
+          <w:b/>
+          <w:bCs/>
+          <w:color w:val="FF0000"/>
+          <w:sz w:val="32"/>
+          <w:szCs w:val="32"/>
+        </w:rPr>
+        <w:t>chung</w:t>
+      </w:r>
+      <w:proofErr w:type="spellEnd"/>
+      <w:proofErr w:type="gramEnd"/>
+      <w:r>
+        <w:rPr>
+          <w:b/>
+          <w:bCs/>
+          <w:color w:val="FF0000"/>
+          <w:sz w:val="32"/>
+          <w:szCs w:val="32"/>
+        </w:rPr>
+        <w:t xml:space="preserve"> </w:t>
+      </w:r>
+      <w:proofErr w:type="spellStart"/>
+      <w:r>
+        <w:rPr>
+          <w:b/>
+          <w:bCs/>
+          <w:color w:val="FF0000"/>
+          <w:sz w:val="32"/>
+          <w:szCs w:val="32"/>
+        </w:rPr>
+        <w:t>về</w:t>
+      </w:r>
+      <w:proofErr w:type="spellEnd"/>
+      <w:r>
+        <w:rPr>
+          <w:b/>
+          <w:bCs/>
+          <w:color w:val="FF0000"/>
+          <w:sz w:val="32"/>
+          <w:szCs w:val="32"/>
+        </w:rPr>
+        <w:t xml:space="preserve"> AI</w:t>
       </w:r>
     </w:p>
     <w:p>
@@ -688,7 +1006,43 @@
           <w:bCs/>
           <w:sz w:val="28"/>
         </w:rPr>
-        <w:t>AI là gì?</w:t>
+        <w:t xml:space="preserve">AI </w:t>
+      </w:r>
+      <w:proofErr w:type="spellStart"/>
+      <w:r>
+        <w:rPr>
+          <w:b/>
+          <w:bCs/>
+          <w:sz w:val="28"/>
+        </w:rPr>
+        <w:t>là</w:t>
+      </w:r>
+      <w:proofErr w:type="spellEnd"/>
+      <w:r>
+        <w:rPr>
+          <w:b/>
+          <w:bCs/>
+          <w:sz w:val="28"/>
+        </w:rPr>
+        <w:t xml:space="preserve"> </w:t>
+      </w:r>
+      <w:proofErr w:type="spellStart"/>
+      <w:r>
+        <w:rPr>
+          <w:b/>
+          <w:bCs/>
+          <w:sz w:val="28"/>
+        </w:rPr>
+        <w:t>gì</w:t>
+      </w:r>
+      <w:proofErr w:type="spellEnd"/>
+      <w:r>
+        <w:rPr>
+          <w:b/>
+          <w:bCs/>
+          <w:sz w:val="28"/>
+        </w:rPr>
+        <w:t>?</w:t>
       </w:r>
     </w:p>
     <w:p>
@@ -698,8 +1052,581 @@
         <w:ind w:left="1350"/>
         <w:jc w:val="both"/>
       </w:pPr>
-      <w:r>
-        <w:t>Trí tuệ nhân tạo (AI), hay còn được gọi là trí thông minh nhân tạo, là một lĩnh vực của khoa học máy tính tập trung vào việc tạo ra các máy móc thông minh có khả năng thực hiện các nhiệm vụ mà thông thường cần đến trí thông minh của con người. Những nhiệm vụ này có thể bao gồm học tập, suy luận, giải quyết vấn đề, nhận biết ngôn ngữ, và nhiều hơn nữa.</w:t>
+      <w:proofErr w:type="spellStart"/>
+      <w:r>
+        <w:t>Trí</w:t>
+      </w:r>
+      <w:proofErr w:type="spellEnd"/>
+      <w:r>
+        <w:t xml:space="preserve"> </w:t>
+      </w:r>
+      <w:proofErr w:type="spellStart"/>
+      <w:r>
+        <w:t>tuệ</w:t>
+      </w:r>
+      <w:proofErr w:type="spellEnd"/>
+      <w:r>
+        <w:t xml:space="preserve"> </w:t>
+      </w:r>
+      <w:proofErr w:type="spellStart"/>
+      <w:r>
+        <w:t>nhân</w:t>
+      </w:r>
+      <w:proofErr w:type="spellEnd"/>
+      <w:r>
+        <w:t xml:space="preserve"> </w:t>
+      </w:r>
+      <w:proofErr w:type="spellStart"/>
+      <w:r>
+        <w:t>tạo</w:t>
+      </w:r>
+      <w:proofErr w:type="spellEnd"/>
+      <w:r>
+        <w:t xml:space="preserve"> (AI), hay </w:t>
+      </w:r>
+      <w:proofErr w:type="spellStart"/>
+      <w:r>
+        <w:t>còn</w:t>
+      </w:r>
+      <w:proofErr w:type="spellEnd"/>
+      <w:r>
+        <w:t xml:space="preserve"> </w:t>
+      </w:r>
+      <w:proofErr w:type="spellStart"/>
+      <w:r>
+        <w:t>được</w:t>
+      </w:r>
+      <w:proofErr w:type="spellEnd"/>
+      <w:r>
+        <w:t xml:space="preserve"> </w:t>
+      </w:r>
+      <w:proofErr w:type="spellStart"/>
+      <w:r>
+        <w:t>gọi</w:t>
+      </w:r>
+      <w:proofErr w:type="spellEnd"/>
+      <w:r>
+        <w:t xml:space="preserve"> </w:t>
+      </w:r>
+      <w:proofErr w:type="spellStart"/>
+      <w:r>
+        <w:t>là</w:t>
+      </w:r>
+      <w:proofErr w:type="spellEnd"/>
+      <w:r>
+        <w:t xml:space="preserve"> </w:t>
+      </w:r>
+      <w:proofErr w:type="spellStart"/>
+      <w:r>
+        <w:t>trí</w:t>
+      </w:r>
+      <w:proofErr w:type="spellEnd"/>
+      <w:r>
+        <w:t xml:space="preserve"> </w:t>
+      </w:r>
+      <w:proofErr w:type="spellStart"/>
+      <w:r>
+        <w:t>thông</w:t>
+      </w:r>
+      <w:proofErr w:type="spellEnd"/>
+      <w:r>
+        <w:t xml:space="preserve"> minh </w:t>
+      </w:r>
+      <w:proofErr w:type="spellStart"/>
+      <w:r>
+        <w:t>nhân</w:t>
+      </w:r>
+      <w:proofErr w:type="spellEnd"/>
+      <w:r>
+        <w:t xml:space="preserve"> </w:t>
+      </w:r>
+      <w:proofErr w:type="spellStart"/>
+      <w:r>
+        <w:t>tạo</w:t>
+      </w:r>
+      <w:proofErr w:type="spellEnd"/>
+      <w:r>
+        <w:t xml:space="preserve">, </w:t>
+      </w:r>
+      <w:proofErr w:type="spellStart"/>
+      <w:r>
+        <w:t>là</w:t>
+      </w:r>
+      <w:proofErr w:type="spellEnd"/>
+      <w:r>
+        <w:t xml:space="preserve"> </w:t>
+      </w:r>
+      <w:proofErr w:type="spellStart"/>
+      <w:r>
+        <w:t>một</w:t>
+      </w:r>
+      <w:proofErr w:type="spellEnd"/>
+      <w:r>
+        <w:t xml:space="preserve"> </w:t>
+      </w:r>
+      <w:proofErr w:type="spellStart"/>
+      <w:r>
+        <w:t>lĩnh</w:t>
+      </w:r>
+      <w:proofErr w:type="spellEnd"/>
+      <w:r>
+        <w:t xml:space="preserve"> </w:t>
+      </w:r>
+      <w:proofErr w:type="spellStart"/>
+      <w:r>
+        <w:t>vực</w:t>
+      </w:r>
+      <w:proofErr w:type="spellEnd"/>
+      <w:r>
+        <w:t xml:space="preserve"> </w:t>
+      </w:r>
+      <w:proofErr w:type="spellStart"/>
+      <w:r>
+        <w:t>của</w:t>
+      </w:r>
+      <w:proofErr w:type="spellEnd"/>
+      <w:r>
+        <w:t xml:space="preserve"> </w:t>
+      </w:r>
+      <w:proofErr w:type="spellStart"/>
+      <w:r>
+        <w:t>khoa</w:t>
+      </w:r>
+      <w:proofErr w:type="spellEnd"/>
+      <w:r>
+        <w:t xml:space="preserve"> </w:t>
+      </w:r>
+      <w:proofErr w:type="spellStart"/>
+      <w:r>
+        <w:t>học</w:t>
+      </w:r>
+      <w:proofErr w:type="spellEnd"/>
+      <w:r>
+        <w:t xml:space="preserve"> </w:t>
+      </w:r>
+      <w:proofErr w:type="spellStart"/>
+      <w:r>
+        <w:t>máy</w:t>
+      </w:r>
+      <w:proofErr w:type="spellEnd"/>
+      <w:r>
+        <w:t xml:space="preserve"> </w:t>
+      </w:r>
+      <w:proofErr w:type="spellStart"/>
+      <w:r>
+        <w:t>tính</w:t>
+      </w:r>
+      <w:proofErr w:type="spellEnd"/>
+      <w:r>
+        <w:t xml:space="preserve"> </w:t>
+      </w:r>
+      <w:proofErr w:type="spellStart"/>
+      <w:r>
+        <w:t>tập</w:t>
+      </w:r>
+      <w:proofErr w:type="spellEnd"/>
+      <w:r>
+        <w:t xml:space="preserve"> </w:t>
+      </w:r>
+      <w:proofErr w:type="spellStart"/>
+      <w:r>
+        <w:t>trung</w:t>
+      </w:r>
+      <w:proofErr w:type="spellEnd"/>
+      <w:r>
+        <w:t xml:space="preserve"> </w:t>
+      </w:r>
+      <w:proofErr w:type="spellStart"/>
+      <w:r>
+        <w:t>vào</w:t>
+      </w:r>
+      <w:proofErr w:type="spellEnd"/>
+      <w:r>
+        <w:t xml:space="preserve"> </w:t>
+      </w:r>
+      <w:proofErr w:type="spellStart"/>
+      <w:r>
+        <w:t>việc</w:t>
+      </w:r>
+      <w:proofErr w:type="spellEnd"/>
+      <w:r>
+        <w:t xml:space="preserve"> </w:t>
+      </w:r>
+      <w:proofErr w:type="spellStart"/>
+      <w:r>
+        <w:t>tạo</w:t>
+      </w:r>
+      <w:proofErr w:type="spellEnd"/>
+      <w:r>
+        <w:t xml:space="preserve"> </w:t>
+      </w:r>
+      <w:proofErr w:type="spellStart"/>
+      <w:r>
+        <w:t>ra</w:t>
+      </w:r>
+      <w:proofErr w:type="spellEnd"/>
+      <w:r>
+        <w:t xml:space="preserve"> </w:t>
+      </w:r>
+      <w:proofErr w:type="spellStart"/>
+      <w:r>
+        <w:t>các</w:t>
+      </w:r>
+      <w:proofErr w:type="spellEnd"/>
+      <w:r>
+        <w:t xml:space="preserve"> </w:t>
+      </w:r>
+      <w:proofErr w:type="spellStart"/>
+      <w:r>
+        <w:t>máy</w:t>
+      </w:r>
+      <w:proofErr w:type="spellEnd"/>
+      <w:r>
+        <w:t xml:space="preserve"> </w:t>
+      </w:r>
+      <w:proofErr w:type="spellStart"/>
+      <w:r>
+        <w:t>móc</w:t>
+      </w:r>
+      <w:proofErr w:type="spellEnd"/>
+      <w:r>
+        <w:t xml:space="preserve"> </w:t>
+      </w:r>
+      <w:proofErr w:type="spellStart"/>
+      <w:r>
+        <w:t>thông</w:t>
+      </w:r>
+      <w:proofErr w:type="spellEnd"/>
+      <w:r>
+        <w:t xml:space="preserve"> minh </w:t>
+      </w:r>
+      <w:proofErr w:type="spellStart"/>
+      <w:r>
+        <w:t>có</w:t>
+      </w:r>
+      <w:proofErr w:type="spellEnd"/>
+      <w:r>
+        <w:t xml:space="preserve"> </w:t>
+      </w:r>
+      <w:proofErr w:type="spellStart"/>
+      <w:r>
+        <w:t>khả</w:t>
+      </w:r>
+      <w:proofErr w:type="spellEnd"/>
+      <w:r>
+        <w:t xml:space="preserve"> </w:t>
+      </w:r>
+      <w:proofErr w:type="spellStart"/>
+      <w:r>
+        <w:t>năng</w:t>
+      </w:r>
+      <w:proofErr w:type="spellEnd"/>
+      <w:r>
+        <w:t xml:space="preserve"> </w:t>
+      </w:r>
+      <w:proofErr w:type="spellStart"/>
+      <w:r>
+        <w:t>thực</w:t>
+      </w:r>
+      <w:proofErr w:type="spellEnd"/>
+      <w:r>
+        <w:t xml:space="preserve"> </w:t>
+      </w:r>
+      <w:proofErr w:type="spellStart"/>
+      <w:r>
+        <w:t>hiện</w:t>
+      </w:r>
+      <w:proofErr w:type="spellEnd"/>
+      <w:r>
+        <w:t xml:space="preserve"> </w:t>
+      </w:r>
+      <w:proofErr w:type="spellStart"/>
+      <w:r>
+        <w:t>các</w:t>
+      </w:r>
+      <w:proofErr w:type="spellEnd"/>
+      <w:r>
+        <w:t xml:space="preserve"> </w:t>
+      </w:r>
+      <w:proofErr w:type="spellStart"/>
+      <w:r>
+        <w:t>nhiệm</w:t>
+      </w:r>
+      <w:proofErr w:type="spellEnd"/>
+      <w:r>
+        <w:t xml:space="preserve"> </w:t>
+      </w:r>
+      <w:proofErr w:type="spellStart"/>
+      <w:r>
+        <w:t>vụ</w:t>
+      </w:r>
+      <w:proofErr w:type="spellEnd"/>
+      <w:r>
+        <w:t xml:space="preserve"> </w:t>
+      </w:r>
+      <w:proofErr w:type="spellStart"/>
+      <w:r>
+        <w:t>mà</w:t>
+      </w:r>
+      <w:proofErr w:type="spellEnd"/>
+      <w:r>
+        <w:t xml:space="preserve"> </w:t>
+      </w:r>
+      <w:proofErr w:type="spellStart"/>
+      <w:r>
+        <w:t>thông</w:t>
+      </w:r>
+      <w:proofErr w:type="spellEnd"/>
+      <w:r>
+        <w:t xml:space="preserve"> </w:t>
+      </w:r>
+      <w:proofErr w:type="spellStart"/>
+      <w:r>
+        <w:t>thường</w:t>
+      </w:r>
+      <w:proofErr w:type="spellEnd"/>
+      <w:r>
+        <w:t xml:space="preserve"> </w:t>
+      </w:r>
+      <w:proofErr w:type="spellStart"/>
+      <w:r>
+        <w:t>cần</w:t>
+      </w:r>
+      <w:proofErr w:type="spellEnd"/>
+      <w:r>
+        <w:t xml:space="preserve"> </w:t>
+      </w:r>
+      <w:proofErr w:type="spellStart"/>
+      <w:r>
+        <w:t>đến</w:t>
+      </w:r>
+      <w:proofErr w:type="spellEnd"/>
+      <w:r>
+        <w:t xml:space="preserve"> </w:t>
+      </w:r>
+      <w:proofErr w:type="spellStart"/>
+      <w:r>
+        <w:t>trí</w:t>
+      </w:r>
+      <w:proofErr w:type="spellEnd"/>
+      <w:r>
+        <w:t xml:space="preserve"> </w:t>
+      </w:r>
+      <w:proofErr w:type="spellStart"/>
+      <w:r>
+        <w:t>thông</w:t>
+      </w:r>
+      <w:proofErr w:type="spellEnd"/>
+      <w:r>
+        <w:t xml:space="preserve"> minh </w:t>
+      </w:r>
+      <w:proofErr w:type="spellStart"/>
+      <w:r>
+        <w:t>của</w:t>
+      </w:r>
+      <w:proofErr w:type="spellEnd"/>
+      <w:r>
+        <w:t xml:space="preserve"> con </w:t>
+      </w:r>
+      <w:proofErr w:type="spellStart"/>
+      <w:r>
+        <w:t>người</w:t>
+      </w:r>
+      <w:proofErr w:type="spellEnd"/>
+      <w:r>
+        <w:t xml:space="preserve">. </w:t>
+      </w:r>
+      <w:proofErr w:type="spellStart"/>
+      <w:r>
+        <w:t>Những</w:t>
+      </w:r>
+      <w:proofErr w:type="spellEnd"/>
+      <w:r>
+        <w:t xml:space="preserve"> </w:t>
+      </w:r>
+      <w:proofErr w:type="spellStart"/>
+      <w:r>
+        <w:t>nhiệm</w:t>
+      </w:r>
+      <w:proofErr w:type="spellEnd"/>
+      <w:r>
+        <w:t xml:space="preserve"> </w:t>
+      </w:r>
+      <w:proofErr w:type="spellStart"/>
+      <w:r>
+        <w:t>vụ</w:t>
+      </w:r>
+      <w:proofErr w:type="spellEnd"/>
+      <w:r>
+        <w:t xml:space="preserve"> </w:t>
+      </w:r>
+      <w:proofErr w:type="spellStart"/>
+      <w:r>
+        <w:t>này</w:t>
+      </w:r>
+      <w:proofErr w:type="spellEnd"/>
+      <w:r>
+        <w:t xml:space="preserve"> </w:t>
+      </w:r>
+      <w:proofErr w:type="spellStart"/>
+      <w:r>
+        <w:t>có</w:t>
+      </w:r>
+      <w:proofErr w:type="spellEnd"/>
+      <w:r>
+        <w:t xml:space="preserve"> </w:t>
+      </w:r>
+      <w:proofErr w:type="spellStart"/>
+      <w:r>
+        <w:t>thể</w:t>
+      </w:r>
+      <w:proofErr w:type="spellEnd"/>
+      <w:r>
+        <w:t xml:space="preserve"> </w:t>
+      </w:r>
+      <w:proofErr w:type="spellStart"/>
+      <w:r>
+        <w:t>bao</w:t>
+      </w:r>
+      <w:proofErr w:type="spellEnd"/>
+      <w:r>
+        <w:t xml:space="preserve"> </w:t>
+      </w:r>
+      <w:proofErr w:type="spellStart"/>
+      <w:r>
+        <w:t>gồm</w:t>
+      </w:r>
+      <w:proofErr w:type="spellEnd"/>
+      <w:r>
+        <w:t xml:space="preserve"> </w:t>
+      </w:r>
+      <w:proofErr w:type="spellStart"/>
+      <w:r>
+        <w:t>học</w:t>
+      </w:r>
+      <w:proofErr w:type="spellEnd"/>
+      <w:r>
+        <w:t xml:space="preserve"> </w:t>
+      </w:r>
+      <w:proofErr w:type="spellStart"/>
+      <w:r>
+        <w:t>tập</w:t>
+      </w:r>
+      <w:proofErr w:type="spellEnd"/>
+      <w:r>
+        <w:t xml:space="preserve">, </w:t>
+      </w:r>
+      <w:proofErr w:type="spellStart"/>
+      <w:r>
+        <w:t>suy</w:t>
+      </w:r>
+      <w:proofErr w:type="spellEnd"/>
+      <w:r>
+        <w:t xml:space="preserve"> </w:t>
+      </w:r>
+      <w:proofErr w:type="spellStart"/>
+      <w:r>
+        <w:t>luận</w:t>
+      </w:r>
+      <w:proofErr w:type="spellEnd"/>
+      <w:r>
+        <w:t xml:space="preserve">, </w:t>
+      </w:r>
+      <w:proofErr w:type="spellStart"/>
+      <w:r>
+        <w:t>giải</w:t>
+      </w:r>
+      <w:proofErr w:type="spellEnd"/>
+      <w:r>
+        <w:t xml:space="preserve"> </w:t>
+      </w:r>
+      <w:proofErr w:type="spellStart"/>
+      <w:r>
+        <w:t>quyết</w:t>
+      </w:r>
+      <w:proofErr w:type="spellEnd"/>
+      <w:r>
+        <w:t xml:space="preserve"> </w:t>
+      </w:r>
+      <w:proofErr w:type="spellStart"/>
+      <w:r>
+        <w:t>vấn</w:t>
+      </w:r>
+      <w:proofErr w:type="spellEnd"/>
+      <w:r>
+        <w:t xml:space="preserve"> </w:t>
+      </w:r>
+      <w:proofErr w:type="spellStart"/>
+      <w:r>
+        <w:t>đề</w:t>
+      </w:r>
+      <w:proofErr w:type="spellEnd"/>
+      <w:r>
+        <w:t xml:space="preserve">, </w:t>
+      </w:r>
+      <w:proofErr w:type="spellStart"/>
+      <w:r>
+        <w:t>nhận</w:t>
+      </w:r>
+      <w:proofErr w:type="spellEnd"/>
+      <w:r>
+        <w:t xml:space="preserve"> </w:t>
+      </w:r>
+      <w:proofErr w:type="spellStart"/>
+      <w:r>
+        <w:t>biết</w:t>
+      </w:r>
+      <w:proofErr w:type="spellEnd"/>
+      <w:r>
+        <w:t xml:space="preserve"> </w:t>
+      </w:r>
+      <w:proofErr w:type="spellStart"/>
+      <w:r>
+        <w:t>ngôn</w:t>
+      </w:r>
+      <w:proofErr w:type="spellEnd"/>
+      <w:r>
+        <w:t xml:space="preserve"> </w:t>
+      </w:r>
+      <w:proofErr w:type="spellStart"/>
+      <w:r>
+        <w:t>ngữ</w:t>
+      </w:r>
+      <w:proofErr w:type="spellEnd"/>
+      <w:r>
+        <w:t xml:space="preserve">, </w:t>
+      </w:r>
+      <w:proofErr w:type="spellStart"/>
+      <w:r>
+        <w:t>và</w:t>
+      </w:r>
+      <w:proofErr w:type="spellEnd"/>
+      <w:r>
+        <w:t xml:space="preserve"> </w:t>
+      </w:r>
+      <w:proofErr w:type="spellStart"/>
+      <w:r>
+        <w:t>nhiều</w:t>
+      </w:r>
+      <w:proofErr w:type="spellEnd"/>
+      <w:r>
+        <w:t xml:space="preserve"> </w:t>
+      </w:r>
+      <w:proofErr w:type="spellStart"/>
+      <w:r>
+        <w:t>hơn</w:t>
+      </w:r>
+      <w:proofErr w:type="spellEnd"/>
+      <w:r>
+        <w:t xml:space="preserve"> </w:t>
+      </w:r>
+      <w:proofErr w:type="spellStart"/>
+      <w:r>
+        <w:t>nữa</w:t>
+      </w:r>
+      <w:proofErr w:type="spellEnd"/>
+      <w:r>
+        <w:t>.</w:t>
       </w:r>
     </w:p>
     <w:p>
@@ -725,14 +1652,160 @@
           <w:sz w:val="28"/>
         </w:rPr>
       </w:pPr>
+      <w:proofErr w:type="spellStart"/>
       <w:r>
         <w:rPr>
           <w:b/>
           <w:bCs/>
           <w:sz w:val="28"/>
         </w:rPr>
-        <w:t>Tầm quan trọng của AI trong đời sống hiện đại</w:t>
-      </w:r>
+        <w:t>Tầm</w:t>
+      </w:r>
+      <w:proofErr w:type="spellEnd"/>
+      <w:r>
+        <w:rPr>
+          <w:b/>
+          <w:bCs/>
+          <w:sz w:val="28"/>
+        </w:rPr>
+        <w:t xml:space="preserve"> </w:t>
+      </w:r>
+      <w:proofErr w:type="spellStart"/>
+      <w:r>
+        <w:rPr>
+          <w:b/>
+          <w:bCs/>
+          <w:sz w:val="28"/>
+        </w:rPr>
+        <w:t>quan</w:t>
+      </w:r>
+      <w:proofErr w:type="spellEnd"/>
+      <w:r>
+        <w:rPr>
+          <w:b/>
+          <w:bCs/>
+          <w:sz w:val="28"/>
+        </w:rPr>
+        <w:t xml:space="preserve"> </w:t>
+      </w:r>
+      <w:proofErr w:type="spellStart"/>
+      <w:r>
+        <w:rPr>
+          <w:b/>
+          <w:bCs/>
+          <w:sz w:val="28"/>
+        </w:rPr>
+        <w:t>trọng</w:t>
+      </w:r>
+      <w:proofErr w:type="spellEnd"/>
+      <w:r>
+        <w:rPr>
+          <w:b/>
+          <w:bCs/>
+          <w:sz w:val="28"/>
+        </w:rPr>
+        <w:t xml:space="preserve"> </w:t>
+      </w:r>
+      <w:proofErr w:type="spellStart"/>
+      <w:r>
+        <w:rPr>
+          <w:b/>
+          <w:bCs/>
+          <w:sz w:val="28"/>
+        </w:rPr>
+        <w:t>của</w:t>
+      </w:r>
+      <w:proofErr w:type="spellEnd"/>
+      <w:r>
+        <w:rPr>
+          <w:b/>
+          <w:bCs/>
+          <w:sz w:val="28"/>
+        </w:rPr>
+        <w:t xml:space="preserve"> AI </w:t>
+      </w:r>
+      <w:proofErr w:type="spellStart"/>
+      <w:r>
+        <w:rPr>
+          <w:b/>
+          <w:bCs/>
+          <w:sz w:val="28"/>
+        </w:rPr>
+        <w:t>trong</w:t>
+      </w:r>
+      <w:proofErr w:type="spellEnd"/>
+      <w:r>
+        <w:rPr>
+          <w:b/>
+          <w:bCs/>
+          <w:sz w:val="28"/>
+        </w:rPr>
+        <w:t xml:space="preserve"> </w:t>
+      </w:r>
+      <w:proofErr w:type="spellStart"/>
+      <w:r>
+        <w:rPr>
+          <w:b/>
+          <w:bCs/>
+          <w:sz w:val="28"/>
+        </w:rPr>
+        <w:t>đời</w:t>
+      </w:r>
+      <w:proofErr w:type="spellEnd"/>
+      <w:r>
+        <w:rPr>
+          <w:b/>
+          <w:bCs/>
+          <w:sz w:val="28"/>
+        </w:rPr>
+        <w:t xml:space="preserve"> </w:t>
+      </w:r>
+      <w:proofErr w:type="spellStart"/>
+      <w:r>
+        <w:rPr>
+          <w:b/>
+          <w:bCs/>
+          <w:sz w:val="28"/>
+        </w:rPr>
+        <w:t>sống</w:t>
+      </w:r>
+      <w:proofErr w:type="spellEnd"/>
+      <w:r>
+        <w:rPr>
+          <w:b/>
+          <w:bCs/>
+          <w:sz w:val="28"/>
+        </w:rPr>
+        <w:t xml:space="preserve"> </w:t>
+      </w:r>
+      <w:proofErr w:type="spellStart"/>
+      <w:r>
+        <w:rPr>
+          <w:b/>
+          <w:bCs/>
+          <w:sz w:val="28"/>
+        </w:rPr>
+        <w:t>hiện</w:t>
+      </w:r>
+      <w:proofErr w:type="spellEnd"/>
+      <w:r>
+        <w:rPr>
+          <w:b/>
+          <w:bCs/>
+          <w:sz w:val="28"/>
+        </w:rPr>
+        <w:t xml:space="preserve"> </w:t>
+      </w:r>
+      <w:proofErr w:type="spellStart"/>
+      <w:r>
+        <w:rPr>
+          <w:b/>
+          <w:bCs/>
+          <w:sz w:val="28"/>
+        </w:rPr>
+        <w:t>đại</w:t>
+      </w:r>
+      <w:proofErr w:type="spellEnd"/>
     </w:p>
     <w:p>
       <w:pPr>
@@ -742,7 +1815,231 @@
         <w:jc w:val="both"/>
       </w:pPr>
       <w:r>
-        <w:t>AI đã và đang thay đổi sâu sắc cách chúng ta sống và làm việc. Dứoi đây là một số lý do tại sao AI lại trở nên quan trọng đến vậy:</w:t>
+        <w:t xml:space="preserve">AI </w:t>
+      </w:r>
+      <w:proofErr w:type="spellStart"/>
+      <w:r>
+        <w:t>đã</w:t>
+      </w:r>
+      <w:proofErr w:type="spellEnd"/>
+      <w:r>
+        <w:t xml:space="preserve"> </w:t>
+      </w:r>
+      <w:proofErr w:type="spellStart"/>
+      <w:r>
+        <w:t>và</w:t>
+      </w:r>
+      <w:proofErr w:type="spellEnd"/>
+      <w:r>
+        <w:t xml:space="preserve"> </w:t>
+      </w:r>
+      <w:proofErr w:type="spellStart"/>
+      <w:r>
+        <w:t>đang</w:t>
+      </w:r>
+      <w:proofErr w:type="spellEnd"/>
+      <w:r>
+        <w:t xml:space="preserve"> </w:t>
+      </w:r>
+      <w:proofErr w:type="spellStart"/>
+      <w:r>
+        <w:t>thay</w:t>
+      </w:r>
+      <w:proofErr w:type="spellEnd"/>
+      <w:r>
+        <w:t xml:space="preserve"> </w:t>
+      </w:r>
+      <w:proofErr w:type="spellStart"/>
+      <w:r>
+        <w:t>đổi</w:t>
+      </w:r>
+      <w:proofErr w:type="spellEnd"/>
+      <w:r>
+        <w:t xml:space="preserve"> </w:t>
+      </w:r>
+      <w:proofErr w:type="spellStart"/>
+      <w:r>
+        <w:t>sâu</w:t>
+      </w:r>
+      <w:proofErr w:type="spellEnd"/>
+      <w:r>
+        <w:t xml:space="preserve"> </w:t>
+      </w:r>
+      <w:proofErr w:type="spellStart"/>
+      <w:r>
+        <w:t>sắc</w:t>
+      </w:r>
+      <w:proofErr w:type="spellEnd"/>
+      <w:r>
+        <w:t xml:space="preserve"> </w:t>
+      </w:r>
+      <w:proofErr w:type="spellStart"/>
+      <w:r>
+        <w:t>cách</w:t>
+      </w:r>
+      <w:proofErr w:type="spellEnd"/>
+      <w:r>
+        <w:t xml:space="preserve"> </w:t>
+      </w:r>
+      <w:proofErr w:type="spellStart"/>
+      <w:r>
+        <w:t>chúng</w:t>
+      </w:r>
+      <w:proofErr w:type="spellEnd"/>
+      <w:r>
+        <w:t xml:space="preserve"> ta </w:t>
+      </w:r>
+      <w:proofErr w:type="spellStart"/>
+      <w:r>
+        <w:t>sống</w:t>
+      </w:r>
+      <w:proofErr w:type="spellEnd"/>
+      <w:r>
+        <w:t xml:space="preserve"> </w:t>
+      </w:r>
+      <w:proofErr w:type="spellStart"/>
+      <w:r>
+        <w:t>và</w:t>
+      </w:r>
+      <w:proofErr w:type="spellEnd"/>
+      <w:r>
+        <w:t xml:space="preserve"> </w:t>
+      </w:r>
+      <w:proofErr w:type="spellStart"/>
+      <w:r>
+        <w:t>làm</w:t>
+      </w:r>
+      <w:proofErr w:type="spellEnd"/>
+      <w:r>
+        <w:t xml:space="preserve"> </w:t>
+      </w:r>
+      <w:proofErr w:type="spellStart"/>
+      <w:r>
+        <w:t>việc</w:t>
+      </w:r>
+      <w:proofErr w:type="spellEnd"/>
+      <w:r>
+        <w:t xml:space="preserve">. </w:t>
+      </w:r>
+      <w:proofErr w:type="spellStart"/>
+      <w:r>
+        <w:t>Dưới</w:t>
+      </w:r>
+      <w:proofErr w:type="spellEnd"/>
+      <w:r>
+        <w:t xml:space="preserve"> </w:t>
+      </w:r>
+      <w:proofErr w:type="spellStart"/>
+      <w:r>
+        <w:t>đây</w:t>
+      </w:r>
+      <w:proofErr w:type="spellEnd"/>
+      <w:r>
+        <w:t xml:space="preserve"> </w:t>
+      </w:r>
+      <w:proofErr w:type="spellStart"/>
+      <w:r>
+        <w:t>là</w:t>
+      </w:r>
+      <w:proofErr w:type="spellEnd"/>
+      <w:r>
+        <w:t xml:space="preserve"> </w:t>
+      </w:r>
+      <w:proofErr w:type="spellStart"/>
+      <w:r>
+        <w:t>một</w:t>
+      </w:r>
+      <w:proofErr w:type="spellEnd"/>
+      <w:r>
+        <w:t xml:space="preserve"> </w:t>
+      </w:r>
+      <w:proofErr w:type="spellStart"/>
+      <w:r>
+        <w:t>số</w:t>
+      </w:r>
+      <w:proofErr w:type="spellEnd"/>
+      <w:r>
+        <w:t xml:space="preserve"> </w:t>
+      </w:r>
+      <w:proofErr w:type="spellStart"/>
+      <w:r>
+        <w:t>lý</w:t>
+      </w:r>
+      <w:proofErr w:type="spellEnd"/>
+      <w:r>
+        <w:t xml:space="preserve"> do </w:t>
+      </w:r>
+      <w:proofErr w:type="spellStart"/>
+      <w:r>
+        <w:t>tại</w:t>
+      </w:r>
+      <w:proofErr w:type="spellEnd"/>
+      <w:r>
+        <w:t xml:space="preserve"> </w:t>
+      </w:r>
+      <w:proofErr w:type="spellStart"/>
+      <w:r>
+        <w:t>sao</w:t>
+      </w:r>
+      <w:proofErr w:type="spellEnd"/>
+      <w:r>
+        <w:t xml:space="preserve"> AI </w:t>
+      </w:r>
+      <w:proofErr w:type="spellStart"/>
+      <w:r>
+        <w:t>lại</w:t>
+      </w:r>
+      <w:proofErr w:type="spellEnd"/>
+      <w:r>
+        <w:t xml:space="preserve"> </w:t>
+      </w:r>
+      <w:proofErr w:type="spellStart"/>
+      <w:r>
+        <w:t>trở</w:t>
+      </w:r>
+      <w:proofErr w:type="spellEnd"/>
+      <w:r>
+        <w:t xml:space="preserve"> </w:t>
+      </w:r>
+      <w:proofErr w:type="spellStart"/>
+      <w:r>
+        <w:t>nên</w:t>
+      </w:r>
+      <w:proofErr w:type="spellEnd"/>
+      <w:r>
+        <w:t xml:space="preserve"> </w:t>
+      </w:r>
+      <w:proofErr w:type="spellStart"/>
+      <w:r>
+        <w:t>quan</w:t>
+      </w:r>
+      <w:proofErr w:type="spellEnd"/>
+      <w:r>
+        <w:t xml:space="preserve"> </w:t>
+      </w:r>
+      <w:proofErr w:type="spellStart"/>
+      <w:r>
+        <w:t>trọng</w:t>
+      </w:r>
+      <w:proofErr w:type="spellEnd"/>
+      <w:r>
+        <w:t xml:space="preserve"> </w:t>
+      </w:r>
+      <w:proofErr w:type="spellStart"/>
+      <w:r>
+        <w:t>đến</w:t>
+      </w:r>
+      <w:proofErr w:type="spellEnd"/>
+      <w:r>
+        <w:t xml:space="preserve"> </w:t>
+      </w:r>
+      <w:proofErr w:type="spellStart"/>
+      <w:r>
+        <w:t>vậy</w:t>
+      </w:r>
+      <w:proofErr w:type="spellEnd"/>
+      <w:r>
+        <w:t>:</w:t>
       </w:r>
     </w:p>
     <w:p>
@@ -763,15 +2060,425 @@
         <w:spacing w:line="360" w:lineRule="auto"/>
         <w:jc w:val="both"/>
       </w:pPr>
-      <w:r>
-        <w:rPr>
-          <w:b/>
-          <w:bCs/>
-        </w:rPr>
-        <w:t>Tự động hóa các công việc lặp đi lặp lại</w:t>
-      </w:r>
-      <w:r>
-        <w:t>: AI giúp giảm bớt gánh nặng công việc cho con người bằng cách tự động hóa các nhiệm vụ đơn điệu, lặp đi lặp lại. Điều này giúp tăng năng suất và giảm thiểu lỗi.</w:t>
+      <w:proofErr w:type="spellStart"/>
+      <w:r>
+        <w:rPr>
+          <w:b/>
+          <w:bCs/>
+        </w:rPr>
+        <w:t>Tự</w:t>
+      </w:r>
+      <w:proofErr w:type="spellEnd"/>
+      <w:r>
+        <w:rPr>
+          <w:b/>
+          <w:bCs/>
+        </w:rPr>
+        <w:t xml:space="preserve"> </w:t>
+      </w:r>
+      <w:proofErr w:type="spellStart"/>
+      <w:r>
+        <w:rPr>
+          <w:b/>
+          <w:bCs/>
+        </w:rPr>
+        <w:t>động</w:t>
+      </w:r>
+      <w:proofErr w:type="spellEnd"/>
+      <w:r>
+        <w:rPr>
+          <w:b/>
+          <w:bCs/>
+        </w:rPr>
+        <w:t xml:space="preserve"> </w:t>
+      </w:r>
+      <w:proofErr w:type="spellStart"/>
+      <w:r>
+        <w:rPr>
+          <w:b/>
+          <w:bCs/>
+        </w:rPr>
+        <w:t>hóa</w:t>
+      </w:r>
+      <w:proofErr w:type="spellEnd"/>
+      <w:r>
+        <w:rPr>
+          <w:b/>
+          <w:bCs/>
+        </w:rPr>
+        <w:t xml:space="preserve"> </w:t>
+      </w:r>
+      <w:proofErr w:type="spellStart"/>
+      <w:r>
+        <w:rPr>
+          <w:b/>
+          <w:bCs/>
+        </w:rPr>
+        <w:t>các</w:t>
+      </w:r>
+      <w:proofErr w:type="spellEnd"/>
+      <w:r>
+        <w:rPr>
+          <w:b/>
+          <w:bCs/>
+        </w:rPr>
+        <w:t xml:space="preserve"> </w:t>
+      </w:r>
+      <w:proofErr w:type="spellStart"/>
+      <w:r>
+        <w:rPr>
+          <w:b/>
+          <w:bCs/>
+        </w:rPr>
+        <w:t>công</w:t>
+      </w:r>
+      <w:proofErr w:type="spellEnd"/>
+      <w:r>
+        <w:rPr>
+          <w:b/>
+          <w:bCs/>
+        </w:rPr>
+        <w:t xml:space="preserve"> </w:t>
+      </w:r>
+      <w:proofErr w:type="spellStart"/>
+      <w:r>
+        <w:rPr>
+          <w:b/>
+          <w:bCs/>
+        </w:rPr>
+        <w:t>việc</w:t>
+      </w:r>
+      <w:proofErr w:type="spellEnd"/>
+      <w:r>
+        <w:rPr>
+          <w:b/>
+          <w:bCs/>
+        </w:rPr>
+        <w:t xml:space="preserve"> </w:t>
+      </w:r>
+      <w:proofErr w:type="spellStart"/>
+      <w:r>
+        <w:rPr>
+          <w:b/>
+          <w:bCs/>
+        </w:rPr>
+        <w:t>lặp</w:t>
+      </w:r>
+      <w:proofErr w:type="spellEnd"/>
+      <w:r>
+        <w:rPr>
+          <w:b/>
+          <w:bCs/>
+        </w:rPr>
+        <w:t xml:space="preserve"> </w:t>
+      </w:r>
+      <w:proofErr w:type="spellStart"/>
+      <w:r>
+        <w:rPr>
+          <w:b/>
+          <w:bCs/>
+        </w:rPr>
+        <w:t>đi</w:t>
+      </w:r>
+      <w:proofErr w:type="spellEnd"/>
+      <w:r>
+        <w:rPr>
+          <w:b/>
+          <w:bCs/>
+        </w:rPr>
+        <w:t xml:space="preserve"> </w:t>
+      </w:r>
+      <w:proofErr w:type="spellStart"/>
+      <w:r>
+        <w:rPr>
+          <w:b/>
+          <w:bCs/>
+        </w:rPr>
+        <w:t>lặp</w:t>
+      </w:r>
+      <w:proofErr w:type="spellEnd"/>
+      <w:r>
+        <w:rPr>
+          <w:b/>
+          <w:bCs/>
+        </w:rPr>
+        <w:t xml:space="preserve"> </w:t>
+      </w:r>
+      <w:proofErr w:type="spellStart"/>
+      <w:r>
+        <w:rPr>
+          <w:b/>
+          <w:bCs/>
+        </w:rPr>
+        <w:t>lại</w:t>
+      </w:r>
+      <w:proofErr w:type="spellEnd"/>
+      <w:r>
+        <w:t xml:space="preserve">: AI </w:t>
+      </w:r>
+      <w:proofErr w:type="spellStart"/>
+      <w:r>
+        <w:t>giúp</w:t>
+      </w:r>
+      <w:proofErr w:type="spellEnd"/>
+      <w:r>
+        <w:t xml:space="preserve"> </w:t>
+      </w:r>
+      <w:proofErr w:type="spellStart"/>
+      <w:r>
+        <w:t>giảm</w:t>
+      </w:r>
+      <w:proofErr w:type="spellEnd"/>
+      <w:r>
+        <w:t xml:space="preserve"> </w:t>
+      </w:r>
+      <w:proofErr w:type="spellStart"/>
+      <w:r>
+        <w:t>bớt</w:t>
+      </w:r>
+      <w:proofErr w:type="spellEnd"/>
+      <w:r>
+        <w:t xml:space="preserve"> </w:t>
+      </w:r>
+      <w:proofErr w:type="spellStart"/>
+      <w:r>
+        <w:t>gánh</w:t>
+      </w:r>
+      <w:proofErr w:type="spellEnd"/>
+      <w:r>
+        <w:t xml:space="preserve"> </w:t>
+      </w:r>
+      <w:proofErr w:type="spellStart"/>
+      <w:r>
+        <w:t>nặng</w:t>
+      </w:r>
+      <w:proofErr w:type="spellEnd"/>
+      <w:r>
+        <w:t xml:space="preserve"> </w:t>
+      </w:r>
+      <w:proofErr w:type="spellStart"/>
+      <w:r>
+        <w:t>công</w:t>
+      </w:r>
+      <w:proofErr w:type="spellEnd"/>
+      <w:r>
+        <w:t xml:space="preserve"> </w:t>
+      </w:r>
+      <w:proofErr w:type="spellStart"/>
+      <w:r>
+        <w:t>việc</w:t>
+      </w:r>
+      <w:proofErr w:type="spellEnd"/>
+      <w:r>
+        <w:t xml:space="preserve"> </w:t>
+      </w:r>
+      <w:proofErr w:type="spellStart"/>
+      <w:r>
+        <w:t>cho</w:t>
+      </w:r>
+      <w:proofErr w:type="spellEnd"/>
+      <w:r>
+        <w:t xml:space="preserve"> con </w:t>
+      </w:r>
+      <w:proofErr w:type="spellStart"/>
+      <w:r>
+        <w:t>người</w:t>
+      </w:r>
+      <w:proofErr w:type="spellEnd"/>
+      <w:r>
+        <w:t xml:space="preserve"> </w:t>
+      </w:r>
+      <w:proofErr w:type="spellStart"/>
+      <w:r>
+        <w:t>bằng</w:t>
+      </w:r>
+      <w:proofErr w:type="spellEnd"/>
+      <w:r>
+        <w:t xml:space="preserve"> </w:t>
+      </w:r>
+      <w:proofErr w:type="spellStart"/>
+      <w:r>
+        <w:t>cách</w:t>
+      </w:r>
+      <w:proofErr w:type="spellEnd"/>
+      <w:r>
+        <w:t xml:space="preserve"> </w:t>
+      </w:r>
+      <w:proofErr w:type="spellStart"/>
+      <w:r>
+        <w:t>tự</w:t>
+      </w:r>
+      <w:proofErr w:type="spellEnd"/>
+      <w:r>
+        <w:t xml:space="preserve"> </w:t>
+      </w:r>
+      <w:proofErr w:type="spellStart"/>
+      <w:r>
+        <w:t>động</w:t>
+      </w:r>
+      <w:proofErr w:type="spellEnd"/>
+      <w:r>
+        <w:t xml:space="preserve"> </w:t>
+      </w:r>
+      <w:proofErr w:type="spellStart"/>
+      <w:r>
+        <w:t>hóa</w:t>
+      </w:r>
+      <w:proofErr w:type="spellEnd"/>
+      <w:r>
+        <w:t xml:space="preserve"> </w:t>
+      </w:r>
+      <w:proofErr w:type="spellStart"/>
+      <w:r>
+        <w:t>các</w:t>
+      </w:r>
+      <w:proofErr w:type="spellEnd"/>
+      <w:r>
+        <w:t xml:space="preserve"> </w:t>
+      </w:r>
+      <w:proofErr w:type="spellStart"/>
+      <w:r>
+        <w:t>nhiệm</w:t>
+      </w:r>
+      <w:proofErr w:type="spellEnd"/>
+      <w:r>
+        <w:t xml:space="preserve"> </w:t>
+      </w:r>
+      <w:proofErr w:type="spellStart"/>
+      <w:r>
+        <w:t>vụ</w:t>
+      </w:r>
+      <w:proofErr w:type="spellEnd"/>
+      <w:r>
+        <w:t xml:space="preserve"> </w:t>
+      </w:r>
+      <w:proofErr w:type="spellStart"/>
+      <w:r>
+        <w:t>đơn</w:t>
+      </w:r>
+      <w:proofErr w:type="spellEnd"/>
+      <w:r>
+        <w:t xml:space="preserve"> </w:t>
+      </w:r>
+      <w:proofErr w:type="spellStart"/>
+      <w:r>
+        <w:t>điệu</w:t>
+      </w:r>
+      <w:proofErr w:type="spellEnd"/>
+      <w:r>
+        <w:t xml:space="preserve">, </w:t>
+      </w:r>
+      <w:proofErr w:type="spellStart"/>
+      <w:r>
+        <w:t>lặp</w:t>
+      </w:r>
+      <w:proofErr w:type="spellEnd"/>
+      <w:r>
+        <w:t xml:space="preserve"> </w:t>
+      </w:r>
+      <w:proofErr w:type="spellStart"/>
+      <w:r>
+        <w:t>đi</w:t>
+      </w:r>
+      <w:proofErr w:type="spellEnd"/>
+      <w:r>
+        <w:t xml:space="preserve"> </w:t>
+      </w:r>
+      <w:proofErr w:type="spellStart"/>
+      <w:r>
+        <w:t>lặp</w:t>
+      </w:r>
+      <w:proofErr w:type="spellEnd"/>
+      <w:r>
+        <w:t xml:space="preserve"> </w:t>
+      </w:r>
+      <w:proofErr w:type="spellStart"/>
+      <w:r>
+        <w:t>lại</w:t>
+      </w:r>
+      <w:proofErr w:type="spellEnd"/>
+      <w:r>
+        <w:t xml:space="preserve">. </w:t>
+      </w:r>
+      <w:proofErr w:type="spellStart"/>
+      <w:r>
+        <w:t>Điều</w:t>
+      </w:r>
+      <w:proofErr w:type="spellEnd"/>
+      <w:r>
+        <w:t xml:space="preserve"> </w:t>
+      </w:r>
+      <w:proofErr w:type="spellStart"/>
+      <w:r>
+        <w:t>này</w:t>
+      </w:r>
+      <w:proofErr w:type="spellEnd"/>
+      <w:r>
+        <w:t xml:space="preserve"> </w:t>
+      </w:r>
+      <w:proofErr w:type="spellStart"/>
+      <w:r>
+        <w:t>giúp</w:t>
+      </w:r>
+      <w:proofErr w:type="spellEnd"/>
+      <w:r>
+        <w:t xml:space="preserve"> </w:t>
+      </w:r>
+      <w:proofErr w:type="spellStart"/>
+      <w:r>
+        <w:t>tăng</w:t>
+      </w:r>
+      <w:proofErr w:type="spellEnd"/>
+      <w:r>
+        <w:t xml:space="preserve"> </w:t>
+      </w:r>
+      <w:proofErr w:type="spellStart"/>
+      <w:r>
+        <w:t>năng</w:t>
+      </w:r>
+      <w:proofErr w:type="spellEnd"/>
+      <w:r>
+        <w:t xml:space="preserve"> </w:t>
+      </w:r>
+      <w:proofErr w:type="spellStart"/>
+      <w:r>
+        <w:t>suất</w:t>
+      </w:r>
+      <w:proofErr w:type="spellEnd"/>
+      <w:r>
+        <w:t xml:space="preserve"> </w:t>
+      </w:r>
+      <w:proofErr w:type="spellStart"/>
+      <w:r>
+        <w:t>và</w:t>
+      </w:r>
+      <w:proofErr w:type="spellEnd"/>
+      <w:r>
+        <w:t xml:space="preserve"> </w:t>
+      </w:r>
+      <w:proofErr w:type="spellStart"/>
+      <w:r>
+        <w:t>giảm</w:t>
+      </w:r>
+      <w:proofErr w:type="spellEnd"/>
+      <w:r>
+        <w:t xml:space="preserve"> </w:t>
+      </w:r>
+      <w:proofErr w:type="spellStart"/>
+      <w:r>
+        <w:t>thiểu</w:t>
+      </w:r>
+      <w:proofErr w:type="spellEnd"/>
+      <w:r>
+        <w:t xml:space="preserve"> </w:t>
+      </w:r>
+      <w:proofErr w:type="spellStart"/>
+      <w:r>
+        <w:t>lỗi</w:t>
+      </w:r>
+      <w:proofErr w:type="spellEnd"/>
+      <w:r>
+        <w:t>.</w:t>
       </w:r>
     </w:p>
     <w:p>
@@ -784,16 +2491,327 @@
         <w:spacing w:line="360" w:lineRule="auto"/>
         <w:jc w:val="both"/>
       </w:pPr>
-      <w:r>
-        <w:rPr>
-          <w:b/>
-          <w:bCs/>
-        </w:rPr>
-        <w:t>Phân tích dữ liệu lớn</w:t>
-      </w:r>
-      <w:r>
-        <w:t>: AI có khả năng xử lý và phân tích lượng lớn dữ liệu một cách nhanh chóng và chính xác, giúp chúng ta đưa ra các quyết định kinh doanh sáng suốt hơn</w:t>
-      </w:r>
+      <w:proofErr w:type="spellStart"/>
+      <w:r>
+        <w:rPr>
+          <w:b/>
+          <w:bCs/>
+        </w:rPr>
+        <w:t>Phân</w:t>
+      </w:r>
+      <w:proofErr w:type="spellEnd"/>
+      <w:r>
+        <w:rPr>
+          <w:b/>
+          <w:bCs/>
+        </w:rPr>
+        <w:t xml:space="preserve"> </w:t>
+      </w:r>
+      <w:proofErr w:type="spellStart"/>
+      <w:r>
+        <w:rPr>
+          <w:b/>
+          <w:bCs/>
+        </w:rPr>
+        <w:t>tích</w:t>
+      </w:r>
+      <w:proofErr w:type="spellEnd"/>
+      <w:r>
+        <w:rPr>
+          <w:b/>
+          <w:bCs/>
+        </w:rPr>
+        <w:t xml:space="preserve"> </w:t>
+      </w:r>
+      <w:proofErr w:type="spellStart"/>
+      <w:r>
+        <w:rPr>
+          <w:b/>
+          <w:bCs/>
+        </w:rPr>
+        <w:t>dữ</w:t>
+      </w:r>
+      <w:proofErr w:type="spellEnd"/>
+      <w:r>
+        <w:rPr>
+          <w:b/>
+          <w:bCs/>
+        </w:rPr>
+        <w:t xml:space="preserve"> </w:t>
+      </w:r>
+      <w:proofErr w:type="spellStart"/>
+      <w:r>
+        <w:rPr>
+          <w:b/>
+          <w:bCs/>
+        </w:rPr>
+        <w:t>liệu</w:t>
+      </w:r>
+      <w:proofErr w:type="spellEnd"/>
+      <w:r>
+        <w:rPr>
+          <w:b/>
+          <w:bCs/>
+        </w:rPr>
+        <w:t xml:space="preserve"> </w:t>
+      </w:r>
+      <w:proofErr w:type="spellStart"/>
+      <w:r>
+        <w:rPr>
+          <w:b/>
+          <w:bCs/>
+        </w:rPr>
+        <w:t>lớn</w:t>
+      </w:r>
+      <w:proofErr w:type="spellEnd"/>
+      <w:r>
+        <w:t xml:space="preserve">: AI </w:t>
+      </w:r>
+      <w:proofErr w:type="spellStart"/>
+      <w:r>
+        <w:t>có</w:t>
+      </w:r>
+      <w:proofErr w:type="spellEnd"/>
+      <w:r>
+        <w:t xml:space="preserve"> </w:t>
+      </w:r>
+      <w:proofErr w:type="spellStart"/>
+      <w:r>
+        <w:t>khả</w:t>
+      </w:r>
+      <w:proofErr w:type="spellEnd"/>
+      <w:r>
+        <w:t xml:space="preserve"> </w:t>
+      </w:r>
+      <w:proofErr w:type="spellStart"/>
+      <w:r>
+        <w:t>năng</w:t>
+      </w:r>
+      <w:proofErr w:type="spellEnd"/>
+      <w:r>
+        <w:t xml:space="preserve"> </w:t>
+      </w:r>
+      <w:proofErr w:type="spellStart"/>
+      <w:r>
+        <w:t>xử</w:t>
+      </w:r>
+      <w:proofErr w:type="spellEnd"/>
+      <w:r>
+        <w:t xml:space="preserve"> </w:t>
+      </w:r>
+      <w:proofErr w:type="spellStart"/>
+      <w:r>
+        <w:t>lý</w:t>
+      </w:r>
+      <w:proofErr w:type="spellEnd"/>
+      <w:r>
+        <w:t xml:space="preserve"> </w:t>
+      </w:r>
+      <w:proofErr w:type="spellStart"/>
+      <w:r>
+        <w:t>và</w:t>
+      </w:r>
+      <w:proofErr w:type="spellEnd"/>
+      <w:r>
+        <w:t xml:space="preserve"> </w:t>
+      </w:r>
+      <w:proofErr w:type="spellStart"/>
+      <w:r>
+        <w:t>phân</w:t>
+      </w:r>
+      <w:proofErr w:type="spellEnd"/>
+      <w:r>
+        <w:t xml:space="preserve"> </w:t>
+      </w:r>
+      <w:proofErr w:type="spellStart"/>
+      <w:r>
+        <w:t>tích</w:t>
+      </w:r>
+      <w:proofErr w:type="spellEnd"/>
+      <w:r>
+        <w:t xml:space="preserve"> </w:t>
+      </w:r>
+      <w:proofErr w:type="spellStart"/>
+      <w:r>
+        <w:t>lượng</w:t>
+      </w:r>
+      <w:proofErr w:type="spellEnd"/>
+      <w:r>
+        <w:t xml:space="preserve"> </w:t>
+      </w:r>
+      <w:proofErr w:type="spellStart"/>
+      <w:r>
+        <w:t>lớn</w:t>
+      </w:r>
+      <w:proofErr w:type="spellEnd"/>
+      <w:r>
+        <w:t xml:space="preserve"> </w:t>
+      </w:r>
+      <w:proofErr w:type="spellStart"/>
+      <w:r>
+        <w:t>dữ</w:t>
+      </w:r>
+      <w:proofErr w:type="spellEnd"/>
+      <w:r>
+        <w:t xml:space="preserve"> </w:t>
+      </w:r>
+      <w:proofErr w:type="spellStart"/>
+      <w:r>
+        <w:t>liệu</w:t>
+      </w:r>
+      <w:proofErr w:type="spellEnd"/>
+      <w:r>
+        <w:t xml:space="preserve"> </w:t>
+      </w:r>
+      <w:proofErr w:type="spellStart"/>
+      <w:r>
+        <w:t>một</w:t>
+      </w:r>
+      <w:proofErr w:type="spellEnd"/>
+      <w:r>
+        <w:t xml:space="preserve"> </w:t>
+      </w:r>
+      <w:proofErr w:type="spellStart"/>
+      <w:r>
+        <w:t>cách</w:t>
+      </w:r>
+      <w:proofErr w:type="spellEnd"/>
+      <w:r>
+        <w:t xml:space="preserve"> </w:t>
+      </w:r>
+      <w:proofErr w:type="spellStart"/>
+      <w:r>
+        <w:t>nhanh</w:t>
+      </w:r>
+      <w:proofErr w:type="spellEnd"/>
+      <w:r>
+        <w:t xml:space="preserve"> </w:t>
+      </w:r>
+      <w:proofErr w:type="spellStart"/>
+      <w:r>
+        <w:t>chóng</w:t>
+      </w:r>
+      <w:proofErr w:type="spellEnd"/>
+      <w:r>
+        <w:t xml:space="preserve"> </w:t>
+      </w:r>
+      <w:proofErr w:type="spellStart"/>
+      <w:r>
+        <w:t>và</w:t>
+      </w:r>
+      <w:proofErr w:type="spellEnd"/>
+      <w:r>
+        <w:t xml:space="preserve"> </w:t>
+      </w:r>
+      <w:proofErr w:type="spellStart"/>
+      <w:r>
+        <w:t>chính</w:t>
+      </w:r>
+      <w:proofErr w:type="spellEnd"/>
+      <w:r>
+        <w:t xml:space="preserve"> </w:t>
+      </w:r>
+      <w:proofErr w:type="spellStart"/>
+      <w:r>
+        <w:t>xác</w:t>
+      </w:r>
+      <w:proofErr w:type="spellEnd"/>
+      <w:r>
+        <w:t xml:space="preserve">, </w:t>
+      </w:r>
+      <w:proofErr w:type="spellStart"/>
+      <w:r>
+        <w:t>giúp</w:t>
+      </w:r>
+      <w:proofErr w:type="spellEnd"/>
+      <w:r>
+        <w:t xml:space="preserve"> </w:t>
+      </w:r>
+      <w:proofErr w:type="spellStart"/>
+      <w:r>
+        <w:t>chúng</w:t>
+      </w:r>
+      <w:proofErr w:type="spellEnd"/>
+      <w:r>
+        <w:t xml:space="preserve"> ta </w:t>
+      </w:r>
+      <w:proofErr w:type="spellStart"/>
+      <w:r>
+        <w:t>đưa</w:t>
+      </w:r>
+      <w:proofErr w:type="spellEnd"/>
+      <w:r>
+        <w:t xml:space="preserve"> </w:t>
+      </w:r>
+      <w:proofErr w:type="spellStart"/>
+      <w:r>
+        <w:t>ra</w:t>
+      </w:r>
+      <w:proofErr w:type="spellEnd"/>
+      <w:r>
+        <w:t xml:space="preserve"> </w:t>
+      </w:r>
+      <w:proofErr w:type="spellStart"/>
+      <w:r>
+        <w:t>các</w:t>
+      </w:r>
+      <w:proofErr w:type="spellEnd"/>
+      <w:r>
+        <w:t xml:space="preserve"> </w:t>
+      </w:r>
+      <w:proofErr w:type="spellStart"/>
+      <w:r>
+        <w:t>quyết</w:t>
+      </w:r>
+      <w:proofErr w:type="spellEnd"/>
+      <w:r>
+        <w:t xml:space="preserve"> </w:t>
+      </w:r>
+      <w:proofErr w:type="spellStart"/>
+      <w:r>
+        <w:t>định</w:t>
+      </w:r>
+      <w:proofErr w:type="spellEnd"/>
+      <w:r>
+        <w:t xml:space="preserve"> </w:t>
+      </w:r>
+      <w:proofErr w:type="spellStart"/>
+      <w:r>
+        <w:t>kinh</w:t>
+      </w:r>
+      <w:proofErr w:type="spellEnd"/>
+      <w:r>
+        <w:t xml:space="preserve"> </w:t>
+      </w:r>
+      <w:proofErr w:type="spellStart"/>
+      <w:r>
+        <w:t>doanh</w:t>
+      </w:r>
+      <w:proofErr w:type="spellEnd"/>
+      <w:r>
+        <w:t xml:space="preserve"> </w:t>
+      </w:r>
+      <w:proofErr w:type="spellStart"/>
+      <w:r>
+        <w:t>sáng</w:t>
+      </w:r>
+      <w:proofErr w:type="spellEnd"/>
+      <w:r>
+        <w:t xml:space="preserve"> </w:t>
+      </w:r>
+      <w:proofErr w:type="spellStart"/>
+      <w:r>
+        <w:t>suốt</w:t>
+      </w:r>
+      <w:proofErr w:type="spellEnd"/>
+      <w:r>
+        <w:t xml:space="preserve"> </w:t>
+      </w:r>
+      <w:proofErr w:type="spellStart"/>
+      <w:r>
+        <w:t>hơn</w:t>
+      </w:r>
+      <w:proofErr w:type="spellEnd"/>
     </w:p>
     <w:p>
       <w:pPr>
@@ -805,15 +2823,289 @@
         <w:spacing w:line="360" w:lineRule="auto"/>
         <w:jc w:val="both"/>
       </w:pPr>
-      <w:r>
-        <w:rPr>
-          <w:b/>
-          <w:bCs/>
-        </w:rPr>
-        <w:t>Cải thiện dịch vụ khách hàng</w:t>
-      </w:r>
-      <w:r>
-        <w:t>: Các chatbot và trợ lý ảo sử dụng AI giúp chúng ta tương tác với các doanh nghiệp một cách dễ dàng và nhanh chóng hơn.</w:t>
+      <w:proofErr w:type="spellStart"/>
+      <w:r>
+        <w:rPr>
+          <w:b/>
+          <w:bCs/>
+        </w:rPr>
+        <w:t>Cải</w:t>
+      </w:r>
+      <w:proofErr w:type="spellEnd"/>
+      <w:r>
+        <w:rPr>
+          <w:b/>
+          <w:bCs/>
+        </w:rPr>
+        <w:t xml:space="preserve"> </w:t>
+      </w:r>
+      <w:proofErr w:type="spellStart"/>
+      <w:r>
+        <w:rPr>
+          <w:b/>
+          <w:bCs/>
+        </w:rPr>
+        <w:t>thiện</w:t>
+      </w:r>
+      <w:proofErr w:type="spellEnd"/>
+      <w:r>
+        <w:rPr>
+          <w:b/>
+          <w:bCs/>
+        </w:rPr>
+        <w:t xml:space="preserve"> </w:t>
+      </w:r>
+      <w:proofErr w:type="spellStart"/>
+      <w:r>
+        <w:rPr>
+          <w:b/>
+          <w:bCs/>
+        </w:rPr>
+        <w:t>dịch</w:t>
+      </w:r>
+      <w:proofErr w:type="spellEnd"/>
+      <w:r>
+        <w:rPr>
+          <w:b/>
+          <w:bCs/>
+        </w:rPr>
+        <w:t xml:space="preserve"> </w:t>
+      </w:r>
+      <w:proofErr w:type="spellStart"/>
+      <w:r>
+        <w:rPr>
+          <w:b/>
+          <w:bCs/>
+        </w:rPr>
+        <w:t>vụ</w:t>
+      </w:r>
+      <w:proofErr w:type="spellEnd"/>
+      <w:r>
+        <w:rPr>
+          <w:b/>
+          <w:bCs/>
+        </w:rPr>
+        <w:t xml:space="preserve"> </w:t>
+      </w:r>
+      <w:proofErr w:type="spellStart"/>
+      <w:r>
+        <w:rPr>
+          <w:b/>
+          <w:bCs/>
+        </w:rPr>
+        <w:t>khách</w:t>
+      </w:r>
+      <w:proofErr w:type="spellEnd"/>
+      <w:r>
+        <w:rPr>
+          <w:b/>
+          <w:bCs/>
+        </w:rPr>
+        <w:t xml:space="preserve"> </w:t>
+      </w:r>
+      <w:proofErr w:type="spellStart"/>
+      <w:r>
+        <w:rPr>
+          <w:b/>
+          <w:bCs/>
+        </w:rPr>
+        <w:t>hàng</w:t>
+      </w:r>
+      <w:proofErr w:type="spellEnd"/>
+      <w:r>
+        <w:t xml:space="preserve">: </w:t>
+      </w:r>
+      <w:proofErr w:type="spellStart"/>
+      <w:r>
+        <w:t>Các</w:t>
+      </w:r>
+      <w:proofErr w:type="spellEnd"/>
+      <w:r>
+        <w:t xml:space="preserve"> </w:t>
+      </w:r>
+      <w:proofErr w:type="spellStart"/>
+      <w:r>
+        <w:t>chatbot</w:t>
+      </w:r>
+      <w:proofErr w:type="spellEnd"/>
+      <w:r>
+        <w:t xml:space="preserve"> </w:t>
+      </w:r>
+      <w:proofErr w:type="spellStart"/>
+      <w:r>
+        <w:t>và</w:t>
+      </w:r>
+      <w:proofErr w:type="spellEnd"/>
+      <w:r>
+        <w:t xml:space="preserve"> </w:t>
+      </w:r>
+      <w:proofErr w:type="spellStart"/>
+      <w:r>
+        <w:t>trợ</w:t>
+      </w:r>
+      <w:proofErr w:type="spellEnd"/>
+      <w:r>
+        <w:t xml:space="preserve"> </w:t>
+      </w:r>
+      <w:proofErr w:type="spellStart"/>
+      <w:r>
+        <w:t>lý</w:t>
+      </w:r>
+      <w:proofErr w:type="spellEnd"/>
+      <w:r>
+        <w:t xml:space="preserve"> </w:t>
+      </w:r>
+      <w:proofErr w:type="spellStart"/>
+      <w:r>
+        <w:t>ảo</w:t>
+      </w:r>
+      <w:proofErr w:type="spellEnd"/>
+      <w:r>
+        <w:t xml:space="preserve"> </w:t>
+      </w:r>
+      <w:proofErr w:type="spellStart"/>
+      <w:r>
+        <w:t>sử</w:t>
+      </w:r>
+      <w:proofErr w:type="spellEnd"/>
+      <w:r>
+        <w:t xml:space="preserve"> </w:t>
+      </w:r>
+      <w:proofErr w:type="spellStart"/>
+      <w:r>
+        <w:t>dụng</w:t>
+      </w:r>
+      <w:proofErr w:type="spellEnd"/>
+      <w:r>
+        <w:t xml:space="preserve"> AI </w:t>
+      </w:r>
+      <w:proofErr w:type="spellStart"/>
+      <w:r>
+        <w:t>giúp</w:t>
+      </w:r>
+      <w:proofErr w:type="spellEnd"/>
+      <w:r>
+        <w:t xml:space="preserve"> </w:t>
+      </w:r>
+      <w:proofErr w:type="spellStart"/>
+      <w:r>
+        <w:t>chúng</w:t>
+      </w:r>
+      <w:proofErr w:type="spellEnd"/>
+      <w:r>
+        <w:t xml:space="preserve"> ta </w:t>
+      </w:r>
+      <w:proofErr w:type="spellStart"/>
+      <w:r>
+        <w:t>tương</w:t>
+      </w:r>
+      <w:proofErr w:type="spellEnd"/>
+      <w:r>
+        <w:t xml:space="preserve"> </w:t>
+      </w:r>
+      <w:proofErr w:type="spellStart"/>
+      <w:r>
+        <w:t>tác</w:t>
+      </w:r>
+      <w:proofErr w:type="spellEnd"/>
+      <w:r>
+        <w:t xml:space="preserve"> </w:t>
+      </w:r>
+      <w:proofErr w:type="spellStart"/>
+      <w:r>
+        <w:t>với</w:t>
+      </w:r>
+      <w:proofErr w:type="spellEnd"/>
+      <w:r>
+        <w:t xml:space="preserve"> </w:t>
+      </w:r>
+      <w:proofErr w:type="spellStart"/>
+      <w:r>
+        <w:t>các</w:t>
+      </w:r>
+      <w:proofErr w:type="spellEnd"/>
+      <w:r>
+        <w:t xml:space="preserve"> </w:t>
+      </w:r>
+      <w:proofErr w:type="spellStart"/>
+      <w:r>
+        <w:t>doanh</w:t>
+      </w:r>
+      <w:proofErr w:type="spellEnd"/>
+      <w:r>
+        <w:t xml:space="preserve"> </w:t>
+      </w:r>
+      <w:proofErr w:type="spellStart"/>
+      <w:r>
+        <w:t>nghiệp</w:t>
+      </w:r>
+      <w:proofErr w:type="spellEnd"/>
+      <w:r>
+        <w:t xml:space="preserve"> </w:t>
+      </w:r>
+      <w:proofErr w:type="spellStart"/>
+      <w:r>
+        <w:t>một</w:t>
+      </w:r>
+      <w:proofErr w:type="spellEnd"/>
+      <w:r>
+        <w:t xml:space="preserve"> </w:t>
+      </w:r>
+      <w:proofErr w:type="spellStart"/>
+      <w:r>
+        <w:t>cách</w:t>
+      </w:r>
+      <w:proofErr w:type="spellEnd"/>
+      <w:r>
+        <w:t xml:space="preserve"> </w:t>
+      </w:r>
+      <w:proofErr w:type="spellStart"/>
+      <w:r>
+        <w:t>dễ</w:t>
+      </w:r>
+      <w:proofErr w:type="spellEnd"/>
+      <w:r>
+        <w:t xml:space="preserve"> </w:t>
+      </w:r>
+      <w:proofErr w:type="spellStart"/>
+      <w:r>
+        <w:t>dàng</w:t>
+      </w:r>
+      <w:proofErr w:type="spellEnd"/>
+      <w:r>
+        <w:t xml:space="preserve"> </w:t>
+      </w:r>
+      <w:proofErr w:type="spellStart"/>
+      <w:r>
+        <w:t>và</w:t>
+      </w:r>
+      <w:proofErr w:type="spellEnd"/>
+      <w:r>
+        <w:t xml:space="preserve"> </w:t>
+      </w:r>
+      <w:proofErr w:type="spellStart"/>
+      <w:r>
+        <w:t>nhanh</w:t>
+      </w:r>
+      <w:proofErr w:type="spellEnd"/>
+      <w:r>
+        <w:t xml:space="preserve"> </w:t>
+      </w:r>
+      <w:proofErr w:type="spellStart"/>
+      <w:r>
+        <w:t>chóng</w:t>
+      </w:r>
+      <w:proofErr w:type="spellEnd"/>
+      <w:r>
+        <w:t xml:space="preserve"> </w:t>
+      </w:r>
+      <w:proofErr w:type="spellStart"/>
+      <w:r>
+        <w:t>hơn</w:t>
+      </w:r>
+      <w:proofErr w:type="spellEnd"/>
+      <w:r>
+        <w:t>.</w:t>
       </w:r>
     </w:p>
     <w:p>
@@ -826,18 +3118,371 @@
         <w:spacing w:line="360" w:lineRule="auto"/>
         <w:jc w:val="both"/>
       </w:pPr>
-      <w:r>
-        <w:rPr>
-          <w:b/>
-          <w:bCs/>
-        </w:rPr>
-        <w:t>Phát triển các sản phẩm và dịch vụ mới</w:t>
-      </w:r>
-      <w:r>
-        <w:t>: AI đóng vai trò quan trọng trong việc phát triển</w:t>
-      </w:r>
-      <w:r>
-        <w:t xml:space="preserve"> các sản phẩm và dịch vụ mới, như xe tự lái, robot y tế, và các ứng dụng thực tế ảo.</w:t>
+      <w:proofErr w:type="spellStart"/>
+      <w:r>
+        <w:rPr>
+          <w:b/>
+          <w:bCs/>
+        </w:rPr>
+        <w:t>Phát</w:t>
+      </w:r>
+      <w:proofErr w:type="spellEnd"/>
+      <w:r>
+        <w:rPr>
+          <w:b/>
+          <w:bCs/>
+        </w:rPr>
+        <w:t xml:space="preserve"> </w:t>
+      </w:r>
+      <w:proofErr w:type="spellStart"/>
+      <w:r>
+        <w:rPr>
+          <w:b/>
+          <w:bCs/>
+        </w:rPr>
+        <w:t>triển</w:t>
+      </w:r>
+      <w:proofErr w:type="spellEnd"/>
+      <w:r>
+        <w:rPr>
+          <w:b/>
+          <w:bCs/>
+        </w:rPr>
+        <w:t xml:space="preserve"> </w:t>
+      </w:r>
+      <w:proofErr w:type="spellStart"/>
+      <w:r>
+        <w:rPr>
+          <w:b/>
+          <w:bCs/>
+        </w:rPr>
+        <w:t>các</w:t>
+      </w:r>
+      <w:proofErr w:type="spellEnd"/>
+      <w:r>
+        <w:rPr>
+          <w:b/>
+          <w:bCs/>
+        </w:rPr>
+        <w:t xml:space="preserve"> </w:t>
+      </w:r>
+      <w:proofErr w:type="spellStart"/>
+      <w:r>
+        <w:rPr>
+          <w:b/>
+          <w:bCs/>
+        </w:rPr>
+        <w:t>sản</w:t>
+      </w:r>
+      <w:proofErr w:type="spellEnd"/>
+      <w:r>
+        <w:rPr>
+          <w:b/>
+          <w:bCs/>
+        </w:rPr>
+        <w:t xml:space="preserve"> </w:t>
+      </w:r>
+      <w:proofErr w:type="spellStart"/>
+      <w:r>
+        <w:rPr>
+          <w:b/>
+          <w:bCs/>
+        </w:rPr>
+        <w:t>phẩm</w:t>
+      </w:r>
+      <w:proofErr w:type="spellEnd"/>
+      <w:r>
+        <w:rPr>
+          <w:b/>
+          <w:bCs/>
+        </w:rPr>
+        <w:t xml:space="preserve"> </w:t>
+      </w:r>
+      <w:proofErr w:type="spellStart"/>
+      <w:r>
+        <w:rPr>
+          <w:b/>
+          <w:bCs/>
+        </w:rPr>
+        <w:t>và</w:t>
+      </w:r>
+      <w:proofErr w:type="spellEnd"/>
+      <w:r>
+        <w:rPr>
+          <w:b/>
+          <w:bCs/>
+        </w:rPr>
+        <w:t xml:space="preserve"> </w:t>
+      </w:r>
+      <w:proofErr w:type="spellStart"/>
+      <w:r>
+        <w:rPr>
+          <w:b/>
+          <w:bCs/>
+        </w:rPr>
+        <w:t>dịch</w:t>
+      </w:r>
+      <w:proofErr w:type="spellEnd"/>
+      <w:r>
+        <w:rPr>
+          <w:b/>
+          <w:bCs/>
+        </w:rPr>
+        <w:t xml:space="preserve"> </w:t>
+      </w:r>
+      <w:proofErr w:type="spellStart"/>
+      <w:r>
+        <w:rPr>
+          <w:b/>
+          <w:bCs/>
+        </w:rPr>
+        <w:t>vụ</w:t>
+      </w:r>
+      <w:proofErr w:type="spellEnd"/>
+      <w:r>
+        <w:rPr>
+          <w:b/>
+          <w:bCs/>
+        </w:rPr>
+        <w:t xml:space="preserve"> </w:t>
+      </w:r>
+      <w:proofErr w:type="spellStart"/>
+      <w:r>
+        <w:rPr>
+          <w:b/>
+          <w:bCs/>
+        </w:rPr>
+        <w:t>mới</w:t>
+      </w:r>
+      <w:proofErr w:type="spellEnd"/>
+      <w:r>
+        <w:t xml:space="preserve">: AI </w:t>
+      </w:r>
+      <w:proofErr w:type="spellStart"/>
+      <w:r>
+        <w:t>đóng</w:t>
+      </w:r>
+      <w:proofErr w:type="spellEnd"/>
+      <w:r>
+        <w:t xml:space="preserve"> </w:t>
+      </w:r>
+      <w:proofErr w:type="spellStart"/>
+      <w:r>
+        <w:t>vai</w:t>
+      </w:r>
+      <w:proofErr w:type="spellEnd"/>
+      <w:r>
+        <w:t xml:space="preserve"> </w:t>
+      </w:r>
+      <w:proofErr w:type="spellStart"/>
+      <w:r>
+        <w:t>trò</w:t>
+      </w:r>
+      <w:proofErr w:type="spellEnd"/>
+      <w:r>
+        <w:t xml:space="preserve"> </w:t>
+      </w:r>
+      <w:proofErr w:type="spellStart"/>
+      <w:r>
+        <w:t>quan</w:t>
+      </w:r>
+      <w:proofErr w:type="spellEnd"/>
+      <w:r>
+        <w:t xml:space="preserve"> </w:t>
+      </w:r>
+      <w:proofErr w:type="spellStart"/>
+      <w:r>
+        <w:t>trọng</w:t>
+      </w:r>
+      <w:proofErr w:type="spellEnd"/>
+      <w:r>
+        <w:t xml:space="preserve"> </w:t>
+      </w:r>
+      <w:proofErr w:type="spellStart"/>
+      <w:r>
+        <w:t>trong</w:t>
+      </w:r>
+      <w:proofErr w:type="spellEnd"/>
+      <w:r>
+        <w:t xml:space="preserve"> </w:t>
+      </w:r>
+      <w:proofErr w:type="spellStart"/>
+      <w:r>
+        <w:t>việc</w:t>
+      </w:r>
+      <w:proofErr w:type="spellEnd"/>
+      <w:r>
+        <w:t xml:space="preserve"> </w:t>
+      </w:r>
+      <w:proofErr w:type="spellStart"/>
+      <w:r>
+        <w:t>phát</w:t>
+      </w:r>
+      <w:proofErr w:type="spellEnd"/>
+      <w:r>
+        <w:t xml:space="preserve"> </w:t>
+      </w:r>
+      <w:proofErr w:type="spellStart"/>
+      <w:r>
+        <w:t>triển</w:t>
+      </w:r>
+      <w:proofErr w:type="spellEnd"/>
+      <w:r>
+        <w:t xml:space="preserve"> </w:t>
+      </w:r>
+      <w:proofErr w:type="spellStart"/>
+      <w:r>
+        <w:t>các</w:t>
+      </w:r>
+      <w:proofErr w:type="spellEnd"/>
+      <w:r>
+        <w:t xml:space="preserve"> </w:t>
+      </w:r>
+      <w:proofErr w:type="spellStart"/>
+      <w:r>
+        <w:t>sản</w:t>
+      </w:r>
+      <w:proofErr w:type="spellEnd"/>
+      <w:r>
+        <w:t xml:space="preserve"> </w:t>
+      </w:r>
+      <w:proofErr w:type="spellStart"/>
+      <w:r>
+        <w:t>phẩm</w:t>
+      </w:r>
+      <w:proofErr w:type="spellEnd"/>
+      <w:r>
+        <w:t xml:space="preserve"> </w:t>
+      </w:r>
+      <w:proofErr w:type="spellStart"/>
+      <w:r>
+        <w:t>và</w:t>
+      </w:r>
+      <w:proofErr w:type="spellEnd"/>
+      <w:r>
+        <w:t xml:space="preserve"> </w:t>
+      </w:r>
+      <w:proofErr w:type="spellStart"/>
+      <w:r>
+        <w:t>dịch</w:t>
+      </w:r>
+      <w:proofErr w:type="spellEnd"/>
+      <w:r>
+        <w:t xml:space="preserve"> </w:t>
+      </w:r>
+      <w:proofErr w:type="spellStart"/>
+      <w:r>
+        <w:t>vụ</w:t>
+      </w:r>
+      <w:proofErr w:type="spellEnd"/>
+      <w:r>
+        <w:t xml:space="preserve"> </w:t>
+      </w:r>
+      <w:proofErr w:type="spellStart"/>
+      <w:r>
+        <w:t>mới</w:t>
+      </w:r>
+      <w:proofErr w:type="spellEnd"/>
+      <w:r>
+        <w:t xml:space="preserve">, </w:t>
+      </w:r>
+      <w:proofErr w:type="spellStart"/>
+      <w:r>
+        <w:t>như</w:t>
+      </w:r>
+      <w:proofErr w:type="spellEnd"/>
+      <w:r>
+        <w:t xml:space="preserve"> </w:t>
+      </w:r>
+      <w:proofErr w:type="spellStart"/>
+      <w:proofErr w:type="gramStart"/>
+      <w:r>
+        <w:t>xe</w:t>
+      </w:r>
+      <w:proofErr w:type="spellEnd"/>
+      <w:proofErr w:type="gramEnd"/>
+      <w:r>
+        <w:t xml:space="preserve"> </w:t>
+      </w:r>
+      <w:proofErr w:type="spellStart"/>
+      <w:r>
+        <w:t>tự</w:t>
+      </w:r>
+      <w:proofErr w:type="spellEnd"/>
+      <w:r>
+        <w:t xml:space="preserve"> </w:t>
+      </w:r>
+      <w:proofErr w:type="spellStart"/>
+      <w:r>
+        <w:t>lái</w:t>
+      </w:r>
+      <w:proofErr w:type="spellEnd"/>
+      <w:r>
+        <w:t xml:space="preserve">, robot y </w:t>
+      </w:r>
+      <w:proofErr w:type="spellStart"/>
+      <w:r>
+        <w:t>tế</w:t>
+      </w:r>
+      <w:proofErr w:type="spellEnd"/>
+      <w:r>
+        <w:t xml:space="preserve">, </w:t>
+      </w:r>
+      <w:proofErr w:type="spellStart"/>
+      <w:r>
+        <w:t>và</w:t>
+      </w:r>
+      <w:proofErr w:type="spellEnd"/>
+      <w:r>
+        <w:t xml:space="preserve"> </w:t>
+      </w:r>
+      <w:proofErr w:type="spellStart"/>
+      <w:r>
+        <w:t>các</w:t>
+      </w:r>
+      <w:proofErr w:type="spellEnd"/>
+      <w:r>
+        <w:t xml:space="preserve"> </w:t>
+      </w:r>
+      <w:proofErr w:type="spellStart"/>
+      <w:r>
+        <w:t>ứng</w:t>
+      </w:r>
+      <w:proofErr w:type="spellEnd"/>
+      <w:r>
+        <w:t xml:space="preserve"> </w:t>
+      </w:r>
+      <w:proofErr w:type="spellStart"/>
+      <w:r>
+        <w:t>dụng</w:t>
+      </w:r>
+      <w:proofErr w:type="spellEnd"/>
+      <w:r>
+        <w:t xml:space="preserve"> </w:t>
+      </w:r>
+      <w:proofErr w:type="spellStart"/>
+      <w:r>
+        <w:t>thực</w:t>
+      </w:r>
+      <w:proofErr w:type="spellEnd"/>
+      <w:r>
+        <w:t xml:space="preserve"> </w:t>
+      </w:r>
+      <w:proofErr w:type="spellStart"/>
+      <w:r>
+        <w:t>tế</w:t>
+      </w:r>
+      <w:proofErr w:type="spellEnd"/>
+      <w:r>
+        <w:t xml:space="preserve"> </w:t>
+      </w:r>
+      <w:proofErr w:type="spellStart"/>
+      <w:r>
+        <w:t>ảo</w:t>
+      </w:r>
+      <w:proofErr w:type="spellEnd"/>
+      <w:r>
+        <w:t>.</w:t>
       </w:r>
     </w:p>
     <w:p>
@@ -850,15 +3495,305 @@
         <w:spacing w:line="360" w:lineRule="auto"/>
         <w:jc w:val="both"/>
       </w:pPr>
-      <w:r>
-        <w:rPr>
-          <w:b/>
-          <w:bCs/>
-        </w:rPr>
-        <w:t>Giải quyết các vấn đề xã hội</w:t>
-      </w:r>
-      <w:r>
-        <w:t>: AI có thể sử dụng để giải quyết các vấn đề xã hội phức tạp, như biến đổi khí hậu, dịch bệnh, và nghèo đói.</w:t>
+      <w:proofErr w:type="spellStart"/>
+      <w:r>
+        <w:rPr>
+          <w:b/>
+          <w:bCs/>
+        </w:rPr>
+        <w:t>Giải</w:t>
+      </w:r>
+      <w:proofErr w:type="spellEnd"/>
+      <w:r>
+        <w:rPr>
+          <w:b/>
+          <w:bCs/>
+        </w:rPr>
+        <w:t xml:space="preserve"> </w:t>
+      </w:r>
+      <w:proofErr w:type="spellStart"/>
+      <w:r>
+        <w:rPr>
+          <w:b/>
+          <w:bCs/>
+        </w:rPr>
+        <w:t>quyết</w:t>
+      </w:r>
+      <w:proofErr w:type="spellEnd"/>
+      <w:r>
+        <w:rPr>
+          <w:b/>
+          <w:bCs/>
+        </w:rPr>
+        <w:t xml:space="preserve"> </w:t>
+      </w:r>
+      <w:proofErr w:type="spellStart"/>
+      <w:r>
+        <w:rPr>
+          <w:b/>
+          <w:bCs/>
+        </w:rPr>
+        <w:t>các</w:t>
+      </w:r>
+      <w:proofErr w:type="spellEnd"/>
+      <w:r>
+        <w:rPr>
+          <w:b/>
+          <w:bCs/>
+        </w:rPr>
+        <w:t xml:space="preserve"> </w:t>
+      </w:r>
+      <w:proofErr w:type="spellStart"/>
+      <w:r>
+        <w:rPr>
+          <w:b/>
+          <w:bCs/>
+        </w:rPr>
+        <w:t>vấn</w:t>
+      </w:r>
+      <w:proofErr w:type="spellEnd"/>
+      <w:r>
+        <w:rPr>
+          <w:b/>
+          <w:bCs/>
+        </w:rPr>
+        <w:t xml:space="preserve"> </w:t>
+      </w:r>
+      <w:proofErr w:type="spellStart"/>
+      <w:r>
+        <w:rPr>
+          <w:b/>
+          <w:bCs/>
+        </w:rPr>
+        <w:t>đề</w:t>
+      </w:r>
+      <w:proofErr w:type="spellEnd"/>
+      <w:r>
+        <w:rPr>
+          <w:b/>
+          <w:bCs/>
+        </w:rPr>
+        <w:t xml:space="preserve"> </w:t>
+      </w:r>
+      <w:proofErr w:type="spellStart"/>
+      <w:r>
+        <w:rPr>
+          <w:b/>
+          <w:bCs/>
+        </w:rPr>
+        <w:t>xã</w:t>
+      </w:r>
+      <w:proofErr w:type="spellEnd"/>
+      <w:r>
+        <w:rPr>
+          <w:b/>
+          <w:bCs/>
+        </w:rPr>
+        <w:t xml:space="preserve"> </w:t>
+      </w:r>
+      <w:proofErr w:type="spellStart"/>
+      <w:r>
+        <w:rPr>
+          <w:b/>
+          <w:bCs/>
+        </w:rPr>
+        <w:t>hội</w:t>
+      </w:r>
+      <w:proofErr w:type="spellEnd"/>
+      <w:r>
+        <w:t xml:space="preserve">: AI </w:t>
+      </w:r>
+      <w:proofErr w:type="spellStart"/>
+      <w:r>
+        <w:t>có</w:t>
+      </w:r>
+      <w:proofErr w:type="spellEnd"/>
+      <w:r>
+        <w:t xml:space="preserve"> </w:t>
+      </w:r>
+      <w:proofErr w:type="spellStart"/>
+      <w:r>
+        <w:t>thể</w:t>
+      </w:r>
+      <w:proofErr w:type="spellEnd"/>
+      <w:r>
+        <w:t xml:space="preserve"> </w:t>
+      </w:r>
+      <w:proofErr w:type="spellStart"/>
+      <w:r>
+        <w:t>sử</w:t>
+      </w:r>
+      <w:proofErr w:type="spellEnd"/>
+      <w:r>
+        <w:t xml:space="preserve"> </w:t>
+      </w:r>
+      <w:proofErr w:type="spellStart"/>
+      <w:r>
+        <w:t>dụng</w:t>
+      </w:r>
+      <w:proofErr w:type="spellEnd"/>
+      <w:r>
+        <w:t xml:space="preserve"> </w:t>
+      </w:r>
+      <w:proofErr w:type="spellStart"/>
+      <w:r>
+        <w:t>để</w:t>
+      </w:r>
+      <w:proofErr w:type="spellEnd"/>
+      <w:r>
+        <w:t xml:space="preserve"> </w:t>
+      </w:r>
+      <w:proofErr w:type="spellStart"/>
+      <w:r>
+        <w:t>giải</w:t>
+      </w:r>
+      <w:proofErr w:type="spellEnd"/>
+      <w:r>
+        <w:t xml:space="preserve"> </w:t>
+      </w:r>
+      <w:proofErr w:type="spellStart"/>
+      <w:r>
+        <w:t>quyết</w:t>
+      </w:r>
+      <w:proofErr w:type="spellEnd"/>
+      <w:r>
+        <w:t xml:space="preserve"> </w:t>
+      </w:r>
+      <w:proofErr w:type="spellStart"/>
+      <w:r>
+        <w:t>các</w:t>
+      </w:r>
+      <w:proofErr w:type="spellEnd"/>
+      <w:r>
+        <w:t xml:space="preserve"> </w:t>
+      </w:r>
+      <w:proofErr w:type="spellStart"/>
+      <w:r>
+        <w:t>vấn</w:t>
+      </w:r>
+      <w:proofErr w:type="spellEnd"/>
+      <w:r>
+        <w:t xml:space="preserve"> </w:t>
+      </w:r>
+      <w:proofErr w:type="spellStart"/>
+      <w:r>
+        <w:t>đề</w:t>
+      </w:r>
+      <w:proofErr w:type="spellEnd"/>
+      <w:r>
+        <w:t xml:space="preserve"> </w:t>
+      </w:r>
+      <w:proofErr w:type="spellStart"/>
+      <w:r>
+        <w:t>xã</w:t>
+      </w:r>
+      <w:proofErr w:type="spellEnd"/>
+      <w:r>
+        <w:t xml:space="preserve"> </w:t>
+      </w:r>
+      <w:proofErr w:type="spellStart"/>
+      <w:r>
+        <w:t>hội</w:t>
+      </w:r>
+      <w:proofErr w:type="spellEnd"/>
+      <w:r>
+        <w:t xml:space="preserve"> </w:t>
+      </w:r>
+      <w:proofErr w:type="spellStart"/>
+      <w:r>
+        <w:t>phức</w:t>
+      </w:r>
+      <w:proofErr w:type="spellEnd"/>
+      <w:r>
+        <w:t xml:space="preserve"> </w:t>
+      </w:r>
+      <w:proofErr w:type="spellStart"/>
+      <w:r>
+        <w:t>tạp</w:t>
+      </w:r>
+      <w:proofErr w:type="spellEnd"/>
+      <w:r>
+        <w:t xml:space="preserve">, </w:t>
+      </w:r>
+      <w:proofErr w:type="spellStart"/>
+      <w:r>
+        <w:t>như</w:t>
+      </w:r>
+      <w:proofErr w:type="spellEnd"/>
+      <w:r>
+        <w:t xml:space="preserve"> </w:t>
+      </w:r>
+      <w:proofErr w:type="spellStart"/>
+      <w:r>
+        <w:t>biến</w:t>
+      </w:r>
+      <w:proofErr w:type="spellEnd"/>
+      <w:r>
+        <w:t xml:space="preserve"> </w:t>
+      </w:r>
+      <w:proofErr w:type="spellStart"/>
+      <w:r>
+        <w:t>đổi</w:t>
+      </w:r>
+      <w:proofErr w:type="spellEnd"/>
+      <w:r>
+        <w:t xml:space="preserve"> </w:t>
+      </w:r>
+      <w:proofErr w:type="spellStart"/>
+      <w:r>
+        <w:t>khí</w:t>
+      </w:r>
+      <w:proofErr w:type="spellEnd"/>
+      <w:r>
+        <w:t xml:space="preserve"> </w:t>
+      </w:r>
+      <w:proofErr w:type="spellStart"/>
+      <w:r>
+        <w:t>hậu</w:t>
+      </w:r>
+      <w:proofErr w:type="spellEnd"/>
+      <w:r>
+        <w:t xml:space="preserve">, </w:t>
+      </w:r>
+      <w:proofErr w:type="spellStart"/>
+      <w:r>
+        <w:t>dịch</w:t>
+      </w:r>
+      <w:proofErr w:type="spellEnd"/>
+      <w:r>
+        <w:t xml:space="preserve"> </w:t>
+      </w:r>
+      <w:proofErr w:type="spellStart"/>
+      <w:r>
+        <w:t>bệnh</w:t>
+      </w:r>
+      <w:proofErr w:type="spellEnd"/>
+      <w:r>
+        <w:t xml:space="preserve">, </w:t>
+      </w:r>
+      <w:proofErr w:type="spellStart"/>
+      <w:r>
+        <w:t>và</w:t>
+      </w:r>
+      <w:proofErr w:type="spellEnd"/>
+      <w:r>
+        <w:t xml:space="preserve"> </w:t>
+      </w:r>
+      <w:proofErr w:type="spellStart"/>
+      <w:r>
+        <w:t>nghèo</w:t>
+      </w:r>
+      <w:proofErr w:type="spellEnd"/>
+      <w:r>
+        <w:t xml:space="preserve"> </w:t>
+      </w:r>
+      <w:proofErr w:type="spellStart"/>
+      <w:r>
+        <w:t>đói</w:t>
+      </w:r>
+      <w:proofErr w:type="spellEnd"/>
+      <w:r>
+        <w:t>.</w:t>
       </w:r>
     </w:p>
     <w:p>
@@ -873,6 +3808,7 @@
           <w:szCs w:val="24"/>
         </w:rPr>
       </w:pPr>
+      <w:proofErr w:type="spellStart"/>
       <w:r>
         <w:rPr>
           <w:b/>
@@ -880,8 +3816,209 @@
           <w:sz w:val="24"/>
           <w:szCs w:val="24"/>
         </w:rPr>
-        <w:t>Các ứng dụng phổ biến của AI trong đời sống hiện đại</w:t>
-      </w:r>
+        <w:t>Các</w:t>
+      </w:r>
+      <w:proofErr w:type="spellEnd"/>
+      <w:r>
+        <w:rPr>
+          <w:b/>
+          <w:bCs/>
+          <w:sz w:val="24"/>
+          <w:szCs w:val="24"/>
+        </w:rPr>
+        <w:t xml:space="preserve"> </w:t>
+      </w:r>
+      <w:proofErr w:type="spellStart"/>
+      <w:r>
+        <w:rPr>
+          <w:b/>
+          <w:bCs/>
+          <w:sz w:val="24"/>
+          <w:szCs w:val="24"/>
+        </w:rPr>
+        <w:t>ứng</w:t>
+      </w:r>
+      <w:proofErr w:type="spellEnd"/>
+      <w:r>
+        <w:rPr>
+          <w:b/>
+          <w:bCs/>
+          <w:sz w:val="24"/>
+          <w:szCs w:val="24"/>
+        </w:rPr>
+        <w:t xml:space="preserve"> </w:t>
+      </w:r>
+      <w:proofErr w:type="spellStart"/>
+      <w:r>
+        <w:rPr>
+          <w:b/>
+          <w:bCs/>
+          <w:sz w:val="24"/>
+          <w:szCs w:val="24"/>
+        </w:rPr>
+        <w:t>dụng</w:t>
+      </w:r>
+      <w:proofErr w:type="spellEnd"/>
+      <w:r>
+        <w:rPr>
+          <w:b/>
+          <w:bCs/>
+          <w:sz w:val="24"/>
+          <w:szCs w:val="24"/>
+        </w:rPr>
+        <w:t xml:space="preserve"> </w:t>
+      </w:r>
+      <w:proofErr w:type="spellStart"/>
+      <w:r>
+        <w:rPr>
+          <w:b/>
+          <w:bCs/>
+          <w:sz w:val="24"/>
+          <w:szCs w:val="24"/>
+        </w:rPr>
+        <w:t>phổ</w:t>
+      </w:r>
+      <w:proofErr w:type="spellEnd"/>
+      <w:r>
+        <w:rPr>
+          <w:b/>
+          <w:bCs/>
+          <w:sz w:val="24"/>
+          <w:szCs w:val="24"/>
+        </w:rPr>
+        <w:t xml:space="preserve"> </w:t>
+      </w:r>
+      <w:proofErr w:type="spellStart"/>
+      <w:r>
+        <w:rPr>
+          <w:b/>
+          <w:bCs/>
+          <w:sz w:val="24"/>
+          <w:szCs w:val="24"/>
+        </w:rPr>
+        <w:t>biến</w:t>
+      </w:r>
+      <w:proofErr w:type="spellEnd"/>
+      <w:r>
+        <w:rPr>
+          <w:b/>
+          <w:bCs/>
+          <w:sz w:val="24"/>
+          <w:szCs w:val="24"/>
+        </w:rPr>
+        <w:t xml:space="preserve"> </w:t>
+      </w:r>
+      <w:proofErr w:type="spellStart"/>
+      <w:r>
+        <w:rPr>
+          <w:b/>
+          <w:bCs/>
+          <w:sz w:val="24"/>
+          <w:szCs w:val="24"/>
+        </w:rPr>
+        <w:t>của</w:t>
+      </w:r>
+      <w:proofErr w:type="spellEnd"/>
+      <w:r>
+        <w:rPr>
+          <w:b/>
+          <w:bCs/>
+          <w:sz w:val="24"/>
+          <w:szCs w:val="24"/>
+        </w:rPr>
+        <w:t xml:space="preserve"> AI </w:t>
+      </w:r>
+      <w:proofErr w:type="spellStart"/>
+      <w:r>
+        <w:rPr>
+          <w:b/>
+          <w:bCs/>
+          <w:sz w:val="24"/>
+          <w:szCs w:val="24"/>
+        </w:rPr>
+        <w:t>trong</w:t>
+      </w:r>
+      <w:proofErr w:type="spellEnd"/>
+      <w:r>
+        <w:rPr>
+          <w:b/>
+          <w:bCs/>
+          <w:sz w:val="24"/>
+          <w:szCs w:val="24"/>
+        </w:rPr>
+        <w:t xml:space="preserve"> </w:t>
+      </w:r>
+      <w:proofErr w:type="spellStart"/>
+      <w:r>
+        <w:rPr>
+          <w:b/>
+          <w:bCs/>
+          <w:sz w:val="24"/>
+          <w:szCs w:val="24"/>
+        </w:rPr>
+        <w:t>đời</w:t>
+      </w:r>
+      <w:proofErr w:type="spellEnd"/>
+      <w:r>
+        <w:rPr>
+          <w:b/>
+          <w:bCs/>
+          <w:sz w:val="24"/>
+          <w:szCs w:val="24"/>
+        </w:rPr>
+        <w:t xml:space="preserve"> </w:t>
+      </w:r>
+      <w:proofErr w:type="spellStart"/>
+      <w:r>
+        <w:rPr>
+          <w:b/>
+          <w:bCs/>
+          <w:sz w:val="24"/>
+          <w:szCs w:val="24"/>
+        </w:rPr>
+        <w:t>sống</w:t>
+      </w:r>
+      <w:proofErr w:type="spellEnd"/>
+      <w:r>
+        <w:rPr>
+          <w:b/>
+          <w:bCs/>
+          <w:sz w:val="24"/>
+          <w:szCs w:val="24"/>
+        </w:rPr>
+        <w:t xml:space="preserve"> </w:t>
+      </w:r>
+      <w:proofErr w:type="spellStart"/>
+      <w:r>
+        <w:rPr>
+          <w:b/>
+          <w:bCs/>
+          <w:sz w:val="24"/>
+          <w:szCs w:val="24"/>
+        </w:rPr>
+        <w:t>hiện</w:t>
+      </w:r>
+      <w:proofErr w:type="spellEnd"/>
+      <w:r>
+        <w:rPr>
+          <w:b/>
+          <w:bCs/>
+          <w:sz w:val="24"/>
+          <w:szCs w:val="24"/>
+        </w:rPr>
+        <w:t xml:space="preserve"> </w:t>
+      </w:r>
+      <w:proofErr w:type="spellStart"/>
+      <w:r>
+        <w:rPr>
+          <w:b/>
+          <w:bCs/>
+          <w:sz w:val="24"/>
+          <w:szCs w:val="24"/>
+        </w:rPr>
+        <w:t>đại</w:t>
+      </w:r>
+      <w:proofErr w:type="spellEnd"/>
     </w:p>
     <w:p>
       <w:pPr>
@@ -893,15 +4030,97 @@
         <w:spacing w:line="360" w:lineRule="auto"/>
         <w:jc w:val="both"/>
       </w:pPr>
-      <w:r>
-        <w:rPr>
-          <w:b/>
-          <w:bCs/>
-        </w:rPr>
-        <w:t>Trong y tế</w:t>
-      </w:r>
-      <w:r>
-        <w:t>: Chẩn đoán bệnh, phát triển thuốc, phẫu thuật robot.</w:t>
+      <w:proofErr w:type="spellStart"/>
+      <w:r>
+        <w:rPr>
+          <w:b/>
+          <w:bCs/>
+        </w:rPr>
+        <w:t>Trong</w:t>
+      </w:r>
+      <w:proofErr w:type="spellEnd"/>
+      <w:r>
+        <w:rPr>
+          <w:b/>
+          <w:bCs/>
+        </w:rPr>
+        <w:t xml:space="preserve"> y </w:t>
+      </w:r>
+      <w:proofErr w:type="spellStart"/>
+      <w:r>
+        <w:rPr>
+          <w:b/>
+          <w:bCs/>
+        </w:rPr>
+        <w:t>tế</w:t>
+      </w:r>
+      <w:proofErr w:type="spellEnd"/>
+      <w:r>
+        <w:t xml:space="preserve">: </w:t>
+      </w:r>
+      <w:proofErr w:type="spellStart"/>
+      <w:r>
+        <w:t>Chẩn</w:t>
+      </w:r>
+      <w:proofErr w:type="spellEnd"/>
+      <w:r>
+        <w:t xml:space="preserve"> </w:t>
+      </w:r>
+      <w:proofErr w:type="spellStart"/>
+      <w:r>
+        <w:t>đoán</w:t>
+      </w:r>
+      <w:proofErr w:type="spellEnd"/>
+      <w:r>
+        <w:t xml:space="preserve"> </w:t>
+      </w:r>
+      <w:proofErr w:type="spellStart"/>
+      <w:r>
+        <w:t>bệnh</w:t>
+      </w:r>
+      <w:proofErr w:type="spellEnd"/>
+      <w:r>
+        <w:t xml:space="preserve">, </w:t>
+      </w:r>
+      <w:proofErr w:type="spellStart"/>
+      <w:r>
+        <w:t>phát</w:t>
+      </w:r>
+      <w:proofErr w:type="spellEnd"/>
+      <w:r>
+        <w:t xml:space="preserve"> </w:t>
+      </w:r>
+      <w:proofErr w:type="spellStart"/>
+      <w:r>
+        <w:t>triển</w:t>
+      </w:r>
+      <w:proofErr w:type="spellEnd"/>
+      <w:r>
+        <w:t xml:space="preserve"> </w:t>
+      </w:r>
+      <w:proofErr w:type="spellStart"/>
+      <w:r>
+        <w:t>thuốc</w:t>
+      </w:r>
+      <w:proofErr w:type="spellEnd"/>
+      <w:r>
+        <w:t xml:space="preserve">, </w:t>
+      </w:r>
+      <w:proofErr w:type="spellStart"/>
+      <w:r>
+        <w:t>phẫu</w:t>
+      </w:r>
+      <w:proofErr w:type="spellEnd"/>
+      <w:r>
+        <w:t xml:space="preserve"> </w:t>
+      </w:r>
+      <w:proofErr w:type="spellStart"/>
+      <w:r>
+        <w:t>thuật</w:t>
+      </w:r>
+      <w:proofErr w:type="spellEnd"/>
+      <w:r>
+        <w:t xml:space="preserve"> robot.</w:t>
       </w:r>
     </w:p>
     <w:p>
@@ -914,15 +4133,147 @@
         <w:spacing w:line="360" w:lineRule="auto"/>
         <w:jc w:val="both"/>
       </w:pPr>
-      <w:r>
-        <w:rPr>
-          <w:b/>
-          <w:bCs/>
-        </w:rPr>
-        <w:t>Trong tài chính</w:t>
-      </w:r>
-      <w:r>
-        <w:t>: Phân tích thị trường, phát hiện gian lận, tư vấn đầu tư.</w:t>
+      <w:proofErr w:type="spellStart"/>
+      <w:r>
+        <w:rPr>
+          <w:b/>
+          <w:bCs/>
+        </w:rPr>
+        <w:t>Trong</w:t>
+      </w:r>
+      <w:proofErr w:type="spellEnd"/>
+      <w:r>
+        <w:rPr>
+          <w:b/>
+          <w:bCs/>
+        </w:rPr>
+        <w:t xml:space="preserve"> </w:t>
+      </w:r>
+      <w:proofErr w:type="spellStart"/>
+      <w:r>
+        <w:rPr>
+          <w:b/>
+          <w:bCs/>
+        </w:rPr>
+        <w:t>tài</w:t>
+      </w:r>
+      <w:proofErr w:type="spellEnd"/>
+      <w:r>
+        <w:rPr>
+          <w:b/>
+          <w:bCs/>
+        </w:rPr>
+        <w:t xml:space="preserve"> </w:t>
+      </w:r>
+      <w:proofErr w:type="spellStart"/>
+      <w:r>
+        <w:rPr>
+          <w:b/>
+          <w:bCs/>
+        </w:rPr>
+        <w:t>chính</w:t>
+      </w:r>
+      <w:proofErr w:type="spellEnd"/>
+      <w:r>
+        <w:t xml:space="preserve">: </w:t>
+      </w:r>
+      <w:proofErr w:type="spellStart"/>
+      <w:r>
+        <w:t>Phân</w:t>
+      </w:r>
+      <w:proofErr w:type="spellEnd"/>
+      <w:r>
+        <w:t xml:space="preserve"> </w:t>
+      </w:r>
+      <w:proofErr w:type="spellStart"/>
+      <w:r>
+        <w:t>tích</w:t>
+      </w:r>
+      <w:proofErr w:type="spellEnd"/>
+      <w:r>
+        <w:t xml:space="preserve"> </w:t>
+      </w:r>
+      <w:proofErr w:type="spellStart"/>
+      <w:r>
+        <w:t>thị</w:t>
+      </w:r>
+      <w:proofErr w:type="spellEnd"/>
+      <w:r>
+        <w:t xml:space="preserve"> </w:t>
+      </w:r>
+      <w:proofErr w:type="spellStart"/>
+      <w:r>
+        <w:t>trường</w:t>
+      </w:r>
+      <w:proofErr w:type="spellEnd"/>
+      <w:r>
+        <w:t xml:space="preserve">, </w:t>
+      </w:r>
+      <w:proofErr w:type="spellStart"/>
+      <w:r>
+        <w:t>phát</w:t>
+      </w:r>
+      <w:proofErr w:type="spellEnd"/>
+      <w:r>
+        <w:t xml:space="preserve"> </w:t>
+      </w:r>
+      <w:proofErr w:type="spellStart"/>
+      <w:r>
+        <w:t>hiện</w:t>
+      </w:r>
+      <w:proofErr w:type="spellEnd"/>
+      <w:r>
+        <w:t xml:space="preserve"> </w:t>
+      </w:r>
+      <w:proofErr w:type="spellStart"/>
+      <w:r>
+        <w:t>gian</w:t>
+      </w:r>
+      <w:proofErr w:type="spellEnd"/>
+      <w:r>
+        <w:t xml:space="preserve"> </w:t>
+      </w:r>
+      <w:proofErr w:type="spellStart"/>
+      <w:r>
+        <w:t>lận</w:t>
+      </w:r>
+      <w:proofErr w:type="spellEnd"/>
+      <w:r>
+        <w:t xml:space="preserve">, </w:t>
+      </w:r>
+      <w:proofErr w:type="spellStart"/>
+      <w:r>
+        <w:t>tư</w:t>
+      </w:r>
+      <w:proofErr w:type="spellEnd"/>
+      <w:r>
+        <w:t xml:space="preserve"> </w:t>
+      </w:r>
+      <w:proofErr w:type="spellStart"/>
+      <w:r>
+        <w:t>vấn</w:t>
+      </w:r>
+      <w:proofErr w:type="spellEnd"/>
+      <w:r>
+        <w:t xml:space="preserve"> </w:t>
+      </w:r>
+      <w:proofErr w:type="spellStart"/>
+      <w:r>
+        <w:t>đầu</w:t>
+      </w:r>
+      <w:proofErr w:type="spellEnd"/>
+      <w:r>
+        <w:t xml:space="preserve"> </w:t>
+      </w:r>
+      <w:proofErr w:type="spellStart"/>
+      <w:proofErr w:type="gramStart"/>
+      <w:r>
+        <w:t>tư</w:t>
+      </w:r>
+      <w:proofErr w:type="spellEnd"/>
+      <w:proofErr w:type="gramEnd"/>
+      <w:r>
+        <w:t>.</w:t>
       </w:r>
     </w:p>
     <w:p>
@@ -935,15 +4286,113 @@
         <w:spacing w:line="360" w:lineRule="auto"/>
         <w:jc w:val="both"/>
       </w:pPr>
-      <w:r>
-        <w:rPr>
-          <w:b/>
-          <w:bCs/>
-        </w:rPr>
-        <w:t>Trong sản xuất</w:t>
-      </w:r>
-      <w:r>
-        <w:t>: Tự động sản xuất, kiểm soát chất lượng.</w:t>
+      <w:proofErr w:type="spellStart"/>
+      <w:r>
+        <w:rPr>
+          <w:b/>
+          <w:bCs/>
+        </w:rPr>
+        <w:t>Trong</w:t>
+      </w:r>
+      <w:proofErr w:type="spellEnd"/>
+      <w:r>
+        <w:rPr>
+          <w:b/>
+          <w:bCs/>
+        </w:rPr>
+        <w:t xml:space="preserve"> </w:t>
+      </w:r>
+      <w:proofErr w:type="spellStart"/>
+      <w:r>
+        <w:rPr>
+          <w:b/>
+          <w:bCs/>
+        </w:rPr>
+        <w:t>sản</w:t>
+      </w:r>
+      <w:proofErr w:type="spellEnd"/>
+      <w:r>
+        <w:rPr>
+          <w:b/>
+          <w:bCs/>
+        </w:rPr>
+        <w:t xml:space="preserve"> </w:t>
+      </w:r>
+      <w:proofErr w:type="spellStart"/>
+      <w:r>
+        <w:rPr>
+          <w:b/>
+          <w:bCs/>
+        </w:rPr>
+        <w:t>xuất</w:t>
+      </w:r>
+      <w:proofErr w:type="spellEnd"/>
+      <w:r>
+        <w:t xml:space="preserve">: </w:t>
+      </w:r>
+      <w:proofErr w:type="spellStart"/>
+      <w:r>
+        <w:t>Tự</w:t>
+      </w:r>
+      <w:proofErr w:type="spellEnd"/>
+      <w:r>
+        <w:t xml:space="preserve"> </w:t>
+      </w:r>
+      <w:proofErr w:type="spellStart"/>
+      <w:r>
+        <w:t>động</w:t>
+      </w:r>
+      <w:proofErr w:type="spellEnd"/>
+      <w:r>
+        <w:t xml:space="preserve"> </w:t>
+      </w:r>
+      <w:proofErr w:type="spellStart"/>
+      <w:r>
+        <w:t>sản</w:t>
+      </w:r>
+      <w:proofErr w:type="spellEnd"/>
+      <w:r>
+        <w:t xml:space="preserve"> </w:t>
+      </w:r>
+      <w:proofErr w:type="spellStart"/>
+      <w:r>
+        <w:t>xuất</w:t>
+      </w:r>
+      <w:proofErr w:type="spellEnd"/>
+      <w:r>
+        <w:t xml:space="preserve">, </w:t>
+      </w:r>
+      <w:proofErr w:type="spellStart"/>
+      <w:r>
+        <w:t>kiểm</w:t>
+      </w:r>
+      <w:proofErr w:type="spellEnd"/>
+      <w:r>
+        <w:t xml:space="preserve"> </w:t>
+      </w:r>
+      <w:proofErr w:type="spellStart"/>
+      <w:r>
+        <w:t>soát</w:t>
+      </w:r>
+      <w:proofErr w:type="spellEnd"/>
+      <w:r>
+        <w:t xml:space="preserve"> </w:t>
+      </w:r>
+      <w:proofErr w:type="spellStart"/>
+      <w:r>
+        <w:t>chất</w:t>
+      </w:r>
+      <w:proofErr w:type="spellEnd"/>
+      <w:r>
+        <w:t xml:space="preserve"> </w:t>
+      </w:r>
+      <w:proofErr w:type="spellStart"/>
+      <w:r>
+        <w:t>lượng</w:t>
+      </w:r>
+      <w:proofErr w:type="spellEnd"/>
+      <w:r>
+        <w:t>.</w:t>
       </w:r>
     </w:p>
     <w:p>
@@ -956,15 +4405,113 @@
         <w:spacing w:line="360" w:lineRule="auto"/>
         <w:jc w:val="both"/>
       </w:pPr>
-      <w:r>
-        <w:rPr>
-          <w:b/>
-          <w:bCs/>
-        </w:rPr>
-        <w:t>Trong giao thông</w:t>
-      </w:r>
-      <w:r>
-        <w:t>: Xe tự lái, quản lý giao thông thông minh.</w:t>
+      <w:proofErr w:type="spellStart"/>
+      <w:r>
+        <w:rPr>
+          <w:b/>
+          <w:bCs/>
+        </w:rPr>
+        <w:t>Trong</w:t>
+      </w:r>
+      <w:proofErr w:type="spellEnd"/>
+      <w:r>
+        <w:rPr>
+          <w:b/>
+          <w:bCs/>
+        </w:rPr>
+        <w:t xml:space="preserve"> </w:t>
+      </w:r>
+      <w:proofErr w:type="spellStart"/>
+      <w:r>
+        <w:rPr>
+          <w:b/>
+          <w:bCs/>
+        </w:rPr>
+        <w:t>giao</w:t>
+      </w:r>
+      <w:proofErr w:type="spellEnd"/>
+      <w:r>
+        <w:rPr>
+          <w:b/>
+          <w:bCs/>
+        </w:rPr>
+        <w:t xml:space="preserve"> </w:t>
+      </w:r>
+      <w:proofErr w:type="spellStart"/>
+      <w:r>
+        <w:rPr>
+          <w:b/>
+          <w:bCs/>
+        </w:rPr>
+        <w:t>thông</w:t>
+      </w:r>
+      <w:proofErr w:type="spellEnd"/>
+      <w:r>
+        <w:t xml:space="preserve">: </w:t>
+      </w:r>
+      <w:proofErr w:type="spellStart"/>
+      <w:r>
+        <w:t>Xe</w:t>
+      </w:r>
+      <w:proofErr w:type="spellEnd"/>
+      <w:r>
+        <w:t xml:space="preserve"> </w:t>
+      </w:r>
+      <w:proofErr w:type="spellStart"/>
+      <w:r>
+        <w:t>tự</w:t>
+      </w:r>
+      <w:proofErr w:type="spellEnd"/>
+      <w:r>
+        <w:t xml:space="preserve"> </w:t>
+      </w:r>
+      <w:proofErr w:type="spellStart"/>
+      <w:r>
+        <w:t>lái</w:t>
+      </w:r>
+      <w:proofErr w:type="spellEnd"/>
+      <w:r>
+        <w:t xml:space="preserve">, </w:t>
+      </w:r>
+      <w:proofErr w:type="spellStart"/>
+      <w:r>
+        <w:t>quản</w:t>
+      </w:r>
+      <w:proofErr w:type="spellEnd"/>
+      <w:r>
+        <w:t xml:space="preserve"> </w:t>
+      </w:r>
+      <w:proofErr w:type="spellStart"/>
+      <w:r>
+        <w:t>lý</w:t>
+      </w:r>
+      <w:proofErr w:type="spellEnd"/>
+      <w:r>
+        <w:t xml:space="preserve"> </w:t>
+      </w:r>
+      <w:proofErr w:type="spellStart"/>
+      <w:r>
+        <w:t>giao</w:t>
+      </w:r>
+      <w:proofErr w:type="spellEnd"/>
+      <w:r>
+        <w:t xml:space="preserve"> </w:t>
+      </w:r>
+      <w:proofErr w:type="spellStart"/>
+      <w:r>
+        <w:t>thông</w:t>
+      </w:r>
+      <w:proofErr w:type="spellEnd"/>
+      <w:r>
+        <w:t xml:space="preserve"> </w:t>
+      </w:r>
+      <w:proofErr w:type="spellStart"/>
+      <w:r>
+        <w:t>thông</w:t>
+      </w:r>
+      <w:proofErr w:type="spellEnd"/>
+      <w:r>
+        <w:t xml:space="preserve"> minh.</w:t>
       </w:r>
     </w:p>
     <w:p>
@@ -977,15 +4524,137 @@
         <w:spacing w:line="360" w:lineRule="auto"/>
         <w:jc w:val="both"/>
       </w:pPr>
-      <w:r>
-        <w:rPr>
-          <w:b/>
-          <w:bCs/>
-        </w:rPr>
-        <w:t>Trong giáo dục</w:t>
-      </w:r>
-      <w:r>
-        <w:t>: Cá nhân hóa quá trình học tập, đánh giá học sinh.</w:t>
+      <w:proofErr w:type="spellStart"/>
+      <w:r>
+        <w:rPr>
+          <w:b/>
+          <w:bCs/>
+        </w:rPr>
+        <w:t>Trong</w:t>
+      </w:r>
+      <w:proofErr w:type="spellEnd"/>
+      <w:r>
+        <w:rPr>
+          <w:b/>
+          <w:bCs/>
+        </w:rPr>
+        <w:t xml:space="preserve"> </w:t>
+      </w:r>
+      <w:proofErr w:type="spellStart"/>
+      <w:r>
+        <w:rPr>
+          <w:b/>
+          <w:bCs/>
+        </w:rPr>
+        <w:t>giáo</w:t>
+      </w:r>
+      <w:proofErr w:type="spellEnd"/>
+      <w:r>
+        <w:rPr>
+          <w:b/>
+          <w:bCs/>
+        </w:rPr>
+        <w:t xml:space="preserve"> </w:t>
+      </w:r>
+      <w:proofErr w:type="spellStart"/>
+      <w:r>
+        <w:rPr>
+          <w:b/>
+          <w:bCs/>
+        </w:rPr>
+        <w:t>dục</w:t>
+      </w:r>
+      <w:proofErr w:type="spellEnd"/>
+      <w:r>
+        <w:t xml:space="preserve">: </w:t>
+      </w:r>
+      <w:proofErr w:type="spellStart"/>
+      <w:r>
+        <w:t>Cá</w:t>
+      </w:r>
+      <w:proofErr w:type="spellEnd"/>
+      <w:r>
+        <w:t xml:space="preserve"> </w:t>
+      </w:r>
+      <w:proofErr w:type="spellStart"/>
+      <w:r>
+        <w:t>nhân</w:t>
+      </w:r>
+      <w:proofErr w:type="spellEnd"/>
+      <w:r>
+        <w:t xml:space="preserve"> </w:t>
+      </w:r>
+      <w:proofErr w:type="spellStart"/>
+      <w:r>
+        <w:t>hóa</w:t>
+      </w:r>
+      <w:proofErr w:type="spellEnd"/>
+      <w:r>
+        <w:t xml:space="preserve"> </w:t>
+      </w:r>
+      <w:proofErr w:type="spellStart"/>
+      <w:r>
+        <w:t>quá</w:t>
+      </w:r>
+      <w:proofErr w:type="spellEnd"/>
+      <w:r>
+        <w:t xml:space="preserve"> </w:t>
+      </w:r>
+      <w:proofErr w:type="spellStart"/>
+      <w:r>
+        <w:t>trình</w:t>
+      </w:r>
+      <w:proofErr w:type="spellEnd"/>
+      <w:r>
+        <w:t xml:space="preserve"> </w:t>
+      </w:r>
+      <w:proofErr w:type="spellStart"/>
+      <w:r>
+        <w:t>học</w:t>
+      </w:r>
+      <w:proofErr w:type="spellEnd"/>
+      <w:r>
+        <w:t xml:space="preserve"> </w:t>
+      </w:r>
+      <w:proofErr w:type="spellStart"/>
+      <w:r>
+        <w:t>tập</w:t>
+      </w:r>
+      <w:proofErr w:type="spellEnd"/>
+      <w:r>
+        <w:t xml:space="preserve">, </w:t>
+      </w:r>
+      <w:proofErr w:type="spellStart"/>
+      <w:r>
+        <w:t>đánh</w:t>
+      </w:r>
+      <w:proofErr w:type="spellEnd"/>
+      <w:r>
+        <w:t xml:space="preserve"> </w:t>
+      </w:r>
+      <w:proofErr w:type="spellStart"/>
+      <w:r>
+        <w:t>giá</w:t>
+      </w:r>
+      <w:proofErr w:type="spellEnd"/>
+      <w:r>
+        <w:t xml:space="preserve"> </w:t>
+      </w:r>
+      <w:proofErr w:type="spellStart"/>
+      <w:r>
+        <w:t>học</w:t>
+      </w:r>
+      <w:proofErr w:type="spellEnd"/>
+      <w:r>
+        <w:t xml:space="preserve"> </w:t>
+      </w:r>
+      <w:proofErr w:type="spellStart"/>
+      <w:r>
+        <w:t>sinh</w:t>
+      </w:r>
+      <w:proofErr w:type="spellEnd"/>
+      <w:r>
+        <w:t>.</w:t>
       </w:r>
     </w:p>
     <w:p>
@@ -1000,6 +4669,7 @@
           <w:szCs w:val="24"/>
         </w:rPr>
       </w:pPr>
+      <w:proofErr w:type="spellStart"/>
       <w:r>
         <w:rPr>
           <w:b/>
@@ -1008,8 +4678,89 @@
           <w:szCs w:val="24"/>
         </w:rPr>
         <w:lastRenderedPageBreak/>
-        <w:t>Thách thức và cơ hội</w:t>
-      </w:r>
+        <w:t>Thách</w:t>
+      </w:r>
+      <w:proofErr w:type="spellEnd"/>
+      <w:r>
+        <w:rPr>
+          <w:b/>
+          <w:bCs/>
+          <w:sz w:val="24"/>
+          <w:szCs w:val="24"/>
+        </w:rPr>
+        <w:t xml:space="preserve"> </w:t>
+      </w:r>
+      <w:proofErr w:type="spellStart"/>
+      <w:r>
+        <w:rPr>
+          <w:b/>
+          <w:bCs/>
+          <w:sz w:val="24"/>
+          <w:szCs w:val="24"/>
+        </w:rPr>
+        <w:t>thức</w:t>
+      </w:r>
+      <w:proofErr w:type="spellEnd"/>
+      <w:r>
+        <w:rPr>
+          <w:b/>
+          <w:bCs/>
+          <w:sz w:val="24"/>
+          <w:szCs w:val="24"/>
+        </w:rPr>
+        <w:t xml:space="preserve"> </w:t>
+      </w:r>
+      <w:proofErr w:type="spellStart"/>
+      <w:r>
+        <w:rPr>
+          <w:b/>
+          <w:bCs/>
+          <w:sz w:val="24"/>
+          <w:szCs w:val="24"/>
+        </w:rPr>
+        <w:t>và</w:t>
+      </w:r>
+      <w:proofErr w:type="spellEnd"/>
+      <w:r>
+        <w:rPr>
+          <w:b/>
+          <w:bCs/>
+          <w:sz w:val="24"/>
+          <w:szCs w:val="24"/>
+        </w:rPr>
+        <w:t xml:space="preserve"> </w:t>
+      </w:r>
+      <w:proofErr w:type="spellStart"/>
+      <w:r>
+        <w:rPr>
+          <w:b/>
+          <w:bCs/>
+          <w:sz w:val="24"/>
+          <w:szCs w:val="24"/>
+        </w:rPr>
+        <w:t>cơ</w:t>
+      </w:r>
+      <w:proofErr w:type="spellEnd"/>
+      <w:r>
+        <w:rPr>
+          <w:b/>
+          <w:bCs/>
+          <w:sz w:val="24"/>
+          <w:szCs w:val="24"/>
+        </w:rPr>
+        <w:t xml:space="preserve"> </w:t>
+      </w:r>
+      <w:proofErr w:type="spellStart"/>
+      <w:r>
+        <w:rPr>
+          <w:b/>
+          <w:bCs/>
+          <w:sz w:val="24"/>
+          <w:szCs w:val="24"/>
+        </w:rPr>
+        <w:t>hội</w:t>
+      </w:r>
+      <w:proofErr w:type="spellEnd"/>
     </w:p>
     <w:p>
       <w:pPr>
@@ -1017,11 +4768,141 @@
         <w:ind w:left="1440"/>
         <w:jc w:val="both"/>
       </w:pPr>
-      <w:r>
-        <w:t xml:space="preserve">Mặc dù AI mang lại nhiều lợi </w:t>
-      </w:r>
-      <w:r>
-        <w:t>ích, nhưng nó cũng đặt ra một số thách thức như:</w:t>
+      <w:proofErr w:type="spellStart"/>
+      <w:r>
+        <w:t>Mặc</w:t>
+      </w:r>
+      <w:proofErr w:type="spellEnd"/>
+      <w:r>
+        <w:t xml:space="preserve"> </w:t>
+      </w:r>
+      <w:proofErr w:type="spellStart"/>
+      <w:r>
+        <w:t>dù</w:t>
+      </w:r>
+      <w:proofErr w:type="spellEnd"/>
+      <w:r>
+        <w:t xml:space="preserve"> AI </w:t>
+      </w:r>
+      <w:proofErr w:type="spellStart"/>
+      <w:r>
+        <w:t>mang</w:t>
+      </w:r>
+      <w:proofErr w:type="spellEnd"/>
+      <w:r>
+        <w:t xml:space="preserve"> </w:t>
+      </w:r>
+      <w:proofErr w:type="spellStart"/>
+      <w:r>
+        <w:t>lại</w:t>
+      </w:r>
+      <w:proofErr w:type="spellEnd"/>
+      <w:r>
+        <w:t xml:space="preserve"> </w:t>
+      </w:r>
+      <w:proofErr w:type="spellStart"/>
+      <w:r>
+        <w:t>nhiều</w:t>
+      </w:r>
+      <w:proofErr w:type="spellEnd"/>
+      <w:r>
+        <w:t xml:space="preserve"> </w:t>
+      </w:r>
+      <w:proofErr w:type="spellStart"/>
+      <w:r>
+        <w:t>lợi</w:t>
+      </w:r>
+      <w:proofErr w:type="spellEnd"/>
+      <w:r>
+        <w:t xml:space="preserve"> </w:t>
+      </w:r>
+      <w:proofErr w:type="spellStart"/>
+      <w:r>
+        <w:t>ích</w:t>
+      </w:r>
+      <w:proofErr w:type="spellEnd"/>
+      <w:r>
+        <w:t xml:space="preserve">, </w:t>
+      </w:r>
+      <w:proofErr w:type="spellStart"/>
+      <w:r>
+        <w:t>nhưng</w:t>
+      </w:r>
+      <w:proofErr w:type="spellEnd"/>
+      <w:r>
+        <w:t xml:space="preserve"> </w:t>
+      </w:r>
+      <w:proofErr w:type="spellStart"/>
+      <w:r>
+        <w:t>nó</w:t>
+      </w:r>
+      <w:proofErr w:type="spellEnd"/>
+      <w:r>
+        <w:t xml:space="preserve"> </w:t>
+      </w:r>
+      <w:proofErr w:type="spellStart"/>
+      <w:r>
+        <w:t>cũng</w:t>
+      </w:r>
+      <w:proofErr w:type="spellEnd"/>
+      <w:r>
+        <w:t xml:space="preserve"> </w:t>
+      </w:r>
+      <w:proofErr w:type="spellStart"/>
+      <w:r>
+        <w:t>đặt</w:t>
+      </w:r>
+      <w:proofErr w:type="spellEnd"/>
+      <w:r>
+        <w:t xml:space="preserve"> </w:t>
+      </w:r>
+      <w:proofErr w:type="spellStart"/>
+      <w:r>
+        <w:t>ra</w:t>
+      </w:r>
+      <w:proofErr w:type="spellEnd"/>
+      <w:r>
+        <w:t xml:space="preserve"> </w:t>
+      </w:r>
+      <w:proofErr w:type="spellStart"/>
+      <w:r>
+        <w:t>một</w:t>
+      </w:r>
+      <w:proofErr w:type="spellEnd"/>
+      <w:r>
+        <w:t xml:space="preserve"> </w:t>
+      </w:r>
+      <w:proofErr w:type="spellStart"/>
+      <w:r>
+        <w:t>số</w:t>
+      </w:r>
+      <w:proofErr w:type="spellEnd"/>
+      <w:r>
+        <w:t xml:space="preserve"> </w:t>
+      </w:r>
+      <w:proofErr w:type="spellStart"/>
+      <w:r>
+        <w:t>thách</w:t>
+      </w:r>
+      <w:proofErr w:type="spellEnd"/>
+      <w:r>
+        <w:t xml:space="preserve"> </w:t>
+      </w:r>
+      <w:proofErr w:type="spellStart"/>
+      <w:r>
+        <w:t>thức</w:t>
+      </w:r>
+      <w:proofErr w:type="spellEnd"/>
+      <w:r>
+        <w:t xml:space="preserve"> </w:t>
+      </w:r>
+      <w:proofErr w:type="spellStart"/>
+      <w:r>
+        <w:t>như</w:t>
+      </w:r>
+      <w:proofErr w:type="spellEnd"/>
+      <w:r>
+        <w:t>:</w:t>
       </w:r>
     </w:p>
     <w:p>
@@ -1034,16 +4915,143 @@
         <w:spacing w:line="360" w:lineRule="auto"/>
         <w:jc w:val="both"/>
       </w:pPr>
-      <w:r>
-        <w:rPr>
-          <w:b/>
-          <w:bCs/>
-        </w:rPr>
-        <w:t>Mất việc làm</w:t>
-      </w:r>
-      <w:r>
-        <w:t>: AI có thể thay thế con người trong một số công việc nhất định</w:t>
-      </w:r>
+      <w:proofErr w:type="spellStart"/>
+      <w:r>
+        <w:rPr>
+          <w:b/>
+          <w:bCs/>
+        </w:rPr>
+        <w:t>Mất</w:t>
+      </w:r>
+      <w:proofErr w:type="spellEnd"/>
+      <w:r>
+        <w:rPr>
+          <w:b/>
+          <w:bCs/>
+        </w:rPr>
+        <w:t xml:space="preserve"> </w:t>
+      </w:r>
+      <w:proofErr w:type="spellStart"/>
+      <w:r>
+        <w:rPr>
+          <w:b/>
+          <w:bCs/>
+        </w:rPr>
+        <w:t>việc</w:t>
+      </w:r>
+      <w:proofErr w:type="spellEnd"/>
+      <w:r>
+        <w:rPr>
+          <w:b/>
+          <w:bCs/>
+        </w:rPr>
+        <w:t xml:space="preserve"> </w:t>
+      </w:r>
+      <w:proofErr w:type="spellStart"/>
+      <w:r>
+        <w:rPr>
+          <w:b/>
+          <w:bCs/>
+        </w:rPr>
+        <w:t>làm</w:t>
+      </w:r>
+      <w:proofErr w:type="spellEnd"/>
+      <w:r>
+        <w:t xml:space="preserve">: AI </w:t>
+      </w:r>
+      <w:proofErr w:type="spellStart"/>
+      <w:r>
+        <w:t>có</w:t>
+      </w:r>
+      <w:proofErr w:type="spellEnd"/>
+      <w:r>
+        <w:t xml:space="preserve"> </w:t>
+      </w:r>
+      <w:proofErr w:type="spellStart"/>
+      <w:r>
+        <w:t>thể</w:t>
+      </w:r>
+      <w:proofErr w:type="spellEnd"/>
+      <w:r>
+        <w:t xml:space="preserve"> </w:t>
+      </w:r>
+      <w:proofErr w:type="spellStart"/>
+      <w:r>
+        <w:t>thay</w:t>
+      </w:r>
+      <w:proofErr w:type="spellEnd"/>
+      <w:r>
+        <w:t xml:space="preserve"> </w:t>
+      </w:r>
+      <w:proofErr w:type="spellStart"/>
+      <w:r>
+        <w:t>thế</w:t>
+      </w:r>
+      <w:proofErr w:type="spellEnd"/>
+      <w:r>
+        <w:t xml:space="preserve"> con </w:t>
+      </w:r>
+      <w:proofErr w:type="spellStart"/>
+      <w:r>
+        <w:t>người</w:t>
+      </w:r>
+      <w:proofErr w:type="spellEnd"/>
+      <w:r>
+        <w:t xml:space="preserve"> </w:t>
+      </w:r>
+      <w:proofErr w:type="spellStart"/>
+      <w:r>
+        <w:t>trong</w:t>
+      </w:r>
+      <w:proofErr w:type="spellEnd"/>
+      <w:r>
+        <w:t xml:space="preserve"> </w:t>
+      </w:r>
+      <w:proofErr w:type="spellStart"/>
+      <w:r>
+        <w:t>một</w:t>
+      </w:r>
+      <w:proofErr w:type="spellEnd"/>
+      <w:r>
+        <w:t xml:space="preserve"> </w:t>
+      </w:r>
+      <w:proofErr w:type="spellStart"/>
+      <w:r>
+        <w:t>số</w:t>
+      </w:r>
+      <w:proofErr w:type="spellEnd"/>
+      <w:r>
+        <w:t xml:space="preserve"> </w:t>
+      </w:r>
+      <w:proofErr w:type="spellStart"/>
+      <w:r>
+        <w:t>công</w:t>
+      </w:r>
+      <w:proofErr w:type="spellEnd"/>
+      <w:r>
+        <w:t xml:space="preserve"> </w:t>
+      </w:r>
+      <w:proofErr w:type="spellStart"/>
+      <w:r>
+        <w:t>việc</w:t>
+      </w:r>
+      <w:proofErr w:type="spellEnd"/>
+      <w:r>
+        <w:t xml:space="preserve"> </w:t>
+      </w:r>
+      <w:proofErr w:type="spellStart"/>
+      <w:r>
+        <w:t>nhất</w:t>
+      </w:r>
+      <w:proofErr w:type="spellEnd"/>
+      <w:r>
+        <w:t xml:space="preserve"> </w:t>
+      </w:r>
+      <w:proofErr w:type="spellStart"/>
+      <w:r>
+        <w:t>định</w:t>
+      </w:r>
+      <w:proofErr w:type="spellEnd"/>
     </w:p>
     <w:p>
       <w:pPr>
@@ -1055,18 +5063,140 @@
         <w:spacing w:line="360" w:lineRule="auto"/>
         <w:jc w:val="both"/>
       </w:pPr>
-      <w:r>
-        <w:rPr>
-          <w:b/>
-          <w:bCs/>
-        </w:rPr>
-        <w:t>An ninh mạng</w:t>
-      </w:r>
-      <w:r>
-        <w:t>: Các hệ th</w:t>
-      </w:r>
-      <w:r>
-        <w:t>ống AI có thể bị tấn công và khai thác.</w:t>
+      <w:proofErr w:type="gramStart"/>
+      <w:r>
+        <w:rPr>
+          <w:b/>
+          <w:bCs/>
+        </w:rPr>
+        <w:t>An</w:t>
+      </w:r>
+      <w:proofErr w:type="gramEnd"/>
+      <w:r>
+        <w:rPr>
+          <w:b/>
+          <w:bCs/>
+        </w:rPr>
+        <w:t xml:space="preserve"> </w:t>
+      </w:r>
+      <w:proofErr w:type="spellStart"/>
+      <w:r>
+        <w:rPr>
+          <w:b/>
+          <w:bCs/>
+        </w:rPr>
+        <w:t>ninh</w:t>
+      </w:r>
+      <w:proofErr w:type="spellEnd"/>
+      <w:r>
+        <w:rPr>
+          <w:b/>
+          <w:bCs/>
+        </w:rPr>
+        <w:t xml:space="preserve"> </w:t>
+      </w:r>
+      <w:proofErr w:type="spellStart"/>
+      <w:r>
+        <w:rPr>
+          <w:b/>
+          <w:bCs/>
+        </w:rPr>
+        <w:t>mạng</w:t>
+      </w:r>
+      <w:proofErr w:type="spellEnd"/>
+      <w:r>
+        <w:t xml:space="preserve">: </w:t>
+      </w:r>
+      <w:proofErr w:type="spellStart"/>
+      <w:r>
+        <w:t>Các</w:t>
+      </w:r>
+      <w:proofErr w:type="spellEnd"/>
+      <w:r>
+        <w:t xml:space="preserve"> </w:t>
+      </w:r>
+      <w:proofErr w:type="spellStart"/>
+      <w:r>
+        <w:t>hệ</w:t>
+      </w:r>
+      <w:proofErr w:type="spellEnd"/>
+      <w:r>
+        <w:t xml:space="preserve"> </w:t>
+      </w:r>
+      <w:proofErr w:type="spellStart"/>
+      <w:r>
+        <w:t>th</w:t>
+      </w:r>
+      <w:r>
+        <w:t>ống</w:t>
+      </w:r>
+      <w:proofErr w:type="spellEnd"/>
+      <w:r>
+        <w:t xml:space="preserve"> AI </w:t>
+      </w:r>
+      <w:proofErr w:type="spellStart"/>
+      <w:r>
+        <w:t>có</w:t>
+      </w:r>
+      <w:proofErr w:type="spellEnd"/>
+      <w:r>
+        <w:t xml:space="preserve"> </w:t>
+      </w:r>
+      <w:proofErr w:type="spellStart"/>
+      <w:r>
+        <w:t>thể</w:t>
+      </w:r>
+      <w:proofErr w:type="spellEnd"/>
+      <w:r>
+        <w:t xml:space="preserve"> </w:t>
+      </w:r>
+      <w:proofErr w:type="spellStart"/>
+      <w:r>
+        <w:t>bị</w:t>
+      </w:r>
+      <w:proofErr w:type="spellEnd"/>
+      <w:r>
+        <w:t xml:space="preserve"> </w:t>
+      </w:r>
+      <w:proofErr w:type="spellStart"/>
+      <w:r>
+        <w:t>tấn</w:t>
+      </w:r>
+      <w:proofErr w:type="spellEnd"/>
+      <w:r>
+        <w:t xml:space="preserve"> </w:t>
+      </w:r>
+      <w:proofErr w:type="spellStart"/>
+      <w:r>
+        <w:t>công</w:t>
+      </w:r>
+      <w:proofErr w:type="spellEnd"/>
+      <w:r>
+        <w:t xml:space="preserve"> </w:t>
+      </w:r>
+      <w:proofErr w:type="spellStart"/>
+      <w:r>
+        <w:t>và</w:t>
+      </w:r>
+      <w:proofErr w:type="spellEnd"/>
+      <w:r>
+        <w:t xml:space="preserve"> </w:t>
+      </w:r>
+      <w:proofErr w:type="spellStart"/>
+      <w:r>
+        <w:t>khai</w:t>
+      </w:r>
+      <w:proofErr w:type="spellEnd"/>
+      <w:r>
+        <w:t xml:space="preserve"> </w:t>
+      </w:r>
+      <w:proofErr w:type="spellStart"/>
+      <w:r>
+        <w:t>thác</w:t>
+      </w:r>
+      <w:proofErr w:type="spellEnd"/>
+      <w:r>
+        <w:t>.</w:t>
       </w:r>
     </w:p>
     <w:p>
@@ -1079,16 +5209,223 @@
         <w:spacing w:line="360" w:lineRule="auto"/>
         <w:jc w:val="both"/>
       </w:pPr>
-      <w:r>
-        <w:rPr>
-          <w:b/>
-          <w:bCs/>
-        </w:rPr>
-        <w:t>Quyền riêng tư</w:t>
-      </w:r>
-      <w:r>
-        <w:t>: Việc thu thập và sử dụng dữ liệu cá nhân để huấn luyện AI đặt ra nhiều vấn đề về quyền riêng tư</w:t>
-      </w:r>
+      <w:proofErr w:type="spellStart"/>
+      <w:r>
+        <w:rPr>
+          <w:b/>
+          <w:bCs/>
+        </w:rPr>
+        <w:t>Quyền</w:t>
+      </w:r>
+      <w:proofErr w:type="spellEnd"/>
+      <w:r>
+        <w:rPr>
+          <w:b/>
+          <w:bCs/>
+        </w:rPr>
+        <w:t xml:space="preserve"> </w:t>
+      </w:r>
+      <w:proofErr w:type="spellStart"/>
+      <w:r>
+        <w:rPr>
+          <w:b/>
+          <w:bCs/>
+        </w:rPr>
+        <w:t>riêng</w:t>
+      </w:r>
+      <w:proofErr w:type="spellEnd"/>
+      <w:r>
+        <w:rPr>
+          <w:b/>
+          <w:bCs/>
+        </w:rPr>
+        <w:t xml:space="preserve"> </w:t>
+      </w:r>
+      <w:proofErr w:type="spellStart"/>
+      <w:r>
+        <w:rPr>
+          <w:b/>
+          <w:bCs/>
+        </w:rPr>
+        <w:t>tư</w:t>
+      </w:r>
+      <w:proofErr w:type="spellEnd"/>
+      <w:r>
+        <w:t xml:space="preserve">: </w:t>
+      </w:r>
+      <w:proofErr w:type="spellStart"/>
+      <w:r>
+        <w:t>Việc</w:t>
+      </w:r>
+      <w:proofErr w:type="spellEnd"/>
+      <w:r>
+        <w:t xml:space="preserve"> </w:t>
+      </w:r>
+      <w:proofErr w:type="spellStart"/>
+      <w:r>
+        <w:t>thu</w:t>
+      </w:r>
+      <w:proofErr w:type="spellEnd"/>
+      <w:r>
+        <w:t xml:space="preserve"> </w:t>
+      </w:r>
+      <w:proofErr w:type="spellStart"/>
+      <w:r>
+        <w:t>thập</w:t>
+      </w:r>
+      <w:proofErr w:type="spellEnd"/>
+      <w:r>
+        <w:t xml:space="preserve"> </w:t>
+      </w:r>
+      <w:proofErr w:type="spellStart"/>
+      <w:r>
+        <w:t>và</w:t>
+      </w:r>
+      <w:proofErr w:type="spellEnd"/>
+      <w:r>
+        <w:t xml:space="preserve"> </w:t>
+      </w:r>
+      <w:proofErr w:type="spellStart"/>
+      <w:r>
+        <w:t>sử</w:t>
+      </w:r>
+      <w:proofErr w:type="spellEnd"/>
+      <w:r>
+        <w:t xml:space="preserve"> </w:t>
+      </w:r>
+      <w:proofErr w:type="spellStart"/>
+      <w:r>
+        <w:t>dụng</w:t>
+      </w:r>
+      <w:proofErr w:type="spellEnd"/>
+      <w:r>
+        <w:t xml:space="preserve"> </w:t>
+      </w:r>
+      <w:proofErr w:type="spellStart"/>
+      <w:r>
+        <w:t>dữ</w:t>
+      </w:r>
+      <w:proofErr w:type="spellEnd"/>
+      <w:r>
+        <w:t xml:space="preserve"> </w:t>
+      </w:r>
+      <w:proofErr w:type="spellStart"/>
+      <w:r>
+        <w:t>liệu</w:t>
+      </w:r>
+      <w:proofErr w:type="spellEnd"/>
+      <w:r>
+        <w:t xml:space="preserve"> </w:t>
+      </w:r>
+      <w:proofErr w:type="spellStart"/>
+      <w:r>
+        <w:t>cá</w:t>
+      </w:r>
+      <w:proofErr w:type="spellEnd"/>
+      <w:r>
+        <w:t xml:space="preserve"> </w:t>
+      </w:r>
+      <w:proofErr w:type="spellStart"/>
+      <w:r>
+        <w:t>nhân</w:t>
+      </w:r>
+      <w:proofErr w:type="spellEnd"/>
+      <w:r>
+        <w:t xml:space="preserve"> </w:t>
+      </w:r>
+      <w:proofErr w:type="spellStart"/>
+      <w:r>
+        <w:t>để</w:t>
+      </w:r>
+      <w:proofErr w:type="spellEnd"/>
+      <w:r>
+        <w:t xml:space="preserve"> </w:t>
+      </w:r>
+      <w:proofErr w:type="spellStart"/>
+      <w:r>
+        <w:t>huấn</w:t>
+      </w:r>
+      <w:proofErr w:type="spellEnd"/>
+      <w:r>
+        <w:t xml:space="preserve"> </w:t>
+      </w:r>
+      <w:proofErr w:type="spellStart"/>
+      <w:r>
+        <w:t>luyện</w:t>
+      </w:r>
+      <w:proofErr w:type="spellEnd"/>
+      <w:r>
+        <w:t xml:space="preserve"> AI </w:t>
+      </w:r>
+      <w:proofErr w:type="spellStart"/>
+      <w:r>
+        <w:t>đặt</w:t>
+      </w:r>
+      <w:proofErr w:type="spellEnd"/>
+      <w:r>
+        <w:t xml:space="preserve"> </w:t>
+      </w:r>
+      <w:proofErr w:type="spellStart"/>
+      <w:r>
+        <w:t>ra</w:t>
+      </w:r>
+      <w:proofErr w:type="spellEnd"/>
+      <w:r>
+        <w:t xml:space="preserve"> </w:t>
+      </w:r>
+      <w:proofErr w:type="spellStart"/>
+      <w:r>
+        <w:t>nhiều</w:t>
+      </w:r>
+      <w:proofErr w:type="spellEnd"/>
+      <w:r>
+        <w:t xml:space="preserve"> </w:t>
+      </w:r>
+      <w:proofErr w:type="spellStart"/>
+      <w:r>
+        <w:t>vấn</w:t>
+      </w:r>
+      <w:proofErr w:type="spellEnd"/>
+      <w:r>
+        <w:t xml:space="preserve"> </w:t>
+      </w:r>
+      <w:proofErr w:type="spellStart"/>
+      <w:r>
+        <w:t>đề</w:t>
+      </w:r>
+      <w:proofErr w:type="spellEnd"/>
+      <w:r>
+        <w:t xml:space="preserve"> </w:t>
+      </w:r>
+      <w:proofErr w:type="spellStart"/>
+      <w:r>
+        <w:t>về</w:t>
+      </w:r>
+      <w:proofErr w:type="spellEnd"/>
+      <w:r>
+        <w:t xml:space="preserve"> </w:t>
+      </w:r>
+      <w:proofErr w:type="spellStart"/>
+      <w:r>
+        <w:t>quyền</w:t>
+      </w:r>
+      <w:proofErr w:type="spellEnd"/>
+      <w:r>
+        <w:t xml:space="preserve"> </w:t>
+      </w:r>
+      <w:proofErr w:type="spellStart"/>
+      <w:r>
+        <w:t>riêng</w:t>
+      </w:r>
+      <w:proofErr w:type="spellEnd"/>
+      <w:r>
+        <w:t xml:space="preserve"> </w:t>
+      </w:r>
+      <w:proofErr w:type="spellStart"/>
+      <w:r>
+        <w:t>tư</w:t>
+      </w:r>
+      <w:proofErr w:type="spellEnd"/>
     </w:p>
     <w:p>
       <w:pPr>
@@ -1096,12 +5433,361 @@
         <w:ind w:left="1440"/>
         <w:jc w:val="both"/>
       </w:pPr>
-      <w:r>
-        <w:t>Tuy nhiên, cùng với những thách</w:t>
-      </w:r>
-      <w:r>
-        <w:t xml:space="preserve"> thức, AI cũng mở ra nhiều cơ hội mới cho con người. Bằng cách hiểu rõ về AI và tận dụng tốt công nghệ này, chúng ta có thể xây dựng một tương lai tốt đẹp hơn cho nhân loại.</w:t>
-      </w:r>
+      <w:proofErr w:type="spellStart"/>
+      <w:r>
+        <w:t>Tuy</w:t>
+      </w:r>
+      <w:proofErr w:type="spellEnd"/>
+      <w:r>
+        <w:t xml:space="preserve"> </w:t>
+      </w:r>
+      <w:proofErr w:type="spellStart"/>
+      <w:r>
+        <w:t>nhiên</w:t>
+      </w:r>
+      <w:proofErr w:type="spellEnd"/>
+      <w:r>
+        <w:t xml:space="preserve">, </w:t>
+      </w:r>
+      <w:proofErr w:type="spellStart"/>
+      <w:r>
+        <w:t>cùng</w:t>
+      </w:r>
+      <w:proofErr w:type="spellEnd"/>
+      <w:r>
+        <w:t xml:space="preserve"> </w:t>
+      </w:r>
+      <w:proofErr w:type="spellStart"/>
+      <w:r>
+        <w:t>với</w:t>
+      </w:r>
+      <w:proofErr w:type="spellEnd"/>
+      <w:r>
+        <w:t xml:space="preserve"> </w:t>
+      </w:r>
+      <w:proofErr w:type="spellStart"/>
+      <w:r>
+        <w:t>những</w:t>
+      </w:r>
+      <w:proofErr w:type="spellEnd"/>
+      <w:r>
+        <w:t xml:space="preserve"> </w:t>
+      </w:r>
+      <w:proofErr w:type="spellStart"/>
+      <w:r>
+        <w:t>thách</w:t>
+      </w:r>
+      <w:proofErr w:type="spellEnd"/>
+      <w:r>
+        <w:t xml:space="preserve"> </w:t>
+      </w:r>
+      <w:proofErr w:type="spellStart"/>
+      <w:r>
+        <w:t>thức</w:t>
+      </w:r>
+      <w:proofErr w:type="spellEnd"/>
+      <w:r>
+        <w:t xml:space="preserve">, AI </w:t>
+      </w:r>
+      <w:proofErr w:type="spellStart"/>
+      <w:r>
+        <w:t>cũng</w:t>
+      </w:r>
+      <w:proofErr w:type="spellEnd"/>
+      <w:r>
+        <w:t xml:space="preserve"> </w:t>
+      </w:r>
+      <w:proofErr w:type="spellStart"/>
+      <w:r>
+        <w:t>mở</w:t>
+      </w:r>
+      <w:proofErr w:type="spellEnd"/>
+      <w:r>
+        <w:t xml:space="preserve"> </w:t>
+      </w:r>
+      <w:proofErr w:type="spellStart"/>
+      <w:r>
+        <w:t>ra</w:t>
+      </w:r>
+      <w:proofErr w:type="spellEnd"/>
+      <w:r>
+        <w:t xml:space="preserve"> </w:t>
+      </w:r>
+      <w:proofErr w:type="spellStart"/>
+      <w:r>
+        <w:t>nhiều</w:t>
+      </w:r>
+      <w:proofErr w:type="spellEnd"/>
+      <w:r>
+        <w:t xml:space="preserve"> </w:t>
+      </w:r>
+      <w:proofErr w:type="spellStart"/>
+      <w:r>
+        <w:t>cơ</w:t>
+      </w:r>
+      <w:proofErr w:type="spellEnd"/>
+      <w:r>
+        <w:t xml:space="preserve"> </w:t>
+      </w:r>
+      <w:proofErr w:type="spellStart"/>
+      <w:r>
+        <w:t>hội</w:t>
+      </w:r>
+      <w:proofErr w:type="spellEnd"/>
+      <w:r>
+        <w:t xml:space="preserve"> </w:t>
+      </w:r>
+      <w:proofErr w:type="spellStart"/>
+      <w:r>
+        <w:t>mới</w:t>
+      </w:r>
+      <w:proofErr w:type="spellEnd"/>
+      <w:r>
+        <w:t xml:space="preserve"> </w:t>
+      </w:r>
+      <w:proofErr w:type="spellStart"/>
+      <w:r>
+        <w:t>cho</w:t>
+      </w:r>
+      <w:proofErr w:type="spellEnd"/>
+      <w:r>
+        <w:t xml:space="preserve"> con </w:t>
+      </w:r>
+      <w:proofErr w:type="spellStart"/>
+      <w:r>
+        <w:t>người</w:t>
+      </w:r>
+      <w:proofErr w:type="spellEnd"/>
+      <w:r>
+        <w:t xml:space="preserve">. </w:t>
+      </w:r>
+      <w:proofErr w:type="spellStart"/>
+      <w:r>
+        <w:t>Bằng</w:t>
+      </w:r>
+      <w:proofErr w:type="spellEnd"/>
+      <w:r>
+        <w:t xml:space="preserve"> </w:t>
+      </w:r>
+      <w:proofErr w:type="spellStart"/>
+      <w:r>
+        <w:t>cách</w:t>
+      </w:r>
+      <w:proofErr w:type="spellEnd"/>
+      <w:r>
+        <w:t xml:space="preserve"> </w:t>
+      </w:r>
+      <w:proofErr w:type="spellStart"/>
+      <w:r>
+        <w:t>hiểu</w:t>
+      </w:r>
+      <w:proofErr w:type="spellEnd"/>
+      <w:r>
+        <w:t xml:space="preserve"> </w:t>
+      </w:r>
+      <w:proofErr w:type="spellStart"/>
+      <w:r>
+        <w:t>rõ</w:t>
+      </w:r>
+      <w:proofErr w:type="spellEnd"/>
+      <w:r>
+        <w:t xml:space="preserve"> </w:t>
+      </w:r>
+      <w:proofErr w:type="spellStart"/>
+      <w:r>
+        <w:t>về</w:t>
+      </w:r>
+      <w:proofErr w:type="spellEnd"/>
+      <w:r>
+        <w:t xml:space="preserve"> AI </w:t>
+      </w:r>
+      <w:proofErr w:type="spellStart"/>
+      <w:r>
+        <w:t>và</w:t>
+      </w:r>
+      <w:proofErr w:type="spellEnd"/>
+      <w:r>
+        <w:t xml:space="preserve"> </w:t>
+      </w:r>
+      <w:proofErr w:type="spellStart"/>
+      <w:r>
+        <w:t>tận</w:t>
+      </w:r>
+      <w:proofErr w:type="spellEnd"/>
+      <w:r>
+        <w:t xml:space="preserve"> </w:t>
+      </w:r>
+      <w:proofErr w:type="spellStart"/>
+      <w:r>
+        <w:t>dụng</w:t>
+      </w:r>
+      <w:proofErr w:type="spellEnd"/>
+      <w:r>
+        <w:t xml:space="preserve"> </w:t>
+      </w:r>
+      <w:proofErr w:type="spellStart"/>
+      <w:r>
+        <w:t>tốt</w:t>
+      </w:r>
+      <w:proofErr w:type="spellEnd"/>
+      <w:r>
+        <w:t xml:space="preserve"> </w:t>
+      </w:r>
+      <w:proofErr w:type="spellStart"/>
+      <w:r>
+        <w:t>công</w:t>
+      </w:r>
+      <w:proofErr w:type="spellEnd"/>
+      <w:r>
+        <w:t xml:space="preserve"> </w:t>
+      </w:r>
+      <w:proofErr w:type="spellStart"/>
+      <w:r>
+        <w:t>nghệ</w:t>
+      </w:r>
+      <w:proofErr w:type="spellEnd"/>
+      <w:r>
+        <w:t xml:space="preserve"> </w:t>
+      </w:r>
+      <w:proofErr w:type="spellStart"/>
+      <w:r>
+        <w:t>này</w:t>
+      </w:r>
+      <w:proofErr w:type="spellEnd"/>
+      <w:r>
+        <w:t xml:space="preserve">, </w:t>
+      </w:r>
+      <w:proofErr w:type="spellStart"/>
+      <w:r>
+        <w:t>chúng</w:t>
+      </w:r>
+      <w:proofErr w:type="spellEnd"/>
+      <w:r>
+        <w:t xml:space="preserve"> ta </w:t>
+      </w:r>
+      <w:proofErr w:type="spellStart"/>
+      <w:r>
+        <w:t>có</w:t>
+      </w:r>
+      <w:proofErr w:type="spellEnd"/>
+      <w:r>
+        <w:t xml:space="preserve"> </w:t>
+      </w:r>
+      <w:proofErr w:type="spellStart"/>
+      <w:r>
+        <w:t>thể</w:t>
+      </w:r>
+      <w:proofErr w:type="spellEnd"/>
+      <w:r>
+        <w:t xml:space="preserve"> </w:t>
+      </w:r>
+      <w:proofErr w:type="spellStart"/>
+      <w:r>
+        <w:t>xây</w:t>
+      </w:r>
+      <w:proofErr w:type="spellEnd"/>
+      <w:r>
+        <w:t xml:space="preserve"> </w:t>
+      </w:r>
+      <w:proofErr w:type="spellStart"/>
+      <w:r>
+        <w:t>dựng</w:t>
+      </w:r>
+      <w:proofErr w:type="spellEnd"/>
+      <w:r>
+        <w:t xml:space="preserve"> </w:t>
+      </w:r>
+      <w:proofErr w:type="spellStart"/>
+      <w:r>
+        <w:t>một</w:t>
+      </w:r>
+      <w:proofErr w:type="spellEnd"/>
+      <w:r>
+        <w:t xml:space="preserve"> </w:t>
+      </w:r>
+      <w:proofErr w:type="spellStart"/>
+      <w:r>
+        <w:t>tương</w:t>
+      </w:r>
+      <w:proofErr w:type="spellEnd"/>
+      <w:r>
+        <w:t xml:space="preserve"> </w:t>
+      </w:r>
+      <w:proofErr w:type="spellStart"/>
+      <w:r>
+        <w:t>lai</w:t>
+      </w:r>
+      <w:proofErr w:type="spellEnd"/>
+      <w:r>
+        <w:t xml:space="preserve"> </w:t>
+      </w:r>
+      <w:proofErr w:type="spellStart"/>
+      <w:r>
+        <w:t>tốt</w:t>
+      </w:r>
+      <w:proofErr w:type="spellEnd"/>
+      <w:r>
+        <w:t xml:space="preserve"> </w:t>
+      </w:r>
+      <w:proofErr w:type="spellStart"/>
+      <w:r>
+        <w:t>đẹp</w:t>
+      </w:r>
+      <w:proofErr w:type="spellEnd"/>
+      <w:r>
+        <w:t xml:space="preserve"> </w:t>
+      </w:r>
+      <w:proofErr w:type="spellStart"/>
+      <w:r>
+        <w:t>hơn</w:t>
+      </w:r>
+      <w:proofErr w:type="spellEnd"/>
+      <w:r>
+        <w:t xml:space="preserve"> </w:t>
+      </w:r>
+      <w:proofErr w:type="spellStart"/>
+      <w:r>
+        <w:t>cho</w:t>
+      </w:r>
+      <w:proofErr w:type="spellEnd"/>
+      <w:r>
+        <w:t xml:space="preserve"> </w:t>
+      </w:r>
+      <w:proofErr w:type="spellStart"/>
+      <w:r>
+        <w:t>nhân</w:t>
+      </w:r>
+      <w:proofErr w:type="spellEnd"/>
+      <w:r>
+        <w:t xml:space="preserve"> </w:t>
+      </w:r>
+      <w:proofErr w:type="spellStart"/>
+      <w:r>
+        <w:t>loại</w:t>
+      </w:r>
+      <w:proofErr w:type="spellEnd"/>
+      <w:r>
+        <w:t>.</w:t>
+      </w:r>
+    </w:p>
+    <w:p>
+      <w:pPr>
+        <w:spacing w:line="360" w:lineRule="auto"/>
+        <w:ind w:left="1440"/>
+        <w:jc w:val="both"/>
+      </w:pPr>
+    </w:p>
+    <w:p>
+      <w:pPr>
+        <w:spacing w:line="360" w:lineRule="auto"/>
+        <w:ind w:left="1440"/>
+        <w:jc w:val="both"/>
+      </w:pPr>
+      <w:r>
+        <w:t>lala</w:t>
+      </w:r>
+      <w:bookmarkStart w:id="1" w:name="_GoBack"/>
+      <w:bookmarkEnd w:id="1"/>
     </w:p>
     <w:sectPr>
       <w:footerReference w:type="even" r:id="rId11"/>
@@ -1117,7 +5803,7 @@
 </file>
 
 <file path=word/endnotes.xml><?xml version="1.0" encoding="utf-8"?>
-<w:endnotes xmlns:wpc="http://schemas.microsoft.com/office/word/2010/wordprocessingCanvas" xmlns:cx="http://schemas.microsoft.com/office/drawing/2014/chartex" xmlns:cx1="http://schemas.microsoft.com/office/drawing/2015/9/8/chartex" xmlns:cx2="http://schemas.microsoft.com/office/drawing/2015/10/21/chartex" xmlns:cx3="http://schemas.microsoft.com/office/drawing/2016/5/9/chartex" xmlns:cx4="http://schemas.microsoft.com/office/drawing/2016/5/10/chartex" xmlns:cx5="http://schemas.microsoft.com/office/drawing/2016/5/11/chartex" xmlns:cx6="http://schemas.microsoft.com/office/drawing/2016/5/12/chartex" xmlns:cx7="http://schemas.microsoft.com/office/drawing/2016/5/13/chartex" xmlns:cx8="http://schemas.microsoft.com/office/drawing/2016/5/14/chartex" xmlns:mc="http://schemas.openxmlformats.org/markup-compatibility/2006" xmlns:aink="http://schemas.microsoft.com/office/drawing/2016/ink" xmlns:am3d="http://schemas.microsoft.com/office/drawing/2017/model3d" xmlns:o="urn:schemas-microsoft-com:office:office" xmlns:oel="http://schemas.microsoft.com/office/2019/extlst" xmlns:r="http://schemas.openxmlformats.org/officeDocument/2006/relationships" xmlns:m="http://schemas.openxmlformats.org/officeDocument/2006/math" xmlns:v="urn:schemas-microsoft-com:vml" xmlns:wp14="http://schemas.microsoft.com/office/word/2010/wordprocessingDrawing" xmlns:wp="http://schemas.openxmlformats.org/drawingml/2006/wordprocessingDrawing" xmlns:w10="urn:schemas-microsoft-com:office:word" xmlns:w="http://schemas.openxmlformats.org/wordprocessingml/2006/main" xmlns:w14="http://schemas.microsoft.com/office/word/2010/wordml" xmlns:w15="http://schemas.microsoft.com/office/word/2012/wordml" xmlns:w16cex="http://schemas.microsoft.com/office/word/2018/wordml/cex" xmlns:w16cid="http://schemas.microsoft.com/office/word/2016/wordml/cid" xmlns:w16="http://schemas.microsoft.com/office/word/2018/wordml" xmlns:w16du="http://schemas.microsoft.com/office/word/2023/wordml/word16du" xmlns:w16sdtdh="http://schemas.microsoft.com/office/word/2020/wordml/sdtdatahash" xmlns:w16se="http://schemas.microsoft.com/office/word/2015/wordml/symex" xmlns:wpg="http://schemas.microsoft.com/office/word/2010/wordprocessingGroup" xmlns:wpi="http://schemas.microsoft.com/office/word/2010/wordprocessingInk" xmlns:wne="http://schemas.microsoft.com/office/word/2006/wordml" xmlns:wps="http://schemas.microsoft.com/office/word/2010/wordprocessingShape" mc:Ignorable="w14 w15 w16se w16cid w16 w16cex w16sdtdh w16du wp14">
+<w:endnotes xmlns:wpc="http://schemas.microsoft.com/office/word/2010/wordprocessingCanvas" xmlns:mc="http://schemas.openxmlformats.org/markup-compatibility/2006" xmlns:o="urn:schemas-microsoft-com:office:office" xmlns:r="http://schemas.openxmlformats.org/officeDocument/2006/relationships" xmlns:m="http://schemas.openxmlformats.org/officeDocument/2006/math" xmlns:v="urn:schemas-microsoft-com:vml" xmlns:wp14="http://schemas.microsoft.com/office/word/2010/wordprocessingDrawing" xmlns:wp="http://schemas.openxmlformats.org/drawingml/2006/wordprocessingDrawing" xmlns:w10="urn:schemas-microsoft-com:office:word" xmlns:w="http://schemas.openxmlformats.org/wordprocessingml/2006/main" xmlns:w14="http://schemas.microsoft.com/office/word/2010/wordml" xmlns:w15="http://schemas.microsoft.com/office/word/2012/wordml" xmlns:wpg="http://schemas.microsoft.com/office/word/2010/wordprocessingGroup" xmlns:wpi="http://schemas.microsoft.com/office/word/2010/wordprocessingInk" xmlns:wne="http://schemas.microsoft.com/office/word/2006/wordml" xmlns:wps="http://schemas.microsoft.com/office/word/2010/wordprocessingShape" mc:Ignorable="w14 w15 wp14">
   <w:endnote w:type="separator" w:id="-1">
     <w:p>
       <w:pPr>
@@ -1142,7 +5828,7 @@
 </file>
 
 <file path=word/footer1.xml><?xml version="1.0" encoding="utf-8"?>
-<w:ftr xmlns:wpc="http://schemas.microsoft.com/office/word/2010/wordprocessingCanvas" xmlns:cx="http://schemas.microsoft.com/office/drawing/2014/chartex" xmlns:cx1="http://schemas.microsoft.com/office/drawing/2015/9/8/chartex" xmlns:cx2="http://schemas.microsoft.com/office/drawing/2015/10/21/chartex" xmlns:cx3="http://schemas.microsoft.com/office/drawing/2016/5/9/chartex" xmlns:cx4="http://schemas.microsoft.com/office/drawing/2016/5/10/chartex" xmlns:cx5="http://schemas.microsoft.com/office/drawing/2016/5/11/chartex" xmlns:cx6="http://schemas.microsoft.com/office/drawing/2016/5/12/chartex" xmlns:cx7="http://schemas.microsoft.com/office/drawing/2016/5/13/chartex" xmlns:cx8="http://schemas.microsoft.com/office/drawing/2016/5/14/chartex" xmlns:mc="http://schemas.openxmlformats.org/markup-compatibility/2006" xmlns:aink="http://schemas.microsoft.com/office/drawing/2016/ink" xmlns:am3d="http://schemas.microsoft.com/office/drawing/2017/model3d" xmlns:o="urn:schemas-microsoft-com:office:office" xmlns:oel="http://schemas.microsoft.com/office/2019/extlst" xmlns:r="http://schemas.openxmlformats.org/officeDocument/2006/relationships" xmlns:m="http://schemas.openxmlformats.org/officeDocument/2006/math" xmlns:v="urn:schemas-microsoft-com:vml" xmlns:wp14="http://schemas.microsoft.com/office/word/2010/wordprocessingDrawing" xmlns:wp="http://schemas.openxmlformats.org/drawingml/2006/wordprocessingDrawing" xmlns:w10="urn:schemas-microsoft-com:office:word" xmlns:w="http://schemas.openxmlformats.org/wordprocessingml/2006/main" xmlns:w14="http://schemas.microsoft.com/office/word/2010/wordml" xmlns:w15="http://schemas.microsoft.com/office/word/2012/wordml" xmlns:w16cex="http://schemas.microsoft.com/office/word/2018/wordml/cex" xmlns:w16cid="http://schemas.microsoft.com/office/word/2016/wordml/cid" xmlns:w16="http://schemas.microsoft.com/office/word/2018/wordml" xmlns:w16du="http://schemas.microsoft.com/office/word/2023/wordml/word16du" xmlns:w16sdtdh="http://schemas.microsoft.com/office/word/2020/wordml/sdtdatahash" xmlns:w16se="http://schemas.microsoft.com/office/word/2015/wordml/symex" xmlns:wpg="http://schemas.microsoft.com/office/word/2010/wordprocessingGroup" xmlns:wpi="http://schemas.microsoft.com/office/word/2010/wordprocessingInk" xmlns:wne="http://schemas.microsoft.com/office/word/2006/wordml" xmlns:wps="http://schemas.microsoft.com/office/word/2010/wordprocessingShape" mc:Ignorable="w14 w15 w16se w16cid w16 w16cex w16sdtdh w16du wp14">
+<w:ftr xmlns:wpc="http://schemas.microsoft.com/office/word/2010/wordprocessingCanvas" xmlns:mc="http://schemas.openxmlformats.org/markup-compatibility/2006" xmlns:o="urn:schemas-microsoft-com:office:office" xmlns:r="http://schemas.openxmlformats.org/officeDocument/2006/relationships" xmlns:m="http://schemas.openxmlformats.org/officeDocument/2006/math" xmlns:v="urn:schemas-microsoft-com:vml" xmlns:wp14="http://schemas.microsoft.com/office/word/2010/wordprocessingDrawing" xmlns:wp="http://schemas.openxmlformats.org/drawingml/2006/wordprocessingDrawing" xmlns:w10="urn:schemas-microsoft-com:office:word" xmlns:w="http://schemas.openxmlformats.org/wordprocessingml/2006/main" xmlns:w14="http://schemas.microsoft.com/office/word/2010/wordml" xmlns:w15="http://schemas.microsoft.com/office/word/2012/wordml" xmlns:wpg="http://schemas.microsoft.com/office/word/2010/wordprocessingGroup" xmlns:wpi="http://schemas.microsoft.com/office/word/2010/wordprocessingInk" xmlns:wne="http://schemas.microsoft.com/office/word/2006/wordml" xmlns:wps="http://schemas.microsoft.com/office/word/2010/wordprocessingShape" mc:Ignorable="w14 w15 wp14">
   <w:sdt>
     <w:sdtPr>
       <w:id w:val="-611967895"/>
@@ -1195,7 +5881,7 @@
 </file>
 
 <file path=word/footer2.xml><?xml version="1.0" encoding="utf-8"?>
-<w:ftr xmlns:wpc="http://schemas.microsoft.com/office/word/2010/wordprocessingCanvas" xmlns:cx="http://schemas.microsoft.com/office/drawing/2014/chartex" xmlns:cx1="http://schemas.microsoft.com/office/drawing/2015/9/8/chartex" xmlns:cx2="http://schemas.microsoft.com/office/drawing/2015/10/21/chartex" xmlns:cx3="http://schemas.microsoft.com/office/drawing/2016/5/9/chartex" xmlns:cx4="http://schemas.microsoft.com/office/drawing/2016/5/10/chartex" xmlns:cx5="http://schemas.microsoft.com/office/drawing/2016/5/11/chartex" xmlns:cx6="http://schemas.microsoft.com/office/drawing/2016/5/12/chartex" xmlns:cx7="http://schemas.microsoft.com/office/drawing/2016/5/13/chartex" xmlns:cx8="http://schemas.microsoft.com/office/drawing/2016/5/14/chartex" xmlns:mc="http://schemas.openxmlformats.org/markup-compatibility/2006" xmlns:aink="http://schemas.microsoft.com/office/drawing/2016/ink" xmlns:am3d="http://schemas.microsoft.com/office/drawing/2017/model3d" xmlns:o="urn:schemas-microsoft-com:office:office" xmlns:oel="http://schemas.microsoft.com/office/2019/extlst" xmlns:r="http://schemas.openxmlformats.org/officeDocument/2006/relationships" xmlns:m="http://schemas.openxmlformats.org/officeDocument/2006/math" xmlns:v="urn:schemas-microsoft-com:vml" xmlns:wp14="http://schemas.microsoft.com/office/word/2010/wordprocessingDrawing" xmlns:wp="http://schemas.openxmlformats.org/drawingml/2006/wordprocessingDrawing" xmlns:w10="urn:schemas-microsoft-com:office:word" xmlns:w="http://schemas.openxmlformats.org/wordprocessingml/2006/main" xmlns:w14="http://schemas.microsoft.com/office/word/2010/wordml" xmlns:w15="http://schemas.microsoft.com/office/word/2012/wordml" xmlns:w16cex="http://schemas.microsoft.com/office/word/2018/wordml/cex" xmlns:w16cid="http://schemas.microsoft.com/office/word/2016/wordml/cid" xmlns:w16="http://schemas.microsoft.com/office/word/2018/wordml" xmlns:w16du="http://schemas.microsoft.com/office/word/2023/wordml/word16du" xmlns:w16sdtdh="http://schemas.microsoft.com/office/word/2020/wordml/sdtdatahash" xmlns:w16se="http://schemas.microsoft.com/office/word/2015/wordml/symex" xmlns:wpg="http://schemas.microsoft.com/office/word/2010/wordprocessingGroup" xmlns:wpi="http://schemas.microsoft.com/office/word/2010/wordprocessingInk" xmlns:wne="http://schemas.microsoft.com/office/word/2006/wordml" xmlns:wps="http://schemas.microsoft.com/office/word/2010/wordprocessingShape" mc:Ignorable="w14 w15 w16se w16cid w16 w16cex w16sdtdh w16du wp14">
+<w:ftr xmlns:wpc="http://schemas.microsoft.com/office/word/2010/wordprocessingCanvas" xmlns:mc="http://schemas.openxmlformats.org/markup-compatibility/2006" xmlns:o="urn:schemas-microsoft-com:office:office" xmlns:r="http://schemas.openxmlformats.org/officeDocument/2006/relationships" xmlns:m="http://schemas.openxmlformats.org/officeDocument/2006/math" xmlns:v="urn:schemas-microsoft-com:vml" xmlns:wp14="http://schemas.microsoft.com/office/word/2010/wordprocessingDrawing" xmlns:wp="http://schemas.openxmlformats.org/drawingml/2006/wordprocessingDrawing" xmlns:w10="urn:schemas-microsoft-com:office:word" xmlns:w="http://schemas.openxmlformats.org/wordprocessingml/2006/main" xmlns:w14="http://schemas.microsoft.com/office/word/2010/wordml" xmlns:w15="http://schemas.microsoft.com/office/word/2012/wordml" xmlns:wpg="http://schemas.microsoft.com/office/word/2010/wordprocessingGroup" xmlns:wpi="http://schemas.microsoft.com/office/word/2010/wordprocessingInk" xmlns:wne="http://schemas.microsoft.com/office/word/2006/wordml" xmlns:wps="http://schemas.microsoft.com/office/word/2010/wordprocessingShape" mc:Ignorable="w14 w15 wp14">
   <w:sdt>
     <w:sdtPr>
       <w:id w:val="916521136"/>
@@ -1248,7 +5934,7 @@
 </file>
 
 <file path=word/footnotes.xml><?xml version="1.0" encoding="utf-8"?>
-<w:footnotes xmlns:wpc="http://schemas.microsoft.com/office/word/2010/wordprocessingCanvas" xmlns:cx="http://schemas.microsoft.com/office/drawing/2014/chartex" xmlns:cx1="http://schemas.microsoft.com/office/drawing/2015/9/8/chartex" xmlns:cx2="http://schemas.microsoft.com/office/drawing/2015/10/21/chartex" xmlns:cx3="http://schemas.microsoft.com/office/drawing/2016/5/9/chartex" xmlns:cx4="http://schemas.microsoft.com/office/drawing/2016/5/10/chartex" xmlns:cx5="http://schemas.microsoft.com/office/drawing/2016/5/11/chartex" xmlns:cx6="http://schemas.microsoft.com/office/drawing/2016/5/12/chartex" xmlns:cx7="http://schemas.microsoft.com/office/drawing/2016/5/13/chartex" xmlns:cx8="http://schemas.microsoft.com/office/drawing/2016/5/14/chartex" xmlns:mc="http://schemas.openxmlformats.org/markup-compatibility/2006" xmlns:aink="http://schemas.microsoft.com/office/drawing/2016/ink" xmlns:am3d="http://schemas.microsoft.com/office/drawing/2017/model3d" xmlns:o="urn:schemas-microsoft-com:office:office" xmlns:oel="http://schemas.microsoft.com/office/2019/extlst" xmlns:r="http://schemas.openxmlformats.org/officeDocument/2006/relationships" xmlns:m="http://schemas.openxmlformats.org/officeDocument/2006/math" xmlns:v="urn:schemas-microsoft-com:vml" xmlns:wp14="http://schemas.microsoft.com/office/word/2010/wordprocessingDrawing" xmlns:wp="http://schemas.openxmlformats.org/drawingml/2006/wordprocessingDrawing" xmlns:w10="urn:schemas-microsoft-com:office:word" xmlns:w="http://schemas.openxmlformats.org/wordprocessingml/2006/main" xmlns:w14="http://schemas.microsoft.com/office/word/2010/wordml" xmlns:w15="http://schemas.microsoft.com/office/word/2012/wordml" xmlns:w16cex="http://schemas.microsoft.com/office/word/2018/wordml/cex" xmlns:w16cid="http://schemas.microsoft.com/office/word/2016/wordml/cid" xmlns:w16="http://schemas.microsoft.com/office/word/2018/wordml" xmlns:w16du="http://schemas.microsoft.com/office/word/2023/wordml/word16du" xmlns:w16sdtdh="http://schemas.microsoft.com/office/word/2020/wordml/sdtdatahash" xmlns:w16se="http://schemas.microsoft.com/office/word/2015/wordml/symex" xmlns:wpg="http://schemas.microsoft.com/office/word/2010/wordprocessingGroup" xmlns:wpi="http://schemas.microsoft.com/office/word/2010/wordprocessingInk" xmlns:wne="http://schemas.microsoft.com/office/word/2006/wordml" xmlns:wps="http://schemas.microsoft.com/office/word/2010/wordprocessingShape" mc:Ignorable="w14 w15 w16se w16cid w16 w16cex w16sdtdh w16du wp14">
+<w:footnotes xmlns:wpc="http://schemas.microsoft.com/office/word/2010/wordprocessingCanvas" xmlns:mc="http://schemas.openxmlformats.org/markup-compatibility/2006" xmlns:o="urn:schemas-microsoft-com:office:office" xmlns:r="http://schemas.openxmlformats.org/officeDocument/2006/relationships" xmlns:m="http://schemas.openxmlformats.org/officeDocument/2006/math" xmlns:v="urn:schemas-microsoft-com:vml" xmlns:wp14="http://schemas.microsoft.com/office/word/2010/wordprocessingDrawing" xmlns:wp="http://schemas.openxmlformats.org/drawingml/2006/wordprocessingDrawing" xmlns:w10="urn:schemas-microsoft-com:office:word" xmlns:w="http://schemas.openxmlformats.org/wordprocessingml/2006/main" xmlns:w14="http://schemas.microsoft.com/office/word/2010/wordml" xmlns:w15="http://schemas.microsoft.com/office/word/2012/wordml" xmlns:wpg="http://schemas.microsoft.com/office/word/2010/wordprocessingGroup" xmlns:wpi="http://schemas.microsoft.com/office/word/2010/wordprocessingInk" xmlns:wne="http://schemas.microsoft.com/office/word/2006/wordml" xmlns:wps="http://schemas.microsoft.com/office/word/2010/wordprocessingShape" mc:Ignorable="w14 w15 wp14">
   <w:footnote w:type="separator" w:id="-1">
     <w:p>
       <w:pPr>
@@ -1273,8 +5959,8 @@
 </file>
 
 <file path=word/numbering.xml><?xml version="1.0" encoding="utf-8"?>
-<w:numbering xmlns:wpc="http://schemas.microsoft.com/office/word/2010/wordprocessingCanvas" xmlns:cx="http://schemas.microsoft.com/office/drawing/2014/chartex" xmlns:cx1="http://schemas.microsoft.com/office/drawing/2015/9/8/chartex" xmlns:cx2="http://schemas.microsoft.com/office/drawing/2015/10/21/chartex" xmlns:cx3="http://schemas.microsoft.com/office/drawing/2016/5/9/chartex" xmlns:cx4="http://schemas.microsoft.com/office/drawing/2016/5/10/chartex" xmlns:cx5="http://schemas.microsoft.com/office/drawing/2016/5/11/chartex" xmlns:cx6="http://schemas.microsoft.com/office/drawing/2016/5/12/chartex" xmlns:cx7="http://schemas.microsoft.com/office/drawing/2016/5/13/chartex" xmlns:cx8="http://schemas.microsoft.com/office/drawing/2016/5/14/chartex" xmlns:mc="http://schemas.openxmlformats.org/markup-compatibility/2006" xmlns:aink="http://schemas.microsoft.com/office/drawing/2016/ink" xmlns:am3d="http://schemas.microsoft.com/office/drawing/2017/model3d" xmlns:o="urn:schemas-microsoft-com:office:office" xmlns:oel="http://schemas.microsoft.com/office/2019/extlst" xmlns:r="http://schemas.openxmlformats.org/officeDocument/2006/relationships" xmlns:m="http://schemas.openxmlformats.org/officeDocument/2006/math" xmlns:v="urn:schemas-microsoft-com:vml" xmlns:wp14="http://schemas.microsoft.com/office/word/2010/wordprocessingDrawing" xmlns:wp="http://schemas.openxmlformats.org/drawingml/2006/wordprocessingDrawing" xmlns:w10="urn:schemas-microsoft-com:office:word" xmlns:w="http://schemas.openxmlformats.org/wordprocessingml/2006/main" xmlns:w14="http://schemas.microsoft.com/office/word/2010/wordml" xmlns:w15="http://schemas.microsoft.com/office/word/2012/wordml" xmlns:w16cex="http://schemas.microsoft.com/office/word/2018/wordml/cex" xmlns:w16cid="http://schemas.microsoft.com/office/word/2016/wordml/cid" xmlns:w16="http://schemas.microsoft.com/office/word/2018/wordml" xmlns:w16du="http://schemas.microsoft.com/office/word/2023/wordml/word16du" xmlns:w16sdtdh="http://schemas.microsoft.com/office/word/2020/wordml/sdtdatahash" xmlns:w16se="http://schemas.microsoft.com/office/word/2015/wordml/symex" xmlns:wpg="http://schemas.microsoft.com/office/word/2010/wordprocessingGroup" xmlns:wpi="http://schemas.microsoft.com/office/word/2010/wordprocessingInk" xmlns:wne="http://schemas.microsoft.com/office/word/2006/wordml" xmlns:wps="http://schemas.microsoft.com/office/word/2010/wordprocessingShape" mc:Ignorable="w14 w15 w16se w16cid w16 w16cex w16sdtdh w16du wp14">
-  <w:abstractNum w:abstractNumId="0" w15:restartNumberingAfterBreak="0">
+<w:numbering xmlns:wpc="http://schemas.microsoft.com/office/word/2010/wordprocessingCanvas" xmlns:mc="http://schemas.openxmlformats.org/markup-compatibility/2006" xmlns:o="urn:schemas-microsoft-com:office:office" xmlns:r="http://schemas.openxmlformats.org/officeDocument/2006/relationships" xmlns:m="http://schemas.openxmlformats.org/officeDocument/2006/math" xmlns:v="urn:schemas-microsoft-com:vml" xmlns:wp14="http://schemas.microsoft.com/office/word/2010/wordprocessingDrawing" xmlns:wp="http://schemas.openxmlformats.org/drawingml/2006/wordprocessingDrawing" xmlns:w10="urn:schemas-microsoft-com:office:word" xmlns:w="http://schemas.openxmlformats.org/wordprocessingml/2006/main" xmlns:w14="http://schemas.microsoft.com/office/word/2010/wordml" xmlns:w15="http://schemas.microsoft.com/office/word/2012/wordml" xmlns:wpg="http://schemas.microsoft.com/office/word/2010/wordprocessingGroup" xmlns:wpi="http://schemas.microsoft.com/office/word/2010/wordprocessingInk" xmlns:wne="http://schemas.microsoft.com/office/word/2006/wordml" xmlns:wps="http://schemas.microsoft.com/office/word/2010/wordprocessingShape" mc:Ignorable="w14 w15 wp14">
+  <w:abstractNum w:abstractNumId="0">
     <w:nsid w:val="2718027D"/>
     <w:multiLevelType w:val="hybridMultilevel"/>
     <w:tmpl w:val="585883A6"/>
@@ -1387,7 +6073,7 @@
       </w:rPr>
     </w:lvl>
   </w:abstractNum>
-  <w:abstractNum w:abstractNumId="1" w15:restartNumberingAfterBreak="0">
+  <w:abstractNum w:abstractNumId="1">
     <w:nsid w:val="298A470D"/>
     <w:multiLevelType w:val="hybridMultilevel"/>
     <w:tmpl w:val="17440F8C"/>
@@ -1500,7 +6186,7 @@
       </w:rPr>
     </w:lvl>
   </w:abstractNum>
-  <w:abstractNum w:abstractNumId="2" w15:restartNumberingAfterBreak="0">
+  <w:abstractNum w:abstractNumId="2">
     <w:nsid w:val="43030036"/>
     <w:multiLevelType w:val="hybridMultilevel"/>
     <w:tmpl w:val="8288FC58"/>
@@ -1613,7 +6299,7 @@
       </w:rPr>
     </w:lvl>
   </w:abstractNum>
-  <w:abstractNum w:abstractNumId="3" w15:restartNumberingAfterBreak="0">
+  <w:abstractNum w:abstractNumId="3">
     <w:nsid w:val="4CC9031D"/>
     <w:multiLevelType w:val="hybridMultilevel"/>
     <w:tmpl w:val="5E404478"/>
@@ -1702,7 +6388,7 @@
       </w:pPr>
     </w:lvl>
   </w:abstractNum>
-  <w:abstractNum w:abstractNumId="4" w15:restartNumberingAfterBreak="0">
+  <w:abstractNum w:abstractNumId="4">
     <w:nsid w:val="5F034780"/>
     <w:multiLevelType w:val="hybridMultilevel"/>
     <w:tmpl w:val="B8A89BEE"/>
@@ -1791,26 +6477,26 @@
       </w:pPr>
     </w:lvl>
   </w:abstractNum>
-  <w:num w:numId="1" w16cid:durableId="1438016788">
+  <w:num w:numId="1">
     <w:abstractNumId w:val="3"/>
   </w:num>
-  <w:num w:numId="2" w16cid:durableId="1719671181">
+  <w:num w:numId="2">
     <w:abstractNumId w:val="4"/>
   </w:num>
-  <w:num w:numId="3" w16cid:durableId="189415952">
+  <w:num w:numId="3">
     <w:abstractNumId w:val="1"/>
   </w:num>
-  <w:num w:numId="4" w16cid:durableId="1502353677">
+  <w:num w:numId="4">
     <w:abstractNumId w:val="2"/>
   </w:num>
-  <w:num w:numId="5" w16cid:durableId="113331239">
+  <w:num w:numId="5">
     <w:abstractNumId w:val="0"/>
   </w:num>
 </w:numbering>
 </file>
 
 <file path=word/people.xml><?xml version="1.0" encoding="utf-8"?>
-<w15:people xmlns:wpc="http://schemas.microsoft.com/office/word/2010/wordprocessingCanvas" xmlns:cx="http://schemas.microsoft.com/office/drawing/2014/chartex" xmlns:cx1="http://schemas.microsoft.com/office/drawing/2015/9/8/chartex" xmlns:cx2="http://schemas.microsoft.com/office/drawing/2015/10/21/chartex" xmlns:cx3="http://schemas.microsoft.com/office/drawing/2016/5/9/chartex" xmlns:cx4="http://schemas.microsoft.com/office/drawing/2016/5/10/chartex" xmlns:cx5="http://schemas.microsoft.com/office/drawing/2016/5/11/chartex" xmlns:cx6="http://schemas.microsoft.com/office/drawing/2016/5/12/chartex" xmlns:cx7="http://schemas.microsoft.com/office/drawing/2016/5/13/chartex" xmlns:cx8="http://schemas.microsoft.com/office/drawing/2016/5/14/chartex" xmlns:mc="http://schemas.openxmlformats.org/markup-compatibility/2006" xmlns:aink="http://schemas.microsoft.com/office/drawing/2016/ink" xmlns:am3d="http://schemas.microsoft.com/office/drawing/2017/model3d" xmlns:o="urn:schemas-microsoft-com:office:office" xmlns:oel="http://schemas.microsoft.com/office/2019/extlst" xmlns:r="http://schemas.openxmlformats.org/officeDocument/2006/relationships" xmlns:m="http://schemas.openxmlformats.org/officeDocument/2006/math" xmlns:v="urn:schemas-microsoft-com:vml" xmlns:wp14="http://schemas.microsoft.com/office/word/2010/wordprocessingDrawing" xmlns:wp="http://schemas.openxmlformats.org/drawingml/2006/wordprocessingDrawing" xmlns:w10="urn:schemas-microsoft-com:office:word" xmlns:w="http://schemas.openxmlformats.org/wordprocessingml/2006/main" xmlns:w14="http://schemas.microsoft.com/office/word/2010/wordml" xmlns:w15="http://schemas.microsoft.com/office/word/2012/wordml" xmlns:w16cex="http://schemas.microsoft.com/office/word/2018/wordml/cex" xmlns:w16cid="http://schemas.microsoft.com/office/word/2016/wordml/cid" xmlns:w16="http://schemas.microsoft.com/office/word/2018/wordml" xmlns:w16du="http://schemas.microsoft.com/office/word/2023/wordml/word16du" xmlns:w16sdtdh="http://schemas.microsoft.com/office/word/2020/wordml/sdtdatahash" xmlns:w16se="http://schemas.microsoft.com/office/word/2015/wordml/symex" xmlns:wpg="http://schemas.microsoft.com/office/word/2010/wordprocessingGroup" xmlns:wpi="http://schemas.microsoft.com/office/word/2010/wordprocessingInk" xmlns:wne="http://schemas.microsoft.com/office/word/2006/wordml" xmlns:wps="http://schemas.microsoft.com/office/word/2010/wordprocessingShape" mc:Ignorable="w14 w15 w16se w16cid w16 w16cex w16sdtdh w16du wp14">
+<w15:people xmlns:wpc="http://schemas.microsoft.com/office/word/2010/wordprocessingCanvas" xmlns:mc="http://schemas.openxmlformats.org/markup-compatibility/2006" xmlns:o="urn:schemas-microsoft-com:office:office" xmlns:r="http://schemas.openxmlformats.org/officeDocument/2006/relationships" xmlns:m="http://schemas.openxmlformats.org/officeDocument/2006/math" xmlns:v="urn:schemas-microsoft-com:vml" xmlns:wp14="http://schemas.microsoft.com/office/word/2010/wordprocessingDrawing" xmlns:wp="http://schemas.openxmlformats.org/drawingml/2006/wordprocessingDrawing" xmlns:w10="urn:schemas-microsoft-com:office:word" xmlns:w="http://schemas.openxmlformats.org/wordprocessingml/2006/main" xmlns:w14="http://schemas.microsoft.com/office/word/2010/wordml" xmlns:w15="http://schemas.microsoft.com/office/word/2012/wordml" xmlns:wpg="http://schemas.microsoft.com/office/word/2010/wordprocessingGroup" xmlns:wpi="http://schemas.microsoft.com/office/word/2010/wordprocessingInk" xmlns:wne="http://schemas.microsoft.com/office/word/2006/wordml" xmlns:wps="http://schemas.microsoft.com/office/word/2010/wordprocessingShape" mc:Ignorable="w14 w15 wp14">
   <w15:person w15:author="Võ Hiếu">
     <w15:presenceInfo w15:providerId="Windows Live" w15:userId="c2b9300eeaccd1fd"/>
   </w15:person>
@@ -1818,7 +6504,7 @@
 </file>
 
 <file path=word/styles.xml><?xml version="1.0" encoding="utf-8"?>
-<w:styles xmlns:mc="http://schemas.openxmlformats.org/markup-compatibility/2006" xmlns:r="http://schemas.openxmlformats.org/officeDocument/2006/relationships" xmlns:w="http://schemas.openxmlformats.org/wordprocessingml/2006/main" xmlns:w14="http://schemas.microsoft.com/office/word/2010/wordml" xmlns:w15="http://schemas.microsoft.com/office/word/2012/wordml" xmlns:w16cex="http://schemas.microsoft.com/office/word/2018/wordml/cex" xmlns:w16cid="http://schemas.microsoft.com/office/word/2016/wordml/cid" xmlns:w16="http://schemas.microsoft.com/office/word/2018/wordml" xmlns:w16du="http://schemas.microsoft.com/office/word/2023/wordml/word16du" xmlns:w16sdtdh="http://schemas.microsoft.com/office/word/2020/wordml/sdtdatahash" xmlns:w16se="http://schemas.microsoft.com/office/word/2015/wordml/symex" mc:Ignorable="w14 w15 w16se w16cid w16 w16cex w16sdtdh w16du">
+<w:styles xmlns:mc="http://schemas.openxmlformats.org/markup-compatibility/2006" xmlns:r="http://schemas.openxmlformats.org/officeDocument/2006/relationships" xmlns:w="http://schemas.openxmlformats.org/wordprocessingml/2006/main" xmlns:w14="http://schemas.microsoft.com/office/word/2010/wordml" xmlns:w15="http://schemas.microsoft.com/office/word/2012/wordml" mc:Ignorable="w14 w15">
   <w:docDefaults>
     <w:rPrDefault>
       <w:rPr>
@@ -1836,7 +6522,7 @@
       </w:pPr>
     </w:pPrDefault>
   </w:docDefaults>
-  <w:latentStyles w:defLockedState="0" w:defUIPriority="99" w:defSemiHidden="0" w:defUnhideWhenUsed="0" w:defQFormat="0" w:count="376">
+  <w:latentStyles w:defLockedState="0" w:defUIPriority="99" w:defSemiHidden="0" w:defUnhideWhenUsed="0" w:defQFormat="0" w:count="371">
     <w:lsdException w:name="Normal" w:uiPriority="0" w:qFormat="1"/>
     <w:lsdException w:name="heading 1" w:uiPriority="9" w:qFormat="1"/>
     <w:lsdException w:name="heading 2" w:semiHidden="1" w:uiPriority="9" w:unhideWhenUsed="1" w:qFormat="1"/>
@@ -2208,11 +6894,6 @@
     <w:lsdException w:name="List Table 5 Dark Accent 6" w:uiPriority="50"/>
     <w:lsdException w:name="List Table 6 Colorful Accent 6" w:uiPriority="51"/>
     <w:lsdException w:name="List Table 7 Colorful Accent 6" w:uiPriority="52"/>
-    <w:lsdException w:name="Mention" w:semiHidden="1" w:unhideWhenUsed="1"/>
-    <w:lsdException w:name="Smart Hyperlink" w:semiHidden="1" w:unhideWhenUsed="1"/>
-    <w:lsdException w:name="Hashtag" w:semiHidden="1" w:unhideWhenUsed="1"/>
-    <w:lsdException w:name="Unresolved Mention" w:semiHidden="1" w:unhideWhenUsed="1"/>
-    <w:lsdException w:name="Smart Link" w:semiHidden="1" w:unhideWhenUsed="1"/>
   </w:latentStyles>
   <w:style w:type="paragraph" w:default="1" w:styleId="Normal">
     <w:name w:val="Normal"/>
@@ -2266,6 +6947,7 @@
       <w:spacing w:after="0" w:line="240" w:lineRule="auto"/>
     </w:pPr>
     <w:tblPr>
+      <w:tblInd w:w="0" w:type="dxa"/>
       <w:tblBorders>
         <w:top w:val="single" w:sz="4" w:space="0" w:color="auto"/>
         <w:left w:val="single" w:sz="4" w:space="0" w:color="auto"/>
@@ -2274,6 +6956,12 @@
         <w:insideH w:val="single" w:sz="4" w:space="0" w:color="auto"/>
         <w:insideV w:val="single" w:sz="4" w:space="0" w:color="auto"/>
       </w:tblBorders>
+      <w:tblCellMar>
+        <w:top w:w="0" w:type="dxa"/>
+        <w:left w:w="108" w:type="dxa"/>
+        <w:bottom w:w="0" w:type="dxa"/>
+        <w:right w:w="108" w:type="dxa"/>
+      </w:tblCellMar>
     </w:tblPr>
   </w:style>
   <w:style w:type="character" w:styleId="Hyperlink">

--- a/Báo cáo-Tìm hiểu AI.docx
+++ b/Báo cáo-Tìm hiểu AI.docx
@@ -8808,7 +8808,35 @@
         <w:rPr>
           <w:rFonts w:cstheme="minorHAnsi"/>
         </w:rPr>
-        <w:t xml:space="preserve"> trong những công nghệ tiên tiến trong lĩnh vực trí tuệ nhân tạo, mang đến những giải pháp sáng tạo cho việc xử lý và phân tích dữ liệu. </w:t>
+        <w:t xml:space="preserve"> </w:t>
+      </w:r>
+      <w:proofErr w:type="spellStart"/>
+      <w:r>
+        <w:rPr>
+          <w:rFonts w:cstheme="minorHAnsi"/>
+        </w:rPr>
+        <w:t>trong</w:t>
+      </w:r>
+      <w:proofErr w:type="spellEnd"/>
+      <w:r>
+        <w:rPr>
+          <w:rFonts w:cstheme="minorHAnsi"/>
+        </w:rPr>
+        <w:t xml:space="preserve"> </w:t>
+      </w:r>
+      <w:proofErr w:type="spellStart"/>
+      <w:r>
+        <w:rPr>
+          <w:rFonts w:cstheme="minorHAnsi"/>
+        </w:rPr>
+        <w:t>những</w:t>
+      </w:r>
+      <w:proofErr w:type="spellEnd"/>
+      <w:r>
+        <w:rPr>
+          <w:rFonts w:cstheme="minorHAnsi"/>
+        </w:rPr>
+        <w:t xml:space="preserve"> công nghệ tiên tiến trong lĩnh vực trí tuệ nhân tạo, mang đến những giải pháp sáng tạo cho việc xử lý và phân tích dữ liệu. </w:t>
       </w:r>
       <w:r>
         <w:rPr>
@@ -8842,6 +8870,8 @@
         <w:rPr>
           <w:rFonts w:asciiTheme="minorHAnsi" w:hAnsiTheme="minorHAnsi" w:cstheme="minorHAnsi"/>
           <w:b/>
+          <w:sz w:val="22"/>
+          <w:szCs w:val="22"/>
           <w:lang w:val="en-US"/>
         </w:rPr>
         <w:t>Khởi</w:t>
@@ -8851,6 +8881,8 @@
         <w:rPr>
           <w:rFonts w:asciiTheme="minorHAnsi" w:hAnsiTheme="minorHAnsi" w:cstheme="minorHAnsi"/>
           <w:b/>
+          <w:sz w:val="22"/>
+          <w:szCs w:val="22"/>
           <w:lang w:val="en-US"/>
         </w:rPr>
         <w:t xml:space="preserve"> </w:t>
@@ -8860,6 +8892,8 @@
         <w:rPr>
           <w:rFonts w:asciiTheme="minorHAnsi" w:hAnsiTheme="minorHAnsi" w:cstheme="minorHAnsi"/>
           <w:b/>
+          <w:sz w:val="22"/>
+          <w:szCs w:val="22"/>
           <w:lang w:val="en-US"/>
         </w:rPr>
         <w:t>đầu</w:t>
@@ -10117,12 +10151,14 @@
         <w:ind w:left="1440"/>
         <w:rPr>
           <w:rFonts w:asciiTheme="minorHAnsi" w:hAnsiTheme="minorHAnsi" w:cstheme="minorHAnsi"/>
-          <w:szCs w:val="22"/>
-        </w:rPr>
-      </w:pPr>
-      <w:r>
-        <w:rPr>
-          <w:rFonts w:asciiTheme="minorHAnsi" w:hAnsiTheme="minorHAnsi" w:cstheme="minorHAnsi"/>
+          <w:sz w:val="22"/>
+          <w:szCs w:val="22"/>
+        </w:rPr>
+      </w:pPr>
+      <w:r>
+        <w:rPr>
+          <w:rFonts w:asciiTheme="minorHAnsi" w:hAnsiTheme="minorHAnsi" w:cstheme="minorHAnsi"/>
+          <w:sz w:val="22"/>
           <w:szCs w:val="22"/>
         </w:rPr>
         <w:t>Trong giai đoạn đầu, nhóm phát triển tập trung vào việc nghiên cứu các thuật toán học máy và xử lý ngôn ngữ tự nhiên. Họ đã thử nghiệm nhiều mô hình khác nhau để tìm ra giải pháp tối ưu cho việc tạo ra nội dung tự động.</w:t>
@@ -10156,70 +10192,17 @@
           <w:rFonts w:asciiTheme="minorHAnsi" w:hAnsiTheme="minorHAnsi" w:cstheme="minorHAnsi"/>
           <w:sz w:val="22"/>
           <w:szCs w:val="22"/>
-          <w:lang w:val="en-US"/>
-        </w:rPr>
-      </w:pPr>
-      <w:r>
-        <w:rPr>
-          <w:rFonts w:asciiTheme="minorHAnsi" w:hAnsiTheme="minorHAnsi" w:cstheme="minorHAnsi"/>
-          <w:sz w:val="22"/>
-          <w:szCs w:val="22"/>
-          <w:lang w:val="en-US"/>
+        </w:rPr>
+      </w:pPr>
+      <w:r>
+        <w:rPr>
+          <w:rFonts w:asciiTheme="minorHAnsi" w:hAnsiTheme="minorHAnsi" w:cstheme="minorHAnsi"/>
+          <w:sz w:val="22"/>
+          <w:szCs w:val="22"/>
         </w:rPr>
         <w:lastRenderedPageBreak/>
-        <w:t xml:space="preserve">2022: Ra </w:t>
-      </w:r>
-      <w:proofErr w:type="spellStart"/>
-      <w:r>
-        <w:rPr>
-          <w:rFonts w:asciiTheme="minorHAnsi" w:hAnsiTheme="minorHAnsi" w:cstheme="minorHAnsi"/>
-          <w:sz w:val="22"/>
-          <w:szCs w:val="22"/>
-          <w:lang w:val="en-US"/>
-        </w:rPr>
-        <w:t>mắt</w:t>
-      </w:r>
-      <w:proofErr w:type="spellEnd"/>
-      <w:r>
-        <w:rPr>
-          <w:rFonts w:asciiTheme="minorHAnsi" w:hAnsiTheme="minorHAnsi" w:cstheme="minorHAnsi"/>
-          <w:sz w:val="22"/>
-          <w:szCs w:val="22"/>
-          <w:lang w:val="en-US"/>
-        </w:rPr>
-        <w:t xml:space="preserve"> </w:t>
-      </w:r>
-      <w:proofErr w:type="spellStart"/>
-      <w:r>
-        <w:rPr>
-          <w:rFonts w:asciiTheme="minorHAnsi" w:hAnsiTheme="minorHAnsi" w:cstheme="minorHAnsi"/>
-          <w:sz w:val="22"/>
-          <w:szCs w:val="22"/>
-          <w:lang w:val="en-US"/>
-        </w:rPr>
-        <w:t>sản</w:t>
-      </w:r>
-      <w:proofErr w:type="spellEnd"/>
-      <w:r>
-        <w:rPr>
-          <w:rFonts w:asciiTheme="minorHAnsi" w:hAnsiTheme="minorHAnsi" w:cstheme="minorHAnsi"/>
-          <w:sz w:val="22"/>
-          <w:szCs w:val="22"/>
-          <w:lang w:val="en-US"/>
-        </w:rPr>
-        <w:t xml:space="preserve"> </w:t>
-      </w:r>
-      <w:proofErr w:type="spellStart"/>
-      <w:r>
-        <w:rPr>
-          <w:rFonts w:asciiTheme="minorHAnsi" w:hAnsiTheme="minorHAnsi" w:cstheme="minorHAnsi"/>
-          <w:sz w:val="22"/>
-          <w:szCs w:val="22"/>
-          <w:lang w:val="en-US"/>
-        </w:rPr>
-        <w:t>phẩm</w:t>
-      </w:r>
-      <w:proofErr w:type="spellEnd"/>
+        <w:t>2022: Ra mắt sản phẩm</w:t>
+      </w:r>
     </w:p>
     <w:p>
       <w:pPr>
@@ -10264,8 +10247,6 @@
         </w:rPr>
         <w:t xml:space="preserve">2023: Mở rộng và cải tiến </w:t>
       </w:r>
-      <w:bookmarkStart w:id="1" w:name="_GoBack"/>
-      <w:bookmarkEnd w:id="1"/>
     </w:p>
     <w:p>
       <w:pPr>
@@ -10296,53 +10277,19 @@
           <w:rFonts w:eastAsia="Times New Roman" w:cstheme="minorHAnsi"/>
           <w:kern w:val="0"/>
           <w:szCs w:val="22"/>
-          <w:lang w:eastAsia="vi-VN" w:bidi="ar-SA"/>
+          <w:lang w:val="vi-VN" w:eastAsia="vi-VN" w:bidi="ar-SA"/>
           <w14:ligatures w14:val="none"/>
         </w:rPr>
       </w:pPr>
-      <w:proofErr w:type="spellStart"/>
       <w:r>
         <w:rPr>
           <w:rFonts w:eastAsia="Times New Roman" w:cstheme="minorHAnsi"/>
           <w:kern w:val="0"/>
           <w:szCs w:val="22"/>
-          <w:lang w:eastAsia="vi-VN" w:bidi="ar-SA"/>
+          <w:lang w:val="vi-VN" w:eastAsia="vi-VN" w:bidi="ar-SA"/>
           <w14:ligatures w14:val="none"/>
         </w:rPr>
-        <w:t>Tương</w:t>
-      </w:r>
-      <w:proofErr w:type="spellEnd"/>
-      <w:r>
-        <w:rPr>
-          <w:rFonts w:eastAsia="Times New Roman" w:cstheme="minorHAnsi"/>
-          <w:kern w:val="0"/>
-          <w:szCs w:val="22"/>
-          <w:lang w:eastAsia="vi-VN" w:bidi="ar-SA"/>
-          <w14:ligatures w14:val="none"/>
-        </w:rPr>
-        <w:t xml:space="preserve"> </w:t>
-      </w:r>
-      <w:proofErr w:type="spellStart"/>
-      <w:r>
-        <w:rPr>
-          <w:rFonts w:eastAsia="Times New Roman" w:cstheme="minorHAnsi"/>
-          <w:kern w:val="0"/>
-          <w:szCs w:val="22"/>
-          <w:lang w:eastAsia="vi-VN" w:bidi="ar-SA"/>
-          <w14:ligatures w14:val="none"/>
-        </w:rPr>
-        <w:t>lai</w:t>
-      </w:r>
-      <w:proofErr w:type="spellEnd"/>
-      <w:r>
-        <w:rPr>
-          <w:rFonts w:eastAsia="Times New Roman" w:cstheme="minorHAnsi"/>
-          <w:kern w:val="0"/>
-          <w:szCs w:val="22"/>
-          <w:lang w:eastAsia="vi-VN" w:bidi="ar-SA"/>
-          <w14:ligatures w14:val="none"/>
-        </w:rPr>
-        <w:t xml:space="preserve">: </w:t>
+        <w:t xml:space="preserve">Tương lai: </w:t>
       </w:r>
     </w:p>
     <w:p>
@@ -10402,72 +10349,595 @@
           <w:rFonts w:cstheme="minorHAnsi"/>
           <w:b/>
           <w:sz w:val="28"/>
-        </w:rPr>
-      </w:pPr>
-      <w:proofErr w:type="spellStart"/>
+          <w:lang w:val="vi-VN"/>
+        </w:rPr>
+      </w:pPr>
       <w:r>
         <w:rPr>
           <w:rFonts w:cstheme="minorHAnsi"/>
           <w:b/>
           <w:sz w:val="28"/>
-        </w:rPr>
-        <w:t>Nguyên</w:t>
-      </w:r>
-      <w:proofErr w:type="spellEnd"/>
+          <w:lang w:val="vi-VN"/>
+        </w:rPr>
+        <w:t>Nguyên lý hoạt động</w:t>
+      </w:r>
       <w:r>
         <w:rPr>
           <w:rFonts w:cstheme="minorHAnsi"/>
           <w:b/>
           <w:sz w:val="28"/>
-        </w:rPr>
-        <w:t xml:space="preserve"> </w:t>
-      </w:r>
-      <w:proofErr w:type="spellStart"/>
+          <w:lang w:val="vi-VN"/>
+        </w:rPr>
+        <w:t xml:space="preserve"> v</w:t>
+      </w:r>
       <w:r>
         <w:rPr>
           <w:rFonts w:cstheme="minorHAnsi"/>
           <w:b/>
           <w:sz w:val="28"/>
-        </w:rPr>
-        <w:t>lý</w:t>
-      </w:r>
-      <w:proofErr w:type="spellEnd"/>
+          <w:lang w:val="vi-VN"/>
+        </w:rPr>
+        <w:t>à</w:t>
+      </w:r>
       <w:r>
         <w:rPr>
           <w:rFonts w:cstheme="minorHAnsi"/>
           <w:b/>
           <w:sz w:val="28"/>
-        </w:rPr>
-        <w:t xml:space="preserve"> </w:t>
-      </w:r>
-      <w:proofErr w:type="spellStart"/>
+          <w:lang w:val="vi-VN"/>
+        </w:rPr>
+        <w:t xml:space="preserve"> các m</w:t>
+      </w:r>
       <w:r>
         <w:rPr>
           <w:rFonts w:cstheme="minorHAnsi"/>
           <w:b/>
           <w:sz w:val="28"/>
-        </w:rPr>
-        <w:t>hoạt</w:t>
-      </w:r>
-      <w:proofErr w:type="spellEnd"/>
+          <w:lang w:val="vi-VN"/>
+        </w:rPr>
+        <w:t>ô</w:t>
+      </w:r>
       <w:r>
         <w:rPr>
           <w:rFonts w:cstheme="minorHAnsi"/>
           <w:b/>
           <w:sz w:val="28"/>
-        </w:rPr>
-        <w:t xml:space="preserve"> </w:t>
-      </w:r>
-      <w:proofErr w:type="spellStart"/>
+          <w:lang w:val="vi-VN"/>
+        </w:rPr>
+        <w:t xml:space="preserve"> h</w:t>
+      </w:r>
       <w:r>
         <w:rPr>
           <w:rFonts w:cstheme="minorHAnsi"/>
           <w:b/>
           <w:sz w:val="28"/>
-        </w:rPr>
-        <w:t>động</w:t>
-      </w:r>
-      <w:proofErr w:type="spellEnd"/>
+          <w:lang w:val="vi-VN"/>
+        </w:rPr>
+        <w:t>ìn</w:t>
+      </w:r>
+      <w:r>
+        <w:rPr>
+          <w:rFonts w:cstheme="minorHAnsi"/>
+          <w:b/>
+          <w:sz w:val="28"/>
+          <w:lang w:val="vi-VN"/>
+        </w:rPr>
+        <w:t>h AI</w:t>
+      </w:r>
+    </w:p>
+    <w:p>
+      <w:pPr>
+        <w:pStyle w:val="ListParagraph"/>
+        <w:spacing w:line="360" w:lineRule="auto"/>
+        <w:ind w:left="1350"/>
+        <w:jc w:val="both"/>
+        <w:rPr>
+          <w:rFonts w:cstheme="minorHAnsi"/>
+          <w:szCs w:val="22"/>
+          <w:lang w:val="vi-VN"/>
+        </w:rPr>
+      </w:pPr>
+      <w:r>
+        <w:rPr>
+          <w:rFonts w:cstheme="minorHAnsi"/>
+          <w:b/>
+          <w:szCs w:val="22"/>
+          <w:lang w:val="vi-VN"/>
+        </w:rPr>
+        <w:t xml:space="preserve">Nguyên lý hoạt động: </w:t>
+      </w:r>
+      <w:r>
+        <w:rPr>
+          <w:rFonts w:cstheme="minorHAnsi"/>
+          <w:szCs w:val="22"/>
+          <w:lang w:val="vi-VN"/>
+        </w:rPr>
+        <w:t>Napkin AI hoạt động dựa trên các thuật toán học máy và xử lý ngôn ngữ tự nhiên. Hệ thống này sử dụng dữ liệu lớn để huấn luyện các mô hình, từ đó có khả năng phân tích và đưa ra dự đoán chính xác. Nguyên lý hoạt động của Napkin AI có thể được chia thành các bước chính sau:</w:t>
+      </w:r>
+    </w:p>
+    <w:p>
+      <w:pPr>
+        <w:pStyle w:val="ListParagraph"/>
+        <w:numPr>
+          <w:ilvl w:val="0"/>
+          <w:numId w:val="10"/>
+        </w:numPr>
+        <w:spacing w:line="360" w:lineRule="auto"/>
+        <w:jc w:val="both"/>
+        <w:rPr>
+          <w:rFonts w:cstheme="minorHAnsi"/>
+          <w:szCs w:val="22"/>
+          <w:lang w:val="vi-VN"/>
+        </w:rPr>
+      </w:pPr>
+      <w:r>
+        <w:rPr>
+          <w:rFonts w:cstheme="minorHAnsi"/>
+          <w:b/>
+          <w:szCs w:val="22"/>
+          <w:lang w:val="vi-VN"/>
+        </w:rPr>
+        <w:t>Thu thập dữ liệu</w:t>
+      </w:r>
+      <w:r>
+        <w:rPr>
+          <w:rFonts w:cstheme="minorHAnsi"/>
+          <w:szCs w:val="22"/>
+          <w:lang w:val="vi-VN"/>
+        </w:rPr>
+        <w:t>: Napkin AI bắt đầu bằng việc thu thập dữ liệu từ nhiều nguồn khác nhau, bao gồm văn bản, hình ảnh và âm thanh</w:t>
+      </w:r>
+      <w:r>
+        <w:rPr>
+          <w:rFonts w:cstheme="minorHAnsi"/>
+          <w:szCs w:val="22"/>
+          <w:lang w:val="vi-VN"/>
+        </w:rPr>
+        <w:t>.</w:t>
+      </w:r>
+    </w:p>
+    <w:p>
+      <w:pPr>
+        <w:pStyle w:val="ListParagraph"/>
+        <w:numPr>
+          <w:ilvl w:val="0"/>
+          <w:numId w:val="10"/>
+        </w:numPr>
+        <w:spacing w:line="360" w:lineRule="auto"/>
+        <w:jc w:val="both"/>
+        <w:rPr>
+          <w:rFonts w:cstheme="minorHAnsi"/>
+          <w:szCs w:val="22"/>
+          <w:lang w:val="vi-VN"/>
+        </w:rPr>
+      </w:pPr>
+      <w:r>
+        <w:rPr>
+          <w:rFonts w:cstheme="minorHAnsi"/>
+          <w:b/>
+          <w:szCs w:val="22"/>
+          <w:lang w:val="vi-VN"/>
+        </w:rPr>
+        <w:t>Tiền xử lý dữ liệu</w:t>
+      </w:r>
+      <w:r>
+        <w:rPr>
+          <w:rFonts w:cstheme="minorHAnsi"/>
+          <w:szCs w:val="22"/>
+          <w:lang w:val="vi-VN"/>
+        </w:rPr>
+        <w:t>: Dữ liệu thu thập được sẽ được làm sạch và chuẩn hóa để đảm bảo tính chính xác và đồng nhất.</w:t>
+      </w:r>
+    </w:p>
+    <w:p>
+      <w:pPr>
+        <w:pStyle w:val="ListParagraph"/>
+        <w:numPr>
+          <w:ilvl w:val="0"/>
+          <w:numId w:val="10"/>
+        </w:numPr>
+        <w:spacing w:line="360" w:lineRule="auto"/>
+        <w:jc w:val="both"/>
+        <w:rPr>
+          <w:rFonts w:cstheme="minorHAnsi"/>
+          <w:szCs w:val="22"/>
+          <w:lang w:val="vi-VN"/>
+        </w:rPr>
+      </w:pPr>
+      <w:r>
+        <w:rPr>
+          <w:rFonts w:cstheme="minorHAnsi"/>
+          <w:b/>
+          <w:szCs w:val="22"/>
+          <w:lang w:val="vi-VN"/>
+        </w:rPr>
+        <w:t>Huấn luyện mô hình</w:t>
+      </w:r>
+      <w:r>
+        <w:rPr>
+          <w:rFonts w:cstheme="minorHAnsi"/>
+          <w:szCs w:val="22"/>
+          <w:lang w:val="vi-VN"/>
+        </w:rPr>
+        <w:t>: Sử dụng các thuật toán học sâu, Napkin AI sẽ huấn luyện các mô hình để nhận diện và phân tích thông tin.</w:t>
+      </w:r>
+    </w:p>
+    <w:p>
+      <w:pPr>
+        <w:pStyle w:val="ListParagraph"/>
+        <w:numPr>
+          <w:ilvl w:val="0"/>
+          <w:numId w:val="10"/>
+        </w:numPr>
+        <w:spacing w:line="360" w:lineRule="auto"/>
+        <w:jc w:val="both"/>
+        <w:rPr>
+          <w:rFonts w:cstheme="minorHAnsi"/>
+          <w:szCs w:val="22"/>
+          <w:lang w:val="vi-VN"/>
+        </w:rPr>
+      </w:pPr>
+      <w:r>
+        <w:rPr>
+          <w:rFonts w:cstheme="minorHAnsi"/>
+          <w:b/>
+          <w:szCs w:val="22"/>
+          <w:lang w:val="vi-VN"/>
+        </w:rPr>
+        <w:t>Dự đoán và phân tích</w:t>
+      </w:r>
+      <w:r>
+        <w:rPr>
+          <w:rFonts w:cstheme="minorHAnsi"/>
+          <w:szCs w:val="22"/>
+          <w:lang w:val="vi-VN"/>
+        </w:rPr>
+        <w:t xml:space="preserve">: </w:t>
+      </w:r>
+      <w:r>
+        <w:rPr>
+          <w:rFonts w:cstheme="minorHAnsi"/>
+          <w:szCs w:val="22"/>
+          <w:lang w:val="vi-VN"/>
+        </w:rPr>
+        <w:t>Sau khi mô hình đã được huấn luyện, Napkin AI có khả năng đưa ra dự đoán và phân tích dựa trên dữ liệu mới.</w:t>
+      </w:r>
+    </w:p>
+    <w:p>
+      <w:pPr>
+        <w:pStyle w:val="ListParagraph"/>
+        <w:numPr>
+          <w:ilvl w:val="0"/>
+          <w:numId w:val="10"/>
+        </w:numPr>
+        <w:spacing w:line="360" w:lineRule="auto"/>
+        <w:jc w:val="both"/>
+        <w:rPr>
+          <w:rFonts w:cstheme="minorHAnsi"/>
+          <w:szCs w:val="22"/>
+          <w:lang w:val="vi-VN"/>
+        </w:rPr>
+      </w:pPr>
+      <w:r>
+        <w:rPr>
+          <w:rFonts w:cstheme="minorHAnsi"/>
+          <w:b/>
+          <w:szCs w:val="22"/>
+          <w:lang w:val="vi-VN"/>
+        </w:rPr>
+        <w:t>Cải tiến liên tục:</w:t>
+      </w:r>
+      <w:r>
+        <w:rPr>
+          <w:rFonts w:cstheme="minorHAnsi"/>
+          <w:szCs w:val="22"/>
+          <w:lang w:val="vi-VN"/>
+        </w:rPr>
+        <w:t xml:space="preserve"> </w:t>
+      </w:r>
+      <w:r>
+        <w:rPr>
+          <w:rFonts w:cstheme="minorHAnsi"/>
+          <w:szCs w:val="22"/>
+          <w:lang w:val="vi-VN"/>
+        </w:rPr>
+        <w:t>Hệ thống sẽ liên tục học hỏi từ dữ liệu mới để cải thiện độ chính xác và hiệu suất.</w:t>
+      </w:r>
+    </w:p>
+    <w:p>
+      <w:pPr>
+        <w:pStyle w:val="ListParagraph"/>
+        <w:spacing w:line="360" w:lineRule="auto"/>
+        <w:ind w:left="2070"/>
+        <w:jc w:val="both"/>
+        <w:rPr>
+          <w:rFonts w:cstheme="minorHAnsi"/>
+          <w:b/>
+          <w:szCs w:val="22"/>
+          <w:lang w:val="vi-VN"/>
+        </w:rPr>
+      </w:pPr>
+    </w:p>
+    <w:p>
+      <w:pPr>
+        <w:pStyle w:val="ListParagraph"/>
+        <w:spacing w:line="360" w:lineRule="auto"/>
+        <w:ind w:left="2070"/>
+        <w:jc w:val="both"/>
+        <w:rPr>
+          <w:rFonts w:cstheme="minorHAnsi"/>
+          <w:szCs w:val="22"/>
+          <w:lang w:val="vi-VN"/>
+        </w:rPr>
+      </w:pPr>
+    </w:p>
+    <w:p>
+      <w:pPr>
+        <w:pStyle w:val="ListParagraph"/>
+        <w:spacing w:line="360" w:lineRule="auto"/>
+        <w:ind w:left="1350"/>
+        <w:jc w:val="both"/>
+        <w:rPr>
+          <w:rFonts w:cstheme="minorHAnsi"/>
+          <w:szCs w:val="22"/>
+          <w:lang w:val="vi-VN"/>
+        </w:rPr>
+      </w:pPr>
+      <w:r>
+        <w:rPr>
+          <w:rFonts w:cstheme="minorHAnsi"/>
+          <w:b/>
+          <w:szCs w:val="22"/>
+          <w:lang w:val="vi-VN"/>
+        </w:rPr>
+        <w:lastRenderedPageBreak/>
+        <w:t>Các mô hình của Napkin AI</w:t>
+      </w:r>
+      <w:r>
+        <w:rPr>
+          <w:rFonts w:cstheme="minorHAnsi"/>
+          <w:szCs w:val="22"/>
+          <w:lang w:val="vi-VN"/>
+        </w:rPr>
+        <w:t xml:space="preserve">: </w:t>
+      </w:r>
+      <w:r>
+        <w:rPr>
+          <w:rFonts w:cstheme="minorHAnsi"/>
+          <w:szCs w:val="22"/>
+          <w:lang w:val="vi-VN"/>
+        </w:rPr>
+        <w:t>Napkin AI sử dụng nhiều mô hình khác nhau để phục vụ cho các mục đích khác nhau. Dưới đây là một số mô hình tiêu biểu:</w:t>
+      </w:r>
+    </w:p>
+    <w:p>
+      <w:pPr>
+        <w:pStyle w:val="ListParagraph"/>
+        <w:numPr>
+          <w:ilvl w:val="0"/>
+          <w:numId w:val="11"/>
+        </w:numPr>
+        <w:spacing w:line="360" w:lineRule="auto"/>
+        <w:jc w:val="both"/>
+        <w:rPr>
+          <w:rFonts w:cstheme="minorHAnsi"/>
+          <w:szCs w:val="22"/>
+          <w:lang w:val="vi-VN"/>
+        </w:rPr>
+      </w:pPr>
+      <w:r>
+        <w:rPr>
+          <w:rFonts w:cstheme="minorHAnsi"/>
+          <w:b/>
+          <w:szCs w:val="22"/>
+          <w:lang w:val="vi-VN"/>
+        </w:rPr>
+        <w:t>Mô hình học sâu (Deep Learning):</w:t>
+      </w:r>
+      <w:r>
+        <w:rPr>
+          <w:rFonts w:cstheme="minorHAnsi"/>
+          <w:szCs w:val="22"/>
+          <w:lang w:val="vi-VN"/>
+        </w:rPr>
+        <w:t xml:space="preserve"> </w:t>
+      </w:r>
+      <w:r>
+        <w:rPr>
+          <w:rFonts w:cstheme="minorHAnsi"/>
+          <w:szCs w:val="22"/>
+          <w:lang w:val="vi-VN"/>
+        </w:rPr>
+        <w:t>Sử dụng mạng nơ-ron sâu để xử lý và phân tích dữ liệu phức tạp.</w:t>
+      </w:r>
+    </w:p>
+    <w:p>
+      <w:pPr>
+        <w:pStyle w:val="ListParagraph"/>
+        <w:numPr>
+          <w:ilvl w:val="0"/>
+          <w:numId w:val="11"/>
+        </w:numPr>
+        <w:spacing w:line="360" w:lineRule="auto"/>
+        <w:jc w:val="both"/>
+        <w:rPr>
+          <w:rFonts w:cstheme="minorHAnsi"/>
+          <w:szCs w:val="22"/>
+          <w:lang w:val="vi-VN"/>
+        </w:rPr>
+      </w:pPr>
+      <w:r>
+        <w:rPr>
+          <w:rFonts w:cstheme="minorHAnsi"/>
+          <w:b/>
+          <w:szCs w:val="22"/>
+          <w:lang w:val="vi-VN"/>
+        </w:rPr>
+        <w:t>Mô hìn</w:t>
+      </w:r>
+      <w:r>
+        <w:rPr>
+          <w:rFonts w:cstheme="minorHAnsi"/>
+          <w:b/>
+          <w:szCs w:val="22"/>
+          <w:lang w:val="vi-VN"/>
+        </w:rPr>
+        <w:t>h</w:t>
+      </w:r>
+      <w:r>
+        <w:rPr>
+          <w:rFonts w:cstheme="minorHAnsi"/>
+          <w:b/>
+          <w:szCs w:val="22"/>
+          <w:lang w:val="vi-VN"/>
+        </w:rPr>
+        <w:t xml:space="preserve"> xử lý ngôn ngữ tự nhiên (Natural Language Processing</w:t>
+      </w:r>
+      <w:r>
+        <w:rPr>
+          <w:rFonts w:cstheme="minorHAnsi"/>
+          <w:szCs w:val="22"/>
+          <w:lang w:val="vi-VN"/>
+        </w:rPr>
+        <w:t xml:space="preserve">): </w:t>
+      </w:r>
+      <w:r>
+        <w:rPr>
+          <w:rFonts w:cstheme="minorHAnsi"/>
+          <w:szCs w:val="22"/>
+          <w:lang w:val="vi-VN"/>
+        </w:rPr>
+        <w:t>Giúp Napkin AI hiểu và tương tác với ngôn ngữ con người một cách tự nhiên.</w:t>
+      </w:r>
+    </w:p>
+    <w:p>
+      <w:pPr>
+        <w:pStyle w:val="ListParagraph"/>
+        <w:numPr>
+          <w:ilvl w:val="0"/>
+          <w:numId w:val="11"/>
+        </w:numPr>
+        <w:spacing w:line="360" w:lineRule="auto"/>
+        <w:jc w:val="both"/>
+        <w:rPr>
+          <w:rFonts w:cstheme="minorHAnsi"/>
+          <w:szCs w:val="22"/>
+          <w:lang w:val="vi-VN"/>
+        </w:rPr>
+      </w:pPr>
+      <w:r>
+        <w:rPr>
+          <w:rFonts w:cstheme="minorHAnsi"/>
+          <w:b/>
+          <w:szCs w:val="22"/>
+          <w:lang w:val="vi-VN"/>
+        </w:rPr>
+        <w:t>Mô hìn</w:t>
+      </w:r>
+      <w:r>
+        <w:rPr>
+          <w:rFonts w:cstheme="minorHAnsi"/>
+          <w:b/>
+          <w:szCs w:val="22"/>
+          <w:lang w:val="vi-VN"/>
+        </w:rPr>
+        <w:t>h</w:t>
+      </w:r>
+      <w:r>
+        <w:rPr>
+          <w:rFonts w:cstheme="minorHAnsi"/>
+          <w:b/>
+          <w:szCs w:val="22"/>
+          <w:lang w:val="vi-VN"/>
+        </w:rPr>
+        <w:t xml:space="preserve"> học </w:t>
+      </w:r>
+      <w:r>
+        <w:rPr>
+          <w:rFonts w:cstheme="minorHAnsi"/>
+          <w:b/>
+          <w:szCs w:val="22"/>
+          <w:lang w:val="vi-VN"/>
+        </w:rPr>
+        <w:t>tăng</w:t>
+      </w:r>
+      <w:r>
+        <w:rPr>
+          <w:rFonts w:cstheme="minorHAnsi"/>
+          <w:b/>
+          <w:szCs w:val="22"/>
+          <w:lang w:val="vi-VN"/>
+        </w:rPr>
+        <w:t xml:space="preserve"> cường (Reinforcement Learning)</w:t>
+      </w:r>
+      <w:r>
+        <w:rPr>
+          <w:rFonts w:cstheme="minorHAnsi"/>
+          <w:b/>
+          <w:szCs w:val="22"/>
+          <w:lang w:val="vi-VN"/>
+        </w:rPr>
+        <w:t xml:space="preserve">: </w:t>
+      </w:r>
+      <w:r>
+        <w:rPr>
+          <w:rFonts w:cstheme="minorHAnsi"/>
+          <w:szCs w:val="22"/>
+          <w:lang w:val="vi-VN"/>
+        </w:rPr>
+        <w:t>Cho phép hệ thống học hỏi từ các hành động c</w:t>
+      </w:r>
+      <w:bookmarkStart w:id="1" w:name="_GoBack"/>
+      <w:bookmarkEnd w:id="1"/>
+      <w:r>
+        <w:rPr>
+          <w:rFonts w:cstheme="minorHAnsi"/>
+          <w:szCs w:val="22"/>
+          <w:lang w:val="vi-VN"/>
+        </w:rPr>
+        <w:t>ủa mình và tối ưu hóa quyết định theo thời gian.</w:t>
+      </w:r>
+    </w:p>
+    <w:p>
+      <w:pPr>
+        <w:pStyle w:val="ListParagraph"/>
+        <w:numPr>
+          <w:ilvl w:val="0"/>
+          <w:numId w:val="11"/>
+        </w:numPr>
+        <w:spacing w:line="360" w:lineRule="auto"/>
+        <w:jc w:val="both"/>
+        <w:rPr>
+          <w:rFonts w:cstheme="minorHAnsi"/>
+          <w:szCs w:val="22"/>
+          <w:lang w:val="vi-VN"/>
+        </w:rPr>
+      </w:pPr>
+      <w:r>
+        <w:rPr>
+          <w:rFonts w:cstheme="minorHAnsi"/>
+          <w:b/>
+          <w:szCs w:val="22"/>
+          <w:lang w:val="vi-VN"/>
+        </w:rPr>
+        <w:t>Mô hình dự đoán (Predictive Modeling):</w:t>
+      </w:r>
+      <w:r>
+        <w:rPr>
+          <w:rFonts w:cstheme="minorHAnsi"/>
+          <w:szCs w:val="22"/>
+          <w:lang w:val="vi-VN"/>
+        </w:rPr>
+        <w:t xml:space="preserve"> </w:t>
+      </w:r>
+      <w:r>
+        <w:rPr>
+          <w:rFonts w:cstheme="minorHAnsi"/>
+          <w:szCs w:val="22"/>
+          <w:lang w:val="vi-VN"/>
+        </w:rPr>
+        <w:t>Sử dụng dữ liệu lịch sử để dự đoán xu hướng và hành vi trong tương lai.</w:t>
+      </w:r>
     </w:p>
     <w:p>
       <w:pPr>
@@ -10674,7 +11144,7 @@
           <w:rPr>
             <w:noProof/>
           </w:rPr>
-          <w:t>4</w:t>
+          <w:t>5</w:t>
         </w:r>
         <w:r>
           <w:rPr>
@@ -10947,6 +11417,119 @@
     </w:lvl>
   </w:abstractNum>
   <w:abstractNum w:abstractNumId="2">
+    <w:nsid w:val="27F23381"/>
+    <w:multiLevelType w:val="hybridMultilevel"/>
+    <w:tmpl w:val="1FD45198"/>
+    <w:lvl w:ilvl="0" w:tplc="042A0001">
+      <w:start w:val="1"/>
+      <w:numFmt w:val="bullet"/>
+      <w:lvlText w:val=""/>
+      <w:lvlJc w:val="left"/>
+      <w:pPr>
+        <w:ind w:left="2070" w:hanging="360"/>
+      </w:pPr>
+      <w:rPr>
+        <w:rFonts w:ascii="Symbol" w:hAnsi="Symbol" w:hint="default"/>
+      </w:rPr>
+    </w:lvl>
+    <w:lvl w:ilvl="1" w:tplc="042A0003" w:tentative="1">
+      <w:start w:val="1"/>
+      <w:numFmt w:val="bullet"/>
+      <w:lvlText w:val="o"/>
+      <w:lvlJc w:val="left"/>
+      <w:pPr>
+        <w:ind w:left="2790" w:hanging="360"/>
+      </w:pPr>
+      <w:rPr>
+        <w:rFonts w:ascii="Courier New" w:hAnsi="Courier New" w:cs="Courier New" w:hint="default"/>
+      </w:rPr>
+    </w:lvl>
+    <w:lvl w:ilvl="2" w:tplc="042A0005" w:tentative="1">
+      <w:start w:val="1"/>
+      <w:numFmt w:val="bullet"/>
+      <w:lvlText w:val=""/>
+      <w:lvlJc w:val="left"/>
+      <w:pPr>
+        <w:ind w:left="3510" w:hanging="360"/>
+      </w:pPr>
+      <w:rPr>
+        <w:rFonts w:ascii="Wingdings" w:hAnsi="Wingdings" w:hint="default"/>
+      </w:rPr>
+    </w:lvl>
+    <w:lvl w:ilvl="3" w:tplc="042A0001" w:tentative="1">
+      <w:start w:val="1"/>
+      <w:numFmt w:val="bullet"/>
+      <w:lvlText w:val=""/>
+      <w:lvlJc w:val="left"/>
+      <w:pPr>
+        <w:ind w:left="4230" w:hanging="360"/>
+      </w:pPr>
+      <w:rPr>
+        <w:rFonts w:ascii="Symbol" w:hAnsi="Symbol" w:hint="default"/>
+      </w:rPr>
+    </w:lvl>
+    <w:lvl w:ilvl="4" w:tplc="042A0003" w:tentative="1">
+      <w:start w:val="1"/>
+      <w:numFmt w:val="bullet"/>
+      <w:lvlText w:val="o"/>
+      <w:lvlJc w:val="left"/>
+      <w:pPr>
+        <w:ind w:left="4950" w:hanging="360"/>
+      </w:pPr>
+      <w:rPr>
+        <w:rFonts w:ascii="Courier New" w:hAnsi="Courier New" w:cs="Courier New" w:hint="default"/>
+      </w:rPr>
+    </w:lvl>
+    <w:lvl w:ilvl="5" w:tplc="042A0005" w:tentative="1">
+      <w:start w:val="1"/>
+      <w:numFmt w:val="bullet"/>
+      <w:lvlText w:val=""/>
+      <w:lvlJc w:val="left"/>
+      <w:pPr>
+        <w:ind w:left="5670" w:hanging="360"/>
+      </w:pPr>
+      <w:rPr>
+        <w:rFonts w:ascii="Wingdings" w:hAnsi="Wingdings" w:hint="default"/>
+      </w:rPr>
+    </w:lvl>
+    <w:lvl w:ilvl="6" w:tplc="042A0001" w:tentative="1">
+      <w:start w:val="1"/>
+      <w:numFmt w:val="bullet"/>
+      <w:lvlText w:val=""/>
+      <w:lvlJc w:val="left"/>
+      <w:pPr>
+        <w:ind w:left="6390" w:hanging="360"/>
+      </w:pPr>
+      <w:rPr>
+        <w:rFonts w:ascii="Symbol" w:hAnsi="Symbol" w:hint="default"/>
+      </w:rPr>
+    </w:lvl>
+    <w:lvl w:ilvl="7" w:tplc="042A0003" w:tentative="1">
+      <w:start w:val="1"/>
+      <w:numFmt w:val="bullet"/>
+      <w:lvlText w:val="o"/>
+      <w:lvlJc w:val="left"/>
+      <w:pPr>
+        <w:ind w:left="7110" w:hanging="360"/>
+      </w:pPr>
+      <w:rPr>
+        <w:rFonts w:ascii="Courier New" w:hAnsi="Courier New" w:cs="Courier New" w:hint="default"/>
+      </w:rPr>
+    </w:lvl>
+    <w:lvl w:ilvl="8" w:tplc="042A0005" w:tentative="1">
+      <w:start w:val="1"/>
+      <w:numFmt w:val="bullet"/>
+      <w:lvlText w:val=""/>
+      <w:lvlJc w:val="left"/>
+      <w:pPr>
+        <w:ind w:left="7830" w:hanging="360"/>
+      </w:pPr>
+      <w:rPr>
+        <w:rFonts w:ascii="Wingdings" w:hAnsi="Wingdings" w:hint="default"/>
+      </w:rPr>
+    </w:lvl>
+  </w:abstractNum>
+  <w:abstractNum w:abstractNumId="3">
     <w:nsid w:val="298A470D"/>
     <w:multiLevelType w:val="hybridMultilevel"/>
     <w:tmpl w:val="17440F8C"/>
@@ -11059,7 +11642,7 @@
       </w:rPr>
     </w:lvl>
   </w:abstractNum>
-  <w:abstractNum w:abstractNumId="3">
+  <w:abstractNum w:abstractNumId="4">
     <w:nsid w:val="43030036"/>
     <w:multiLevelType w:val="hybridMultilevel"/>
     <w:tmpl w:val="8288FC58"/>
@@ -11172,7 +11755,120 @@
       </w:rPr>
     </w:lvl>
   </w:abstractNum>
-  <w:abstractNum w:abstractNumId="4">
+  <w:abstractNum w:abstractNumId="5">
+    <w:nsid w:val="4530046A"/>
+    <w:multiLevelType w:val="hybridMultilevel"/>
+    <w:tmpl w:val="067C3E1A"/>
+    <w:lvl w:ilvl="0" w:tplc="042A0001">
+      <w:start w:val="1"/>
+      <w:numFmt w:val="bullet"/>
+      <w:lvlText w:val=""/>
+      <w:lvlJc w:val="left"/>
+      <w:pPr>
+        <w:ind w:left="2070" w:hanging="360"/>
+      </w:pPr>
+      <w:rPr>
+        <w:rFonts w:ascii="Symbol" w:hAnsi="Symbol" w:hint="default"/>
+      </w:rPr>
+    </w:lvl>
+    <w:lvl w:ilvl="1" w:tplc="042A0003" w:tentative="1">
+      <w:start w:val="1"/>
+      <w:numFmt w:val="bullet"/>
+      <w:lvlText w:val="o"/>
+      <w:lvlJc w:val="left"/>
+      <w:pPr>
+        <w:ind w:left="2790" w:hanging="360"/>
+      </w:pPr>
+      <w:rPr>
+        <w:rFonts w:ascii="Courier New" w:hAnsi="Courier New" w:cs="Courier New" w:hint="default"/>
+      </w:rPr>
+    </w:lvl>
+    <w:lvl w:ilvl="2" w:tplc="042A0005" w:tentative="1">
+      <w:start w:val="1"/>
+      <w:numFmt w:val="bullet"/>
+      <w:lvlText w:val=""/>
+      <w:lvlJc w:val="left"/>
+      <w:pPr>
+        <w:ind w:left="3510" w:hanging="360"/>
+      </w:pPr>
+      <w:rPr>
+        <w:rFonts w:ascii="Wingdings" w:hAnsi="Wingdings" w:hint="default"/>
+      </w:rPr>
+    </w:lvl>
+    <w:lvl w:ilvl="3" w:tplc="042A0001" w:tentative="1">
+      <w:start w:val="1"/>
+      <w:numFmt w:val="bullet"/>
+      <w:lvlText w:val=""/>
+      <w:lvlJc w:val="left"/>
+      <w:pPr>
+        <w:ind w:left="4230" w:hanging="360"/>
+      </w:pPr>
+      <w:rPr>
+        <w:rFonts w:ascii="Symbol" w:hAnsi="Symbol" w:hint="default"/>
+      </w:rPr>
+    </w:lvl>
+    <w:lvl w:ilvl="4" w:tplc="042A0003" w:tentative="1">
+      <w:start w:val="1"/>
+      <w:numFmt w:val="bullet"/>
+      <w:lvlText w:val="o"/>
+      <w:lvlJc w:val="left"/>
+      <w:pPr>
+        <w:ind w:left="4950" w:hanging="360"/>
+      </w:pPr>
+      <w:rPr>
+        <w:rFonts w:ascii="Courier New" w:hAnsi="Courier New" w:cs="Courier New" w:hint="default"/>
+      </w:rPr>
+    </w:lvl>
+    <w:lvl w:ilvl="5" w:tplc="042A0005" w:tentative="1">
+      <w:start w:val="1"/>
+      <w:numFmt w:val="bullet"/>
+      <w:lvlText w:val=""/>
+      <w:lvlJc w:val="left"/>
+      <w:pPr>
+        <w:ind w:left="5670" w:hanging="360"/>
+      </w:pPr>
+      <w:rPr>
+        <w:rFonts w:ascii="Wingdings" w:hAnsi="Wingdings" w:hint="default"/>
+      </w:rPr>
+    </w:lvl>
+    <w:lvl w:ilvl="6" w:tplc="042A0001" w:tentative="1">
+      <w:start w:val="1"/>
+      <w:numFmt w:val="bullet"/>
+      <w:lvlText w:val=""/>
+      <w:lvlJc w:val="left"/>
+      <w:pPr>
+        <w:ind w:left="6390" w:hanging="360"/>
+      </w:pPr>
+      <w:rPr>
+        <w:rFonts w:ascii="Symbol" w:hAnsi="Symbol" w:hint="default"/>
+      </w:rPr>
+    </w:lvl>
+    <w:lvl w:ilvl="7" w:tplc="042A0003" w:tentative="1">
+      <w:start w:val="1"/>
+      <w:numFmt w:val="bullet"/>
+      <w:lvlText w:val="o"/>
+      <w:lvlJc w:val="left"/>
+      <w:pPr>
+        <w:ind w:left="7110" w:hanging="360"/>
+      </w:pPr>
+      <w:rPr>
+        <w:rFonts w:ascii="Courier New" w:hAnsi="Courier New" w:cs="Courier New" w:hint="default"/>
+      </w:rPr>
+    </w:lvl>
+    <w:lvl w:ilvl="8" w:tplc="042A0005" w:tentative="1">
+      <w:start w:val="1"/>
+      <w:numFmt w:val="bullet"/>
+      <w:lvlText w:val=""/>
+      <w:lvlJc w:val="left"/>
+      <w:pPr>
+        <w:ind w:left="7830" w:hanging="360"/>
+      </w:pPr>
+      <w:rPr>
+        <w:rFonts w:ascii="Wingdings" w:hAnsi="Wingdings" w:hint="default"/>
+      </w:rPr>
+    </w:lvl>
+  </w:abstractNum>
+  <w:abstractNum w:abstractNumId="6">
     <w:nsid w:val="4CC9031D"/>
     <w:multiLevelType w:val="hybridMultilevel"/>
     <w:tmpl w:val="5E404478"/>
@@ -11261,7 +11957,7 @@
       </w:pPr>
     </w:lvl>
   </w:abstractNum>
-  <w:abstractNum w:abstractNumId="5">
+  <w:abstractNum w:abstractNumId="7">
     <w:nsid w:val="514916D4"/>
     <w:multiLevelType w:val="hybridMultilevel"/>
     <w:tmpl w:val="FB7C4718"/>
@@ -11374,7 +12070,7 @@
       </w:rPr>
     </w:lvl>
   </w:abstractNum>
-  <w:abstractNum w:abstractNumId="6">
+  <w:abstractNum w:abstractNumId="8">
     <w:nsid w:val="5F034780"/>
     <w:multiLevelType w:val="hybridMultilevel"/>
     <w:tmpl w:val="B8A89BEE"/>
@@ -11463,7 +12159,7 @@
       </w:pPr>
     </w:lvl>
   </w:abstractNum>
-  <w:abstractNum w:abstractNumId="7">
+  <w:abstractNum w:abstractNumId="9">
     <w:nsid w:val="7604536D"/>
     <w:multiLevelType w:val="hybridMultilevel"/>
     <w:tmpl w:val="989644D6"/>
@@ -11576,7 +12272,7 @@
       </w:rPr>
     </w:lvl>
   </w:abstractNum>
-  <w:abstractNum w:abstractNumId="8">
+  <w:abstractNum w:abstractNumId="10">
     <w:nsid w:val="7F860FD0"/>
     <w:multiLevelType w:val="hybridMultilevel"/>
     <w:tmpl w:val="2DB03EFE"/>
@@ -11667,31 +12363,37 @@
     </w:lvl>
   </w:abstractNum>
   <w:num w:numId="1">
-    <w:abstractNumId w:val="4"/>
+    <w:abstractNumId w:val="6"/>
   </w:num>
   <w:num w:numId="2">
-    <w:abstractNumId w:val="6"/>
+    <w:abstractNumId w:val="8"/>
   </w:num>
   <w:num w:numId="3">
-    <w:abstractNumId w:val="2"/>
+    <w:abstractNumId w:val="3"/>
   </w:num>
   <w:num w:numId="4">
-    <w:abstractNumId w:val="3"/>
+    <w:abstractNumId w:val="4"/>
   </w:num>
   <w:num w:numId="5">
     <w:abstractNumId w:val="1"/>
   </w:num>
   <w:num w:numId="6">
-    <w:abstractNumId w:val="8"/>
+    <w:abstractNumId w:val="10"/>
   </w:num>
   <w:num w:numId="7">
-    <w:abstractNumId w:val="7"/>
+    <w:abstractNumId w:val="9"/>
   </w:num>
   <w:num w:numId="8">
-    <w:abstractNumId w:val="5"/>
+    <w:abstractNumId w:val="7"/>
   </w:num>
   <w:num w:numId="9">
     <w:abstractNumId w:val="0"/>
+  </w:num>
+  <w:num w:numId="10">
+    <w:abstractNumId w:val="5"/>
+  </w:num>
+  <w:num w:numId="11">
+    <w:abstractNumId w:val="2"/>
   </w:num>
 </w:numbering>
 </file>

--- a/Báo cáo-Tìm hiểu AI.docx
+++ b/Báo cáo-Tìm hiểu AI.docx
@@ -588,7 +588,7 @@
                 <w:rFonts w:cstheme="minorHAnsi"/>
               </w:rPr>
             </w:pPr>
-            <w:hyperlink r:id="rId7" w:history="1">
+            <w:hyperlink r:id="rId8" w:history="1">
               <w:r>
                 <w:rPr>
                   <w:rStyle w:val="Hyperlink"/>
@@ -729,7 +729,7 @@
                 <w:rFonts w:cstheme="minorHAnsi"/>
               </w:rPr>
             </w:pPr>
-            <w:hyperlink r:id="rId8" w:history="1">
+            <w:hyperlink r:id="rId9" w:history="1">
               <w:r>
                 <w:rPr>
                   <w:rStyle w:val="Hyperlink"/>
@@ -856,7 +856,7 @@
                 <w:rFonts w:cstheme="minorHAnsi"/>
               </w:rPr>
             </w:pPr>
-            <w:hyperlink r:id="rId9" w:history="1">
+            <w:hyperlink r:id="rId10" w:history="1">
               <w:r>
                 <w:rPr>
                   <w:rStyle w:val="Hyperlink"/>
@@ -983,7 +983,7 @@
                 <w:rFonts w:cstheme="minorHAnsi"/>
               </w:rPr>
             </w:pPr>
-            <w:hyperlink r:id="rId10" w:history="1">
+            <w:hyperlink r:id="rId11" w:history="1">
               <w:r>
                 <w:rPr>
                   <w:rStyle w:val="Hyperlink"/>
@@ -8855,10 +8855,7 @@
     <w:p>
       <w:pPr>
         <w:pStyle w:val="NormalWeb"/>
-        <w:numPr>
-          <w:ilvl w:val="0"/>
-          <w:numId w:val="9"/>
-        </w:numPr>
+        <w:ind w:left="1440"/>
         <w:rPr>
           <w:rFonts w:asciiTheme="minorHAnsi" w:hAnsiTheme="minorHAnsi" w:cstheme="minorHAnsi"/>
           <w:sz w:val="22"/>
@@ -8874,7 +8871,7 @@
           <w:szCs w:val="22"/>
           <w:lang w:val="en-US"/>
         </w:rPr>
-        <w:t>Khởi</w:t>
+        <w:t>Giai</w:t>
       </w:r>
       <w:proofErr w:type="spellEnd"/>
       <w:r>
@@ -8886,6 +8883,50 @@
           <w:lang w:val="en-US"/>
         </w:rPr>
         <w:t xml:space="preserve"> </w:t>
+      </w:r>
+      <w:proofErr w:type="spellStart"/>
+      <w:r>
+        <w:rPr>
+          <w:rFonts w:asciiTheme="minorHAnsi" w:hAnsiTheme="minorHAnsi" w:cstheme="minorHAnsi"/>
+          <w:b/>
+          <w:sz w:val="22"/>
+          <w:szCs w:val="22"/>
+          <w:lang w:val="en-US"/>
+        </w:rPr>
+        <w:t>đoạn</w:t>
+      </w:r>
+      <w:proofErr w:type="spellEnd"/>
+      <w:r>
+        <w:rPr>
+          <w:rFonts w:asciiTheme="minorHAnsi" w:hAnsiTheme="minorHAnsi" w:cstheme="minorHAnsi"/>
+          <w:b/>
+          <w:sz w:val="22"/>
+          <w:szCs w:val="22"/>
+          <w:lang w:val="en-US"/>
+        </w:rPr>
+        <w:t xml:space="preserve"> </w:t>
+      </w:r>
+      <w:bookmarkStart w:id="1" w:name="_GoBack"/>
+      <w:bookmarkEnd w:id="1"/>
+      <w:r>
+        <w:rPr>
+          <w:rFonts w:asciiTheme="minorHAnsi" w:hAnsiTheme="minorHAnsi" w:cstheme="minorHAnsi"/>
+          <w:b/>
+          <w:sz w:val="22"/>
+          <w:szCs w:val="22"/>
+          <w:lang w:val="en-US"/>
+        </w:rPr>
+        <w:t>k</w:t>
+      </w:r>
+      <w:r>
+        <w:rPr>
+          <w:rFonts w:asciiTheme="minorHAnsi" w:hAnsiTheme="minorHAnsi" w:cstheme="minorHAnsi"/>
+          <w:b/>
+          <w:sz w:val="22"/>
+          <w:szCs w:val="22"/>
+          <w:lang w:val="en-US"/>
+        </w:rPr>
+        <w:t xml:space="preserve">hởi </w:t>
       </w:r>
       <w:proofErr w:type="spellStart"/>
       <w:r>
@@ -10082,6 +10123,36 @@
           <w:szCs w:val="22"/>
         </w:rPr>
         <w:br/>
+      </w:r>
+    </w:p>
+    <w:p>
+      <w:pPr>
+        <w:pStyle w:val="NormalWeb"/>
+        <w:ind w:left="1440"/>
+        <w:rPr>
+          <w:rFonts w:asciiTheme="minorHAnsi" w:hAnsiTheme="minorHAnsi" w:cstheme="minorHAnsi"/>
+          <w:b/>
+          <w:sz w:val="22"/>
+          <w:szCs w:val="22"/>
+        </w:rPr>
+      </w:pPr>
+      <w:r>
+        <w:rPr>
+          <w:rFonts w:asciiTheme="minorHAnsi" w:hAnsiTheme="minorHAnsi" w:cstheme="minorHAnsi"/>
+          <w:b/>
+          <w:sz w:val="22"/>
+          <w:szCs w:val="22"/>
+        </w:rPr>
+        <w:t>Giai Đoạn Phát Triển</w:t>
+      </w:r>
+      <w:r>
+        <w:rPr>
+          <w:rFonts w:asciiTheme="minorHAnsi" w:hAnsiTheme="minorHAnsi" w:cstheme="minorHAnsi"/>
+          <w:b/>
+          <w:sz w:val="22"/>
+          <w:szCs w:val="22"/>
+        </w:rPr>
+        <w:t>:</w:t>
       </w:r>
     </w:p>
     <w:p>
@@ -10089,7 +10160,7 @@
         <w:pStyle w:val="NormalWeb"/>
         <w:numPr>
           <w:ilvl w:val="0"/>
-          <w:numId w:val="9"/>
+          <w:numId w:val="14"/>
         </w:numPr>
         <w:rPr>
           <w:rFonts w:asciiTheme="minorHAnsi" w:hAnsiTheme="minorHAnsi" w:cstheme="minorHAnsi"/>
@@ -10105,7 +10176,7 @@
           <w:sz w:val="22"/>
           <w:szCs w:val="22"/>
         </w:rPr>
-        <w:t>Giai Đoạn Phát Triển</w:t>
+        <w:t xml:space="preserve">2020 – 2021: </w:t>
       </w:r>
       <w:r>
         <w:rPr>
@@ -10113,15 +10184,14 @@
           <w:b/>
           <w:sz w:val="22"/>
           <w:szCs w:val="22"/>
-          <w:lang w:val="en-US"/>
-        </w:rPr>
-        <w:t>:</w:t>
+        </w:rPr>
+        <w:t>Nghiên cứu và phát triển</w:t>
       </w:r>
     </w:p>
     <w:p>
       <w:pPr>
         <w:pStyle w:val="NormalWeb"/>
-        <w:ind w:left="1440"/>
+        <w:ind w:left="1800"/>
         <w:rPr>
           <w:rFonts w:asciiTheme="minorHAnsi" w:hAnsiTheme="minorHAnsi" w:cstheme="minorHAnsi"/>
           <w:sz w:val="22"/>
@@ -10134,79 +10204,96 @@
           <w:sz w:val="22"/>
           <w:szCs w:val="22"/>
         </w:rPr>
-        <w:t xml:space="preserve">2020 – 2021: </w:t>
-      </w:r>
-      <w:r>
-        <w:rPr>
-          <w:rFonts w:asciiTheme="minorHAnsi" w:hAnsiTheme="minorHAnsi" w:cstheme="minorHAnsi"/>
-          <w:sz w:val="22"/>
-          <w:szCs w:val="22"/>
-        </w:rPr>
-        <w:t>Nghiên cứu và phát triển</w:t>
+        <w:t>Trong giai đoạn đầu, nhóm phát triển tập trung vào việc nghiên cứu các thuật toán học máy và xử lý ngôn ngữ tự nhiên. Họ đã thử nghiệm nhiều mô hình khác nhau để tìm ra giải pháp tối ưu cho việc tạo ra nội dung tự động.</w:t>
       </w:r>
     </w:p>
     <w:p>
       <w:pPr>
         <w:pStyle w:val="NormalWeb"/>
-        <w:ind w:left="1440"/>
         <w:rPr>
           <w:rFonts w:asciiTheme="minorHAnsi" w:hAnsiTheme="minorHAnsi" w:cstheme="minorHAnsi"/>
-          <w:sz w:val="22"/>
-          <w:szCs w:val="22"/>
-        </w:rPr>
-      </w:pPr>
-      <w:r>
-        <w:rPr>
-          <w:rFonts w:asciiTheme="minorHAnsi" w:hAnsiTheme="minorHAnsi" w:cstheme="minorHAnsi"/>
-          <w:sz w:val="22"/>
-          <w:szCs w:val="22"/>
-        </w:rPr>
-        <w:t>Trong giai đoạn đầu, nhóm phát triển tập trung vào việc nghiên cứu các thuật toán học máy và xử lý ngôn ngữ tự nhiên. Họ đã thử nghiệm nhiều mô hình khác nhau để tìm ra giải pháp tối ưu cho việc tạo ra nội dung tự động.</w:t>
-      </w:r>
+          <w:szCs w:val="22"/>
+        </w:rPr>
+      </w:pPr>
     </w:p>
     <w:p>
       <w:pPr>
         <w:pStyle w:val="NormalWeb"/>
-        <w:ind w:left="1440"/>
+        <w:numPr>
+          <w:ilvl w:val="0"/>
+          <w:numId w:val="15"/>
+        </w:numPr>
         <w:rPr>
           <w:rFonts w:asciiTheme="minorHAnsi" w:hAnsiTheme="minorHAnsi" w:cstheme="minorHAnsi"/>
-          <w:szCs w:val="22"/>
-        </w:rPr>
-      </w:pPr>
+          <w:b/>
+          <w:sz w:val="22"/>
+          <w:szCs w:val="22"/>
+        </w:rPr>
+      </w:pPr>
+      <w:r>
+        <w:rPr>
+          <w:rFonts w:asciiTheme="minorHAnsi" w:hAnsiTheme="minorHAnsi" w:cstheme="minorHAnsi"/>
+          <w:b/>
+          <w:sz w:val="22"/>
+          <w:szCs w:val="22"/>
+        </w:rPr>
+        <w:lastRenderedPageBreak/>
+        <w:t>2022: Ra mắt sản phẩm</w:t>
+      </w:r>
     </w:p>
     <w:p>
       <w:pPr>
-        <w:pStyle w:val="NormalWeb"/>
-        <w:ind w:left="1440"/>
-        <w:rPr>
-          <w:rFonts w:asciiTheme="minorHAnsi" w:hAnsiTheme="minorHAnsi" w:cstheme="minorHAnsi"/>
-          <w:szCs w:val="22"/>
-        </w:rPr>
-      </w:pPr>
+        <w:ind w:left="1800"/>
+        <w:rPr>
+          <w:rFonts w:eastAsia="Times New Roman" w:cstheme="minorHAnsi"/>
+          <w:kern w:val="0"/>
+          <w:szCs w:val="22"/>
+          <w:lang w:val="vi-VN" w:eastAsia="vi-VN" w:bidi="ar-SA"/>
+          <w14:ligatures w14:val="none"/>
+        </w:rPr>
+      </w:pPr>
+      <w:r>
+        <w:rPr>
+          <w:rFonts w:eastAsia="Times New Roman" w:cstheme="minorHAnsi"/>
+          <w:kern w:val="0"/>
+          <w:szCs w:val="22"/>
+          <w:lang w:val="vi-VN" w:eastAsia="vi-VN" w:bidi="ar-SA"/>
+          <w14:ligatures w14:val="none"/>
+        </w:rPr>
+        <w:t>Vào giữa năm 2022, Napkin AI chính thức ra mắt phiên bản beta đầu tiên. Sản phẩm này nhanh chóng thu hút sự chú ý của cộng đồng công nghệ và các doanh nghiệp, nhờ vào khả năng tạo ra nội dung chất lượng cao chỉ trong vài giây.</w:t>
+      </w:r>
     </w:p>
     <w:p>
       <w:pPr>
-        <w:pStyle w:val="NormalWeb"/>
-        <w:ind w:left="1440"/>
-        <w:rPr>
-          <w:rFonts w:asciiTheme="minorHAnsi" w:hAnsiTheme="minorHAnsi" w:cstheme="minorHAnsi"/>
-          <w:sz w:val="22"/>
-          <w:szCs w:val="22"/>
-        </w:rPr>
-      </w:pPr>
-      <w:r>
-        <w:rPr>
-          <w:rFonts w:asciiTheme="minorHAnsi" w:hAnsiTheme="minorHAnsi" w:cstheme="minorHAnsi"/>
-          <w:sz w:val="22"/>
-          <w:szCs w:val="22"/>
-        </w:rPr>
-        <w:lastRenderedPageBreak/>
-        <w:t>2022: Ra mắt sản phẩm</w:t>
+        <w:pStyle w:val="ListParagraph"/>
+        <w:numPr>
+          <w:ilvl w:val="0"/>
+          <w:numId w:val="15"/>
+        </w:numPr>
+        <w:rPr>
+          <w:rFonts w:eastAsia="Times New Roman" w:cstheme="minorHAnsi"/>
+          <w:b/>
+          <w:kern w:val="0"/>
+          <w:szCs w:val="22"/>
+          <w:lang w:val="vi-VN" w:eastAsia="vi-VN" w:bidi="ar-SA"/>
+          <w14:ligatures w14:val="none"/>
+        </w:rPr>
+      </w:pPr>
+      <w:r>
+        <w:rPr>
+          <w:rFonts w:eastAsia="Times New Roman" w:cstheme="minorHAnsi"/>
+          <w:b/>
+          <w:kern w:val="0"/>
+          <w:szCs w:val="22"/>
+          <w:lang w:val="vi-VN" w:eastAsia="vi-VN" w:bidi="ar-SA"/>
+          <w14:ligatures w14:val="none"/>
+        </w:rPr>
+        <w:t xml:space="preserve">2023: Mở rộng và cải tiến </w:t>
       </w:r>
     </w:p>
     <w:p>
       <w:pPr>
-        <w:ind w:left="1440"/>
+        <w:ind w:left="1800"/>
         <w:rPr>
           <w:rFonts w:eastAsia="Times New Roman" w:cstheme="minorHAnsi"/>
           <w:kern w:val="0"/>
@@ -10223,14 +10310,19 @@
           <w:lang w:val="vi-VN" w:eastAsia="vi-VN" w:bidi="ar-SA"/>
           <w14:ligatures w14:val="none"/>
         </w:rPr>
-        <w:t>Vào giữa năm 2022, Napkin AI chính thức ra mắt phiên bản beta đầu tiên. Sản phẩm này nhanh chóng thu hút sự chú ý của cộng đồng công nghệ và các doanh nghiệp, nhờ vào khả năng tạo ra nội dung chất lượng cao chỉ trong vài giây.</w:t>
+        <w:t>Năm 2023, Napkin AI đã có những cải tiến đáng kể về tính năng và giao diện người dùng. Công ty đã mở rộng đội ngũ phát triển và bắt đầu hợp tác với nhiều doanh nghiệp lớn để tích hợp công nghệ của họ vào các sản phẩm và dịch vụ khác nhau.</w:t>
       </w:r>
     </w:p>
     <w:p>
       <w:pPr>
-        <w:ind w:left="1440"/>
+        <w:pStyle w:val="ListParagraph"/>
+        <w:numPr>
+          <w:ilvl w:val="0"/>
+          <w:numId w:val="15"/>
+        </w:numPr>
         <w:rPr>
           <w:rFonts w:eastAsia="Times New Roman" w:cstheme="minorHAnsi"/>
+          <w:b/>
           <w:kern w:val="0"/>
           <w:szCs w:val="22"/>
           <w:lang w:val="vi-VN" w:eastAsia="vi-VN" w:bidi="ar-SA"/>
@@ -10240,61 +10332,18 @@
       <w:r>
         <w:rPr>
           <w:rFonts w:eastAsia="Times New Roman" w:cstheme="minorHAnsi"/>
+          <w:b/>
           <w:kern w:val="0"/>
           <w:szCs w:val="22"/>
           <w:lang w:val="vi-VN" w:eastAsia="vi-VN" w:bidi="ar-SA"/>
           <w14:ligatures w14:val="none"/>
         </w:rPr>
-        <w:t xml:space="preserve">2023: Mở rộng và cải tiến </w:t>
+        <w:t>Tương lai</w:t>
       </w:r>
     </w:p>
     <w:p>
       <w:pPr>
-        <w:ind w:left="1440"/>
-        <w:rPr>
-          <w:rFonts w:eastAsia="Times New Roman" w:cstheme="minorHAnsi"/>
-          <w:kern w:val="0"/>
-          <w:szCs w:val="22"/>
-          <w:lang w:val="vi-VN" w:eastAsia="vi-VN" w:bidi="ar-SA"/>
-          <w14:ligatures w14:val="none"/>
-        </w:rPr>
-      </w:pPr>
-      <w:r>
-        <w:rPr>
-          <w:rFonts w:eastAsia="Times New Roman" w:cstheme="minorHAnsi"/>
-          <w:kern w:val="0"/>
-          <w:szCs w:val="22"/>
-          <w:lang w:val="vi-VN" w:eastAsia="vi-VN" w:bidi="ar-SA"/>
-          <w14:ligatures w14:val="none"/>
-        </w:rPr>
-        <w:t>Năm 2023, Napkin AI đã có những cải tiến đáng kể về tính năng và giao diện người dùng. Công ty đã mở rộng đội ngũ phát triển và bắt đầu hợp tác với nhiều doanh nghiệp lớn để tích hợp công nghệ của họ vào các sản phẩm và dịch vụ khác nhau.</w:t>
-      </w:r>
-    </w:p>
-    <w:p>
-      <w:pPr>
-        <w:ind w:left="1440"/>
-        <w:rPr>
-          <w:rFonts w:eastAsia="Times New Roman" w:cstheme="minorHAnsi"/>
-          <w:kern w:val="0"/>
-          <w:szCs w:val="22"/>
-          <w:lang w:val="vi-VN" w:eastAsia="vi-VN" w:bidi="ar-SA"/>
-          <w14:ligatures w14:val="none"/>
-        </w:rPr>
-      </w:pPr>
-      <w:r>
-        <w:rPr>
-          <w:rFonts w:eastAsia="Times New Roman" w:cstheme="minorHAnsi"/>
-          <w:kern w:val="0"/>
-          <w:szCs w:val="22"/>
-          <w:lang w:val="vi-VN" w:eastAsia="vi-VN" w:bidi="ar-SA"/>
-          <w14:ligatures w14:val="none"/>
-        </w:rPr>
-        <w:t xml:space="preserve">Tương lai: </w:t>
-      </w:r>
-    </w:p>
-    <w:p>
-      <w:pPr>
-        <w:ind w:left="1440"/>
+        <w:ind w:left="1800"/>
         <w:rPr>
           <w:rFonts w:eastAsia="Times New Roman" w:cstheme="minorHAnsi"/>
           <w:kern w:val="0"/>
@@ -10690,7 +10739,6 @@
           <w:szCs w:val="22"/>
           <w:lang w:val="vi-VN"/>
         </w:rPr>
-        <w:lastRenderedPageBreak/>
         <w:t>Các mô hình của Napkin AI</w:t>
       </w:r>
       <w:r>
@@ -10885,17 +10933,7 @@
           <w:szCs w:val="22"/>
           <w:lang w:val="vi-VN"/>
         </w:rPr>
-        <w:t>Cho phép hệ thống học hỏi từ các hành động c</w:t>
-      </w:r>
-      <w:bookmarkStart w:id="1" w:name="_GoBack"/>
-      <w:bookmarkEnd w:id="1"/>
-      <w:r>
-        <w:rPr>
-          <w:rFonts w:cstheme="minorHAnsi"/>
-          <w:szCs w:val="22"/>
-          <w:lang w:val="vi-VN"/>
-        </w:rPr>
-        <w:t>ủa mình và tối ưu hóa quyết định theo thời gian.</w:t>
+        <w:t>Cho phép hệ thống học hỏi từ các hành động của mình và tối ưu hóa quyết định theo thời gian.</w:t>
       </w:r>
     </w:p>
     <w:p>
@@ -11019,9 +11057,367 @@
       </w:r>
       <w:proofErr w:type="spellEnd"/>
     </w:p>
+    <w:p>
+      <w:pPr>
+        <w:ind w:left="1350"/>
+        <w:rPr>
+          <w:rFonts w:cstheme="minorHAnsi"/>
+          <w:szCs w:val="22"/>
+          <w:lang w:val="vi-VN"/>
+        </w:rPr>
+      </w:pPr>
+      <w:r>
+        <w:rPr>
+          <w:rFonts w:cstheme="minorHAnsi"/>
+          <w:szCs w:val="22"/>
+        </w:rPr>
+        <w:t xml:space="preserve">Ta </w:t>
+      </w:r>
+      <w:proofErr w:type="spellStart"/>
+      <w:r>
+        <w:rPr>
+          <w:rFonts w:cstheme="minorHAnsi"/>
+          <w:szCs w:val="22"/>
+        </w:rPr>
+        <w:t>sẽ</w:t>
+      </w:r>
+      <w:proofErr w:type="spellEnd"/>
+      <w:r>
+        <w:rPr>
+          <w:rFonts w:cstheme="minorHAnsi"/>
+          <w:szCs w:val="22"/>
+        </w:rPr>
+        <w:t xml:space="preserve"> </w:t>
+      </w:r>
+      <w:r>
+        <w:rPr>
+          <w:rFonts w:cstheme="minorHAnsi"/>
+          <w:szCs w:val="22"/>
+          <w:lang w:val="vi-VN"/>
+        </w:rPr>
+        <w:t>phân tích những ưu điểm và nhược điểm của Napkin AI, giúp người dùng có cái nhìn tổng quan hơn về ứng dụng này.</w:t>
+      </w:r>
+    </w:p>
+    <w:p>
+      <w:pPr>
+        <w:pStyle w:val="ListParagraph"/>
+        <w:spacing w:line="360" w:lineRule="auto"/>
+        <w:ind w:left="1350"/>
+        <w:jc w:val="both"/>
+        <w:rPr>
+          <w:rFonts w:cstheme="minorHAnsi"/>
+          <w:b/>
+          <w:szCs w:val="22"/>
+          <w:lang w:val="vi-VN"/>
+        </w:rPr>
+      </w:pPr>
+      <w:r>
+        <w:rPr>
+          <w:rFonts w:cstheme="minorHAnsi"/>
+          <w:b/>
+          <w:szCs w:val="22"/>
+          <w:lang w:val="vi-VN"/>
+        </w:rPr>
+        <w:t>Ưu điểm của Napkin AI:</w:t>
+      </w:r>
+    </w:p>
+    <w:p>
+      <w:pPr>
+        <w:pStyle w:val="ListParagraph"/>
+        <w:numPr>
+          <w:ilvl w:val="0"/>
+          <w:numId w:val="12"/>
+        </w:numPr>
+        <w:spacing w:line="360" w:lineRule="auto"/>
+        <w:jc w:val="both"/>
+        <w:rPr>
+          <w:rFonts w:cstheme="minorHAnsi"/>
+          <w:szCs w:val="22"/>
+          <w:lang w:val="vi-VN"/>
+        </w:rPr>
+      </w:pPr>
+      <w:r>
+        <w:rPr>
+          <w:rFonts w:cstheme="minorHAnsi"/>
+          <w:b/>
+          <w:szCs w:val="22"/>
+          <w:lang w:val="vi-VN"/>
+        </w:rPr>
+        <w:t>Tiện lợi và dễ sử dụng:</w:t>
+      </w:r>
+      <w:r>
+        <w:rPr>
+          <w:rFonts w:cstheme="minorHAnsi"/>
+          <w:szCs w:val="22"/>
+          <w:lang w:val="vi-VN"/>
+        </w:rPr>
+        <w:t xml:space="preserve"> </w:t>
+      </w:r>
+      <w:r>
+        <w:rPr>
+          <w:rFonts w:cstheme="minorHAnsi"/>
+          <w:szCs w:val="22"/>
+          <w:lang w:val="vi-VN"/>
+        </w:rPr>
+        <w:t>Napkin AI được thiết kế với giao diện thân thiện, dễ dàng cho người dùng mới làm quen. Chỉ cần một vài cú nhấp chuột, người dùng có thể truy cập vào các tính năng của nó.</w:t>
+      </w:r>
+    </w:p>
+    <w:p>
+      <w:pPr>
+        <w:pStyle w:val="ListParagraph"/>
+        <w:numPr>
+          <w:ilvl w:val="0"/>
+          <w:numId w:val="12"/>
+        </w:numPr>
+        <w:spacing w:line="360" w:lineRule="auto"/>
+        <w:jc w:val="both"/>
+        <w:rPr>
+          <w:rFonts w:cstheme="minorHAnsi"/>
+          <w:szCs w:val="22"/>
+          <w:lang w:val="vi-VN"/>
+        </w:rPr>
+      </w:pPr>
+      <w:r>
+        <w:rPr>
+          <w:rFonts w:cstheme="minorHAnsi"/>
+          <w:b/>
+          <w:szCs w:val="22"/>
+          <w:lang w:val="vi-VN"/>
+        </w:rPr>
+        <w:t>Tính năng đa dạng:</w:t>
+      </w:r>
+      <w:r>
+        <w:rPr>
+          <w:rFonts w:cstheme="minorHAnsi"/>
+          <w:szCs w:val="22"/>
+          <w:lang w:val="vi-VN"/>
+        </w:rPr>
+        <w:t xml:space="preserve"> </w:t>
+      </w:r>
+      <w:r>
+        <w:rPr>
+          <w:rFonts w:cstheme="minorHAnsi"/>
+          <w:szCs w:val="22"/>
+          <w:lang w:val="vi-VN"/>
+        </w:rPr>
+        <w:t xml:space="preserve">Napkin AI cung cấp nhiều tính năng khác nhau, từ tạo nội dung, phân tích dữ liệu đến hỗ trợ trong việc lập kế hoạch. </w:t>
+      </w:r>
+      <w:r>
+        <w:rPr>
+          <w:rFonts w:cstheme="minorHAnsi"/>
+          <w:szCs w:val="22"/>
+          <w:lang w:val="vi-VN"/>
+        </w:rPr>
+        <w:t>Điều này giúp người dùng tiết kiệm thời gian và công sức.</w:t>
+      </w:r>
+    </w:p>
+    <w:p>
+      <w:pPr>
+        <w:pStyle w:val="ListParagraph"/>
+        <w:numPr>
+          <w:ilvl w:val="0"/>
+          <w:numId w:val="12"/>
+        </w:numPr>
+        <w:rPr>
+          <w:rFonts w:cstheme="minorHAnsi"/>
+          <w:szCs w:val="22"/>
+          <w:lang w:val="vi-VN"/>
+        </w:rPr>
+      </w:pPr>
+      <w:r>
+        <w:rPr>
+          <w:rFonts w:cstheme="minorHAnsi"/>
+          <w:b/>
+          <w:szCs w:val="22"/>
+          <w:lang w:val="vi-VN"/>
+        </w:rPr>
+        <w:t>Hỗ trợ quyết định:</w:t>
+      </w:r>
+      <w:r>
+        <w:rPr>
+          <w:rFonts w:cstheme="minorHAnsi"/>
+          <w:szCs w:val="22"/>
+          <w:lang w:val="vi-VN"/>
+        </w:rPr>
+        <w:t xml:space="preserve"> </w:t>
+      </w:r>
+      <w:r>
+        <w:rPr>
+          <w:rFonts w:cstheme="minorHAnsi"/>
+          <w:szCs w:val="22"/>
+          <w:lang w:val="vi-VN"/>
+        </w:rPr>
+        <w:t>Với khả năng phân tích dữ liệu mạnh mẽ, Napkin AI có thể cung cấp những thông tin hữu ích để hỗ trợ người dùng trong việc đưa ra quyết định.</w:t>
+      </w:r>
+    </w:p>
+    <w:p>
+      <w:pPr>
+        <w:spacing w:line="360" w:lineRule="auto"/>
+        <w:ind w:left="1440"/>
+        <w:jc w:val="both"/>
+        <w:rPr>
+          <w:rFonts w:cstheme="minorHAnsi"/>
+          <w:b/>
+          <w:szCs w:val="22"/>
+          <w:lang w:val="vi-VN"/>
+        </w:rPr>
+      </w:pPr>
+      <w:r>
+        <w:rPr>
+          <w:rFonts w:cstheme="minorHAnsi"/>
+          <w:b/>
+          <w:szCs w:val="22"/>
+          <w:lang w:val="vi-VN"/>
+        </w:rPr>
+        <w:t>Nhược điểm của Napkin AI:</w:t>
+      </w:r>
+    </w:p>
+    <w:p>
+      <w:pPr>
+        <w:pStyle w:val="ListParagraph"/>
+        <w:numPr>
+          <w:ilvl w:val="0"/>
+          <w:numId w:val="13"/>
+        </w:numPr>
+        <w:rPr>
+          <w:rFonts w:cstheme="minorHAnsi"/>
+          <w:szCs w:val="22"/>
+          <w:lang w:val="vi-VN"/>
+        </w:rPr>
+      </w:pPr>
+      <w:r>
+        <w:rPr>
+          <w:rFonts w:cstheme="minorHAnsi"/>
+          <w:b/>
+          <w:szCs w:val="22"/>
+          <w:lang w:val="vi-VN"/>
+        </w:rPr>
+        <w:t>Độ chính xác:</w:t>
+      </w:r>
+      <w:r>
+        <w:rPr>
+          <w:rFonts w:cstheme="minorHAnsi"/>
+          <w:szCs w:val="22"/>
+          <w:lang w:val="vi-VN"/>
+        </w:rPr>
+        <w:t xml:space="preserve"> </w:t>
+      </w:r>
+      <w:r>
+        <w:rPr>
+          <w:rFonts w:cstheme="minorHAnsi"/>
+          <w:szCs w:val="22"/>
+          <w:lang w:val="vi-VN"/>
+        </w:rPr>
+        <w:t>Mặc dù Napkin AI có khả năng phân tích dữ liệu, nhưng đôi khi độ chính xác của nó có thể không đạt yêu cầu, đặc biệt trong các tình huống phức tạp.</w:t>
+      </w:r>
+    </w:p>
+    <w:p>
+      <w:pPr>
+        <w:pStyle w:val="ListParagraph"/>
+        <w:numPr>
+          <w:ilvl w:val="0"/>
+          <w:numId w:val="13"/>
+        </w:numPr>
+        <w:rPr>
+          <w:rFonts w:cstheme="minorHAnsi"/>
+          <w:szCs w:val="22"/>
+          <w:lang w:val="vi-VN"/>
+        </w:rPr>
+      </w:pPr>
+      <w:r>
+        <w:rPr>
+          <w:rFonts w:cstheme="minorHAnsi"/>
+          <w:b/>
+          <w:szCs w:val="22"/>
+          <w:lang w:val="vi-VN"/>
+        </w:rPr>
+        <w:t>Chi phí:</w:t>
+      </w:r>
+      <w:r>
+        <w:rPr>
+          <w:rFonts w:cstheme="minorHAnsi"/>
+          <w:szCs w:val="22"/>
+          <w:lang w:val="vi-VN"/>
+        </w:rPr>
+        <w:t xml:space="preserve"> </w:t>
+      </w:r>
+      <w:r>
+        <w:rPr>
+          <w:rFonts w:cstheme="minorHAnsi"/>
+          <w:szCs w:val="22"/>
+          <w:lang w:val="vi-VN"/>
+        </w:rPr>
+        <w:t>Một số tính năng cao cấp của Napkin AI yêu cầu người dùng phải trả phí, điều này có thể là một rào cản đối với những người dùng có ngân sách hạn chế.</w:t>
+      </w:r>
+    </w:p>
+    <w:p>
+      <w:pPr>
+        <w:pStyle w:val="ListParagraph"/>
+        <w:numPr>
+          <w:ilvl w:val="0"/>
+          <w:numId w:val="13"/>
+        </w:numPr>
+        <w:rPr>
+          <w:rFonts w:cstheme="minorHAnsi"/>
+          <w:szCs w:val="22"/>
+          <w:lang w:val="vi-VN"/>
+        </w:rPr>
+      </w:pPr>
+      <w:r>
+        <w:rPr>
+          <w:rFonts w:cstheme="minorHAnsi"/>
+          <w:b/>
+          <w:szCs w:val="22"/>
+          <w:lang w:val="vi-VN"/>
+        </w:rPr>
+        <w:t>Thiếu tính linh hoạt:</w:t>
+      </w:r>
+      <w:r>
+        <w:rPr>
+          <w:rFonts w:cstheme="minorHAnsi"/>
+          <w:szCs w:val="22"/>
+          <w:lang w:val="vi-VN"/>
+        </w:rPr>
+        <w:t xml:space="preserve"> </w:t>
+      </w:r>
+      <w:r>
+        <w:rPr>
+          <w:rFonts w:cstheme="minorHAnsi"/>
+          <w:szCs w:val="22"/>
+          <w:lang w:val="vi-VN"/>
+        </w:rPr>
+        <w:t>Một số người dùng có thể cảm thấy rằng Napkin AI không đủ linh hoạt để đáp ứng các nhu cầu cụ thể của họ, đặc biệt là trong các lĩnh vực chuyên môn.</w:t>
+      </w:r>
+    </w:p>
+    <w:p>
+      <w:pPr>
+        <w:pStyle w:val="ListParagraph"/>
+        <w:spacing w:line="360" w:lineRule="auto"/>
+        <w:ind w:left="2160"/>
+        <w:jc w:val="both"/>
+        <w:rPr>
+          <w:rFonts w:cstheme="minorHAnsi"/>
+          <w:szCs w:val="22"/>
+          <w:lang w:val="vi-VN"/>
+        </w:rPr>
+      </w:pPr>
+    </w:p>
+    <w:p>
+      <w:pPr>
+        <w:pStyle w:val="ListParagraph"/>
+        <w:spacing w:line="360" w:lineRule="auto"/>
+        <w:ind w:left="1350"/>
+        <w:jc w:val="both"/>
+        <w:rPr>
+          <w:rFonts w:cstheme="minorHAnsi"/>
+          <w:szCs w:val="22"/>
+          <w:lang w:val="vi-VN"/>
+        </w:rPr>
+      </w:pPr>
+    </w:p>
     <w:sectPr>
-      <w:footerReference w:type="even" r:id="rId11"/>
-      <w:footerReference w:type="default" r:id="rId12"/>
+      <w:footerReference w:type="even" r:id="rId12"/>
+      <w:footerReference w:type="default" r:id="rId13"/>
       <w:pgSz w:w="12240" w:h="15840"/>
       <w:pgMar w:top="1440" w:right="1440" w:bottom="1440" w:left="1440" w:header="720" w:footer="720" w:gutter="0"/>
       <w:cols w:space="720"/>
@@ -11144,7 +11540,7 @@
           <w:rPr>
             <w:noProof/>
           </w:rPr>
-          <w:t>5</w:t>
+          <w:t>3</w:t>
         </w:r>
         <w:r>
           <w:rPr>
@@ -11304,6 +11700,119 @@
     </w:lvl>
   </w:abstractNum>
   <w:abstractNum w:abstractNumId="1">
+    <w:nsid w:val="0F654D15"/>
+    <w:multiLevelType w:val="hybridMultilevel"/>
+    <w:tmpl w:val="BE3A36A2"/>
+    <w:lvl w:ilvl="0" w:tplc="042A0001">
+      <w:start w:val="1"/>
+      <w:numFmt w:val="bullet"/>
+      <w:lvlText w:val=""/>
+      <w:lvlJc w:val="left"/>
+      <w:pPr>
+        <w:ind w:left="2160" w:hanging="360"/>
+      </w:pPr>
+      <w:rPr>
+        <w:rFonts w:ascii="Symbol" w:hAnsi="Symbol" w:hint="default"/>
+      </w:rPr>
+    </w:lvl>
+    <w:lvl w:ilvl="1" w:tplc="042A0003" w:tentative="1">
+      <w:start w:val="1"/>
+      <w:numFmt w:val="bullet"/>
+      <w:lvlText w:val="o"/>
+      <w:lvlJc w:val="left"/>
+      <w:pPr>
+        <w:ind w:left="2880" w:hanging="360"/>
+      </w:pPr>
+      <w:rPr>
+        <w:rFonts w:ascii="Courier New" w:hAnsi="Courier New" w:cs="Courier New" w:hint="default"/>
+      </w:rPr>
+    </w:lvl>
+    <w:lvl w:ilvl="2" w:tplc="042A0005" w:tentative="1">
+      <w:start w:val="1"/>
+      <w:numFmt w:val="bullet"/>
+      <w:lvlText w:val=""/>
+      <w:lvlJc w:val="left"/>
+      <w:pPr>
+        <w:ind w:left="3600" w:hanging="360"/>
+      </w:pPr>
+      <w:rPr>
+        <w:rFonts w:ascii="Wingdings" w:hAnsi="Wingdings" w:hint="default"/>
+      </w:rPr>
+    </w:lvl>
+    <w:lvl w:ilvl="3" w:tplc="042A0001" w:tentative="1">
+      <w:start w:val="1"/>
+      <w:numFmt w:val="bullet"/>
+      <w:lvlText w:val=""/>
+      <w:lvlJc w:val="left"/>
+      <w:pPr>
+        <w:ind w:left="4320" w:hanging="360"/>
+      </w:pPr>
+      <w:rPr>
+        <w:rFonts w:ascii="Symbol" w:hAnsi="Symbol" w:hint="default"/>
+      </w:rPr>
+    </w:lvl>
+    <w:lvl w:ilvl="4" w:tplc="042A0003" w:tentative="1">
+      <w:start w:val="1"/>
+      <w:numFmt w:val="bullet"/>
+      <w:lvlText w:val="o"/>
+      <w:lvlJc w:val="left"/>
+      <w:pPr>
+        <w:ind w:left="5040" w:hanging="360"/>
+      </w:pPr>
+      <w:rPr>
+        <w:rFonts w:ascii="Courier New" w:hAnsi="Courier New" w:cs="Courier New" w:hint="default"/>
+      </w:rPr>
+    </w:lvl>
+    <w:lvl w:ilvl="5" w:tplc="042A0005" w:tentative="1">
+      <w:start w:val="1"/>
+      <w:numFmt w:val="bullet"/>
+      <w:lvlText w:val=""/>
+      <w:lvlJc w:val="left"/>
+      <w:pPr>
+        <w:ind w:left="5760" w:hanging="360"/>
+      </w:pPr>
+      <w:rPr>
+        <w:rFonts w:ascii="Wingdings" w:hAnsi="Wingdings" w:hint="default"/>
+      </w:rPr>
+    </w:lvl>
+    <w:lvl w:ilvl="6" w:tplc="042A0001" w:tentative="1">
+      <w:start w:val="1"/>
+      <w:numFmt w:val="bullet"/>
+      <w:lvlText w:val=""/>
+      <w:lvlJc w:val="left"/>
+      <w:pPr>
+        <w:ind w:left="6480" w:hanging="360"/>
+      </w:pPr>
+      <w:rPr>
+        <w:rFonts w:ascii="Symbol" w:hAnsi="Symbol" w:hint="default"/>
+      </w:rPr>
+    </w:lvl>
+    <w:lvl w:ilvl="7" w:tplc="042A0003" w:tentative="1">
+      <w:start w:val="1"/>
+      <w:numFmt w:val="bullet"/>
+      <w:lvlText w:val="o"/>
+      <w:lvlJc w:val="left"/>
+      <w:pPr>
+        <w:ind w:left="7200" w:hanging="360"/>
+      </w:pPr>
+      <w:rPr>
+        <w:rFonts w:ascii="Courier New" w:hAnsi="Courier New" w:cs="Courier New" w:hint="default"/>
+      </w:rPr>
+    </w:lvl>
+    <w:lvl w:ilvl="8" w:tplc="042A0005" w:tentative="1">
+      <w:start w:val="1"/>
+      <w:numFmt w:val="bullet"/>
+      <w:lvlText w:val=""/>
+      <w:lvlJc w:val="left"/>
+      <w:pPr>
+        <w:ind w:left="7920" w:hanging="360"/>
+      </w:pPr>
+      <w:rPr>
+        <w:rFonts w:ascii="Wingdings" w:hAnsi="Wingdings" w:hint="default"/>
+      </w:rPr>
+    </w:lvl>
+  </w:abstractNum>
+  <w:abstractNum w:abstractNumId="2">
     <w:nsid w:val="2718027D"/>
     <w:multiLevelType w:val="hybridMultilevel"/>
     <w:tmpl w:val="585883A6"/>
@@ -11416,7 +11925,7 @@
       </w:rPr>
     </w:lvl>
   </w:abstractNum>
-  <w:abstractNum w:abstractNumId="2">
+  <w:abstractNum w:abstractNumId="3">
     <w:nsid w:val="27F23381"/>
     <w:multiLevelType w:val="hybridMultilevel"/>
     <w:tmpl w:val="1FD45198"/>
@@ -11529,7 +12038,7 @@
       </w:rPr>
     </w:lvl>
   </w:abstractNum>
-  <w:abstractNum w:abstractNumId="3">
+  <w:abstractNum w:abstractNumId="4">
     <w:nsid w:val="298A470D"/>
     <w:multiLevelType w:val="hybridMultilevel"/>
     <w:tmpl w:val="17440F8C"/>
@@ -11642,7 +12151,233 @@
       </w:rPr>
     </w:lvl>
   </w:abstractNum>
-  <w:abstractNum w:abstractNumId="4">
+  <w:abstractNum w:abstractNumId="5">
+    <w:nsid w:val="2A4E3122"/>
+    <w:multiLevelType w:val="hybridMultilevel"/>
+    <w:tmpl w:val="603897D8"/>
+    <w:lvl w:ilvl="0" w:tplc="042A0001">
+      <w:start w:val="1"/>
+      <w:numFmt w:val="bullet"/>
+      <w:lvlText w:val=""/>
+      <w:lvlJc w:val="left"/>
+      <w:pPr>
+        <w:ind w:left="2070" w:hanging="360"/>
+      </w:pPr>
+      <w:rPr>
+        <w:rFonts w:ascii="Symbol" w:hAnsi="Symbol" w:hint="default"/>
+      </w:rPr>
+    </w:lvl>
+    <w:lvl w:ilvl="1" w:tplc="042A0003" w:tentative="1">
+      <w:start w:val="1"/>
+      <w:numFmt w:val="bullet"/>
+      <w:lvlText w:val="o"/>
+      <w:lvlJc w:val="left"/>
+      <w:pPr>
+        <w:ind w:left="2790" w:hanging="360"/>
+      </w:pPr>
+      <w:rPr>
+        <w:rFonts w:ascii="Courier New" w:hAnsi="Courier New" w:cs="Courier New" w:hint="default"/>
+      </w:rPr>
+    </w:lvl>
+    <w:lvl w:ilvl="2" w:tplc="042A0005" w:tentative="1">
+      <w:start w:val="1"/>
+      <w:numFmt w:val="bullet"/>
+      <w:lvlText w:val=""/>
+      <w:lvlJc w:val="left"/>
+      <w:pPr>
+        <w:ind w:left="3510" w:hanging="360"/>
+      </w:pPr>
+      <w:rPr>
+        <w:rFonts w:ascii="Wingdings" w:hAnsi="Wingdings" w:hint="default"/>
+      </w:rPr>
+    </w:lvl>
+    <w:lvl w:ilvl="3" w:tplc="042A0001" w:tentative="1">
+      <w:start w:val="1"/>
+      <w:numFmt w:val="bullet"/>
+      <w:lvlText w:val=""/>
+      <w:lvlJc w:val="left"/>
+      <w:pPr>
+        <w:ind w:left="4230" w:hanging="360"/>
+      </w:pPr>
+      <w:rPr>
+        <w:rFonts w:ascii="Symbol" w:hAnsi="Symbol" w:hint="default"/>
+      </w:rPr>
+    </w:lvl>
+    <w:lvl w:ilvl="4" w:tplc="042A0003" w:tentative="1">
+      <w:start w:val="1"/>
+      <w:numFmt w:val="bullet"/>
+      <w:lvlText w:val="o"/>
+      <w:lvlJc w:val="left"/>
+      <w:pPr>
+        <w:ind w:left="4950" w:hanging="360"/>
+      </w:pPr>
+      <w:rPr>
+        <w:rFonts w:ascii="Courier New" w:hAnsi="Courier New" w:cs="Courier New" w:hint="default"/>
+      </w:rPr>
+    </w:lvl>
+    <w:lvl w:ilvl="5" w:tplc="042A0005" w:tentative="1">
+      <w:start w:val="1"/>
+      <w:numFmt w:val="bullet"/>
+      <w:lvlText w:val=""/>
+      <w:lvlJc w:val="left"/>
+      <w:pPr>
+        <w:ind w:left="5670" w:hanging="360"/>
+      </w:pPr>
+      <w:rPr>
+        <w:rFonts w:ascii="Wingdings" w:hAnsi="Wingdings" w:hint="default"/>
+      </w:rPr>
+    </w:lvl>
+    <w:lvl w:ilvl="6" w:tplc="042A0001" w:tentative="1">
+      <w:start w:val="1"/>
+      <w:numFmt w:val="bullet"/>
+      <w:lvlText w:val=""/>
+      <w:lvlJc w:val="left"/>
+      <w:pPr>
+        <w:ind w:left="6390" w:hanging="360"/>
+      </w:pPr>
+      <w:rPr>
+        <w:rFonts w:ascii="Symbol" w:hAnsi="Symbol" w:hint="default"/>
+      </w:rPr>
+    </w:lvl>
+    <w:lvl w:ilvl="7" w:tplc="042A0003" w:tentative="1">
+      <w:start w:val="1"/>
+      <w:numFmt w:val="bullet"/>
+      <w:lvlText w:val="o"/>
+      <w:lvlJc w:val="left"/>
+      <w:pPr>
+        <w:ind w:left="7110" w:hanging="360"/>
+      </w:pPr>
+      <w:rPr>
+        <w:rFonts w:ascii="Courier New" w:hAnsi="Courier New" w:cs="Courier New" w:hint="default"/>
+      </w:rPr>
+    </w:lvl>
+    <w:lvl w:ilvl="8" w:tplc="042A0005" w:tentative="1">
+      <w:start w:val="1"/>
+      <w:numFmt w:val="bullet"/>
+      <w:lvlText w:val=""/>
+      <w:lvlJc w:val="left"/>
+      <w:pPr>
+        <w:ind w:left="7830" w:hanging="360"/>
+      </w:pPr>
+      <w:rPr>
+        <w:rFonts w:ascii="Wingdings" w:hAnsi="Wingdings" w:hint="default"/>
+      </w:rPr>
+    </w:lvl>
+  </w:abstractNum>
+  <w:abstractNum w:abstractNumId="6">
+    <w:nsid w:val="3E1E357A"/>
+    <w:multiLevelType w:val="hybridMultilevel"/>
+    <w:tmpl w:val="9FA60EEE"/>
+    <w:lvl w:ilvl="0" w:tplc="042A0001">
+      <w:start w:val="1"/>
+      <w:numFmt w:val="bullet"/>
+      <w:lvlText w:val=""/>
+      <w:lvlJc w:val="left"/>
+      <w:pPr>
+        <w:ind w:left="2160" w:hanging="360"/>
+      </w:pPr>
+      <w:rPr>
+        <w:rFonts w:ascii="Symbol" w:hAnsi="Symbol" w:hint="default"/>
+      </w:rPr>
+    </w:lvl>
+    <w:lvl w:ilvl="1" w:tplc="042A0003" w:tentative="1">
+      <w:start w:val="1"/>
+      <w:numFmt w:val="bullet"/>
+      <w:lvlText w:val="o"/>
+      <w:lvlJc w:val="left"/>
+      <w:pPr>
+        <w:ind w:left="2880" w:hanging="360"/>
+      </w:pPr>
+      <w:rPr>
+        <w:rFonts w:ascii="Courier New" w:hAnsi="Courier New" w:cs="Courier New" w:hint="default"/>
+      </w:rPr>
+    </w:lvl>
+    <w:lvl w:ilvl="2" w:tplc="042A0005" w:tentative="1">
+      <w:start w:val="1"/>
+      <w:numFmt w:val="bullet"/>
+      <w:lvlText w:val=""/>
+      <w:lvlJc w:val="left"/>
+      <w:pPr>
+        <w:ind w:left="3600" w:hanging="360"/>
+      </w:pPr>
+      <w:rPr>
+        <w:rFonts w:ascii="Wingdings" w:hAnsi="Wingdings" w:hint="default"/>
+      </w:rPr>
+    </w:lvl>
+    <w:lvl w:ilvl="3" w:tplc="042A0001" w:tentative="1">
+      <w:start w:val="1"/>
+      <w:numFmt w:val="bullet"/>
+      <w:lvlText w:val=""/>
+      <w:lvlJc w:val="left"/>
+      <w:pPr>
+        <w:ind w:left="4320" w:hanging="360"/>
+      </w:pPr>
+      <w:rPr>
+        <w:rFonts w:ascii="Symbol" w:hAnsi="Symbol" w:hint="default"/>
+      </w:rPr>
+    </w:lvl>
+    <w:lvl w:ilvl="4" w:tplc="042A0003" w:tentative="1">
+      <w:start w:val="1"/>
+      <w:numFmt w:val="bullet"/>
+      <w:lvlText w:val="o"/>
+      <w:lvlJc w:val="left"/>
+      <w:pPr>
+        <w:ind w:left="5040" w:hanging="360"/>
+      </w:pPr>
+      <w:rPr>
+        <w:rFonts w:ascii="Courier New" w:hAnsi="Courier New" w:cs="Courier New" w:hint="default"/>
+      </w:rPr>
+    </w:lvl>
+    <w:lvl w:ilvl="5" w:tplc="042A0005" w:tentative="1">
+      <w:start w:val="1"/>
+      <w:numFmt w:val="bullet"/>
+      <w:lvlText w:val=""/>
+      <w:lvlJc w:val="left"/>
+      <w:pPr>
+        <w:ind w:left="5760" w:hanging="360"/>
+      </w:pPr>
+      <w:rPr>
+        <w:rFonts w:ascii="Wingdings" w:hAnsi="Wingdings" w:hint="default"/>
+      </w:rPr>
+    </w:lvl>
+    <w:lvl w:ilvl="6" w:tplc="042A0001" w:tentative="1">
+      <w:start w:val="1"/>
+      <w:numFmt w:val="bullet"/>
+      <w:lvlText w:val=""/>
+      <w:lvlJc w:val="left"/>
+      <w:pPr>
+        <w:ind w:left="6480" w:hanging="360"/>
+      </w:pPr>
+      <w:rPr>
+        <w:rFonts w:ascii="Symbol" w:hAnsi="Symbol" w:hint="default"/>
+      </w:rPr>
+    </w:lvl>
+    <w:lvl w:ilvl="7" w:tplc="042A0003" w:tentative="1">
+      <w:start w:val="1"/>
+      <w:numFmt w:val="bullet"/>
+      <w:lvlText w:val="o"/>
+      <w:lvlJc w:val="left"/>
+      <w:pPr>
+        <w:ind w:left="7200" w:hanging="360"/>
+      </w:pPr>
+      <w:rPr>
+        <w:rFonts w:ascii="Courier New" w:hAnsi="Courier New" w:cs="Courier New" w:hint="default"/>
+      </w:rPr>
+    </w:lvl>
+    <w:lvl w:ilvl="8" w:tplc="042A0005" w:tentative="1">
+      <w:start w:val="1"/>
+      <w:numFmt w:val="bullet"/>
+      <w:lvlText w:val=""/>
+      <w:lvlJc w:val="left"/>
+      <w:pPr>
+        <w:ind w:left="7920" w:hanging="360"/>
+      </w:pPr>
+      <w:rPr>
+        <w:rFonts w:ascii="Wingdings" w:hAnsi="Wingdings" w:hint="default"/>
+      </w:rPr>
+    </w:lvl>
+  </w:abstractNum>
+  <w:abstractNum w:abstractNumId="7">
     <w:nsid w:val="43030036"/>
     <w:multiLevelType w:val="hybridMultilevel"/>
     <w:tmpl w:val="8288FC58"/>
@@ -11755,7 +12490,7 @@
       </w:rPr>
     </w:lvl>
   </w:abstractNum>
-  <w:abstractNum w:abstractNumId="5">
+  <w:abstractNum w:abstractNumId="8">
     <w:nsid w:val="4530046A"/>
     <w:multiLevelType w:val="hybridMultilevel"/>
     <w:tmpl w:val="067C3E1A"/>
@@ -11868,7 +12603,120 @@
       </w:rPr>
     </w:lvl>
   </w:abstractNum>
-  <w:abstractNum w:abstractNumId="6">
+  <w:abstractNum w:abstractNumId="9">
+    <w:nsid w:val="48576EAC"/>
+    <w:multiLevelType w:val="hybridMultilevel"/>
+    <w:tmpl w:val="D15C40FE"/>
+    <w:lvl w:ilvl="0" w:tplc="042A0001">
+      <w:start w:val="1"/>
+      <w:numFmt w:val="bullet"/>
+      <w:lvlText w:val=""/>
+      <w:lvlJc w:val="left"/>
+      <w:pPr>
+        <w:ind w:left="2160" w:hanging="360"/>
+      </w:pPr>
+      <w:rPr>
+        <w:rFonts w:ascii="Symbol" w:hAnsi="Symbol" w:hint="default"/>
+      </w:rPr>
+    </w:lvl>
+    <w:lvl w:ilvl="1" w:tplc="042A0003" w:tentative="1">
+      <w:start w:val="1"/>
+      <w:numFmt w:val="bullet"/>
+      <w:lvlText w:val="o"/>
+      <w:lvlJc w:val="left"/>
+      <w:pPr>
+        <w:ind w:left="2880" w:hanging="360"/>
+      </w:pPr>
+      <w:rPr>
+        <w:rFonts w:ascii="Courier New" w:hAnsi="Courier New" w:cs="Courier New" w:hint="default"/>
+      </w:rPr>
+    </w:lvl>
+    <w:lvl w:ilvl="2" w:tplc="042A0005" w:tentative="1">
+      <w:start w:val="1"/>
+      <w:numFmt w:val="bullet"/>
+      <w:lvlText w:val=""/>
+      <w:lvlJc w:val="left"/>
+      <w:pPr>
+        <w:ind w:left="3600" w:hanging="360"/>
+      </w:pPr>
+      <w:rPr>
+        <w:rFonts w:ascii="Wingdings" w:hAnsi="Wingdings" w:hint="default"/>
+      </w:rPr>
+    </w:lvl>
+    <w:lvl w:ilvl="3" w:tplc="042A0001" w:tentative="1">
+      <w:start w:val="1"/>
+      <w:numFmt w:val="bullet"/>
+      <w:lvlText w:val=""/>
+      <w:lvlJc w:val="left"/>
+      <w:pPr>
+        <w:ind w:left="4320" w:hanging="360"/>
+      </w:pPr>
+      <w:rPr>
+        <w:rFonts w:ascii="Symbol" w:hAnsi="Symbol" w:hint="default"/>
+      </w:rPr>
+    </w:lvl>
+    <w:lvl w:ilvl="4" w:tplc="042A0003" w:tentative="1">
+      <w:start w:val="1"/>
+      <w:numFmt w:val="bullet"/>
+      <w:lvlText w:val="o"/>
+      <w:lvlJc w:val="left"/>
+      <w:pPr>
+        <w:ind w:left="5040" w:hanging="360"/>
+      </w:pPr>
+      <w:rPr>
+        <w:rFonts w:ascii="Courier New" w:hAnsi="Courier New" w:cs="Courier New" w:hint="default"/>
+      </w:rPr>
+    </w:lvl>
+    <w:lvl w:ilvl="5" w:tplc="042A0005" w:tentative="1">
+      <w:start w:val="1"/>
+      <w:numFmt w:val="bullet"/>
+      <w:lvlText w:val=""/>
+      <w:lvlJc w:val="left"/>
+      <w:pPr>
+        <w:ind w:left="5760" w:hanging="360"/>
+      </w:pPr>
+      <w:rPr>
+        <w:rFonts w:ascii="Wingdings" w:hAnsi="Wingdings" w:hint="default"/>
+      </w:rPr>
+    </w:lvl>
+    <w:lvl w:ilvl="6" w:tplc="042A0001" w:tentative="1">
+      <w:start w:val="1"/>
+      <w:numFmt w:val="bullet"/>
+      <w:lvlText w:val=""/>
+      <w:lvlJc w:val="left"/>
+      <w:pPr>
+        <w:ind w:left="6480" w:hanging="360"/>
+      </w:pPr>
+      <w:rPr>
+        <w:rFonts w:ascii="Symbol" w:hAnsi="Symbol" w:hint="default"/>
+      </w:rPr>
+    </w:lvl>
+    <w:lvl w:ilvl="7" w:tplc="042A0003" w:tentative="1">
+      <w:start w:val="1"/>
+      <w:numFmt w:val="bullet"/>
+      <w:lvlText w:val="o"/>
+      <w:lvlJc w:val="left"/>
+      <w:pPr>
+        <w:ind w:left="7200" w:hanging="360"/>
+      </w:pPr>
+      <w:rPr>
+        <w:rFonts w:ascii="Courier New" w:hAnsi="Courier New" w:cs="Courier New" w:hint="default"/>
+      </w:rPr>
+    </w:lvl>
+    <w:lvl w:ilvl="8" w:tplc="042A0005" w:tentative="1">
+      <w:start w:val="1"/>
+      <w:numFmt w:val="bullet"/>
+      <w:lvlText w:val=""/>
+      <w:lvlJc w:val="left"/>
+      <w:pPr>
+        <w:ind w:left="7920" w:hanging="360"/>
+      </w:pPr>
+      <w:rPr>
+        <w:rFonts w:ascii="Wingdings" w:hAnsi="Wingdings" w:hint="default"/>
+      </w:rPr>
+    </w:lvl>
+  </w:abstractNum>
+  <w:abstractNum w:abstractNumId="10">
     <w:nsid w:val="4CC9031D"/>
     <w:multiLevelType w:val="hybridMultilevel"/>
     <w:tmpl w:val="5E404478"/>
@@ -11957,7 +12805,7 @@
       </w:pPr>
     </w:lvl>
   </w:abstractNum>
-  <w:abstractNum w:abstractNumId="7">
+  <w:abstractNum w:abstractNumId="11">
     <w:nsid w:val="514916D4"/>
     <w:multiLevelType w:val="hybridMultilevel"/>
     <w:tmpl w:val="FB7C4718"/>
@@ -12070,7 +12918,7 @@
       </w:rPr>
     </w:lvl>
   </w:abstractNum>
-  <w:abstractNum w:abstractNumId="8">
+  <w:abstractNum w:abstractNumId="12">
     <w:nsid w:val="5F034780"/>
     <w:multiLevelType w:val="hybridMultilevel"/>
     <w:tmpl w:val="B8A89BEE"/>
@@ -12159,7 +13007,7 @@
       </w:pPr>
     </w:lvl>
   </w:abstractNum>
-  <w:abstractNum w:abstractNumId="9">
+  <w:abstractNum w:abstractNumId="13">
     <w:nsid w:val="7604536D"/>
     <w:multiLevelType w:val="hybridMultilevel"/>
     <w:tmpl w:val="989644D6"/>
@@ -12272,7 +13120,7 @@
       </w:rPr>
     </w:lvl>
   </w:abstractNum>
-  <w:abstractNum w:abstractNumId="10">
+  <w:abstractNum w:abstractNumId="14">
     <w:nsid w:val="7F860FD0"/>
     <w:multiLevelType w:val="hybridMultilevel"/>
     <w:tmpl w:val="2DB03EFE"/>
@@ -12363,37 +13211,49 @@
     </w:lvl>
   </w:abstractNum>
   <w:num w:numId="1">
-    <w:abstractNumId w:val="6"/>
+    <w:abstractNumId w:val="10"/>
   </w:num>
   <w:num w:numId="2">
-    <w:abstractNumId w:val="8"/>
+    <w:abstractNumId w:val="12"/>
   </w:num>
   <w:num w:numId="3">
-    <w:abstractNumId w:val="3"/>
+    <w:abstractNumId w:val="4"/>
   </w:num>
   <w:num w:numId="4">
-    <w:abstractNumId w:val="4"/>
+    <w:abstractNumId w:val="7"/>
   </w:num>
   <w:num w:numId="5">
-    <w:abstractNumId w:val="1"/>
+    <w:abstractNumId w:val="2"/>
   </w:num>
   <w:num w:numId="6">
-    <w:abstractNumId w:val="10"/>
+    <w:abstractNumId w:val="14"/>
   </w:num>
   <w:num w:numId="7">
-    <w:abstractNumId w:val="9"/>
+    <w:abstractNumId w:val="13"/>
   </w:num>
   <w:num w:numId="8">
-    <w:abstractNumId w:val="7"/>
+    <w:abstractNumId w:val="11"/>
   </w:num>
   <w:num w:numId="9">
     <w:abstractNumId w:val="0"/>
   </w:num>
   <w:num w:numId="10">
+    <w:abstractNumId w:val="8"/>
+  </w:num>
+  <w:num w:numId="11">
+    <w:abstractNumId w:val="3"/>
+  </w:num>
+  <w:num w:numId="12">
     <w:abstractNumId w:val="5"/>
   </w:num>
-  <w:num w:numId="11">
-    <w:abstractNumId w:val="2"/>
+  <w:num w:numId="13">
+    <w:abstractNumId w:val="6"/>
+  </w:num>
+  <w:num w:numId="14">
+    <w:abstractNumId w:val="1"/>
+  </w:num>
+  <w:num w:numId="15">
+    <w:abstractNumId w:val="9"/>
   </w:num>
 </w:numbering>
 </file>
@@ -13236,4 +14096,16 @@
     </a:ext>
   </a:extLst>
 </a:theme>
+</file>
+
+<file path=customXml/item1.xml><?xml version="1.0" encoding="utf-8"?>
+<b:Sources xmlns:b="http://schemas.openxmlformats.org/officeDocument/2006/bibliography" xmlns="http://schemas.openxmlformats.org/officeDocument/2006/bibliography" SelectedStyle="\APASixthEditionOfficeOnline.xsl" StyleName="APA" Version="6"/>
+</file>
+
+<file path=customXml/itemProps1.xml><?xml version="1.0" encoding="utf-8"?>
+<ds:datastoreItem xmlns:ds="http://schemas.openxmlformats.org/officeDocument/2006/customXml" ds:itemID="{8D33F953-BB56-403A-B707-E3B20D2937BF}">
+  <ds:schemaRefs>
+    <ds:schemaRef ds:uri="http://schemas.openxmlformats.org/officeDocument/2006/bibliography"/>
+  </ds:schemaRefs>
+</ds:datastoreItem>
 </file>